--- a/Portfolio/CS Portfolio Brian Dekker 500718509.docx
+++ b/Portfolio/CS Portfolio Brian Dekker 500718509.docx
@@ -446,7 +446,7 @@
               </mc:Choice>
               <mc:Fallback>
                 <w:pict>
-                  <v:shapetype id="_x0000_t202" coordsize="21600,21600" o:spt="202" path="m,l,21600r21600,l21600,xe">
+                  <v:shapetype w14:anchorId="11417F21" id="_x0000_t202" coordsize="21600,21600" o:spt="202" path="m,l,21600r21600,l21600,xe">
                     <v:stroke joinstyle="miter"/>
                     <v:path gradientshapeok="t" o:connecttype="rect"/>
                   </v:shapetype>
@@ -466,6 +466,7 @@
                             <w:dataBinding w:prefixMappings="xmlns:ns0='http://purl.org/dc/elements/1.1/' xmlns:ns1='http://schemas.openxmlformats.org/package/2006/metadata/core-properties' " w:xpath="/ns1:coreProperties[1]/ns0:creator[1]" w:storeItemID="{6C3C8BC8-F283-45AE-878A-BAB7291924A1}"/>
                             <w:text/>
                           </w:sdtPr>
+                          <w:sdtEndPr/>
                           <w:sdtContent>
                             <w:p>
                               <w:pPr>
@@ -519,6 +520,7 @@
                               <w:dataBinding w:prefixMappings="xmlns:ns0='http://schemas.microsoft.com/office/2006/coverPageProps' " w:xpath="/ns0:CoverPageProperties[1]/ns0:CompanyEmail[1]" w:storeItemID="{55AF091B-3C7A-41E3-B477-F2FDAA23CFDA}"/>
                               <w:text/>
                             </w:sdtPr>
+                            <w:sdtEndPr/>
                             <w:sdtContent>
                               <w:r>
                                 <w:rPr>
@@ -635,7 +637,7 @@
               </mc:Choice>
               <mc:Fallback>
                 <w:pict>
-                  <v:shape id="Tekstvak 153" o:spid="_x0000_s1027" type="#_x0000_t202" style="position:absolute;margin-left:0;margin-top:0;width:8in;height:79.5pt;z-index:251661312;visibility:visible;mso-wrap-style:square;mso-width-percent:941;mso-height-percent:100;mso-top-percent:700;mso-wrap-distance-left:9pt;mso-wrap-distance-top:0;mso-wrap-distance-right:9pt;mso-wrap-distance-bottom:0;mso-position-horizontal:center;mso-position-horizontal-relative:page;mso-position-vertical-relative:page;mso-width-percent:941;mso-height-percent:100;mso-top-percent:700;mso-width-relative:page;mso-height-relative:page;v-text-anchor:top" o:gfxdata="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" filled="f" stroked="f" strokeweight=".5pt">
+                  <v:shape w14:anchorId="35CB1F33" id="Tekstvak 153" o:spid="_x0000_s1027" type="#_x0000_t202" style="position:absolute;margin-left:0;margin-top:0;width:8in;height:79.5pt;z-index:251661312;visibility:visible;mso-wrap-style:square;mso-width-percent:941;mso-height-percent:100;mso-top-percent:700;mso-wrap-distance-left:9pt;mso-wrap-distance-top:0;mso-wrap-distance-right:9pt;mso-wrap-distance-bottom:0;mso-position-horizontal:center;mso-position-horizontal-relative:page;mso-position-vertical-relative:page;mso-width-percent:941;mso-height-percent:100;mso-top-percent:700;mso-width-relative:page;mso-height-relative:page;v-text-anchor:top" o:gfxdata="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" filled="f" stroked="f" strokeweight=".5pt">
                     <v:textbox style="mso-fit-shape-to-text:t" inset="126pt,0,54pt,0">
                       <w:txbxContent>
                         <w:p>
@@ -819,7 +821,7 @@
               </mc:Choice>
               <mc:Fallback>
                 <w:pict>
-                  <v:shape id="Tekstvak 154" o:spid="_x0000_s1028" type="#_x0000_t202" style="position:absolute;margin-left:0;margin-top:0;width:8in;height:286.5pt;z-index:251659264;visibility:visible;mso-wrap-style:square;mso-width-percent:941;mso-height-percent:363;mso-top-percent:300;mso-wrap-distance-left:9pt;mso-wrap-distance-top:0;mso-wrap-distance-right:9pt;mso-wrap-distance-bottom:0;mso-position-horizontal:center;mso-position-horizontal-relative:page;mso-position-vertical-relative:page;mso-width-percent:941;mso-height-percent:363;mso-top-percent:300;mso-width-relative:page;mso-height-relative:page;v-text-anchor:bottom" o:gfxdata="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" filled="f" stroked="f" strokeweight=".5pt">
+                  <v:shape w14:anchorId="4CE1A460" id="Tekstvak 154" o:spid="_x0000_s1028" type="#_x0000_t202" style="position:absolute;margin-left:0;margin-top:0;width:8in;height:286.5pt;z-index:251659264;visibility:visible;mso-wrap-style:square;mso-width-percent:941;mso-height-percent:363;mso-top-percent:300;mso-wrap-distance-left:9pt;mso-wrap-distance-top:0;mso-wrap-distance-right:9pt;mso-wrap-distance-bottom:0;mso-position-horizontal:center;mso-position-horizontal-relative:page;mso-position-vertical-relative:page;mso-width-percent:941;mso-height-percent:363;mso-top-percent:300;mso-width-relative:page;mso-height-relative:page;v-text-anchor:bottom" o:gfxdata="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" filled="f" stroked="f" strokeweight=".5pt">
                     <v:textbox inset="126pt,0,54pt,0">
                       <w:txbxContent>
                         <w:p>
@@ -876,6 +878,7 @@
                             <w:dataBinding w:prefixMappings="xmlns:ns0='http://purl.org/dc/elements/1.1/' xmlns:ns1='http://schemas.openxmlformats.org/package/2006/metadata/core-properties' " w:xpath="/ns1:coreProperties[1]/ns0:subject[1]" w:storeItemID="{6C3C8BC8-F283-45AE-878A-BAB7291924A1}"/>
                             <w:text/>
                           </w:sdtPr>
+                          <w:sdtEndPr/>
                           <w:sdtContent>
                             <w:p>
                               <w:pPr>
@@ -965,7 +968,7 @@
           <w:r>
             <w:fldChar w:fldCharType="separate"/>
           </w:r>
-          <w:hyperlink w:anchor="_Toc106656149" w:history="1">
+          <w:hyperlink w:anchor="_Toc106723133" w:history="1">
             <w:r>
               <w:rPr>
                 <w:rStyle w:val="Hyperlink"/>
@@ -993,7 +996,78 @@
                 <w:noProof/>
                 <w:webHidden/>
               </w:rPr>
-              <w:instrText xml:space="preserve"> PAGEREF _Toc106656149 \h </w:instrText>
+              <w:instrText xml:space="preserve"> PAGEREF _Toc106723133 \h </w:instrText>
+            </w:r>
+            <w:r>
+              <w:rPr>
+                <w:noProof/>
+                <w:webHidden/>
+              </w:rPr>
+            </w:r>
+            <w:r>
+              <w:rPr>
+                <w:noProof/>
+                <w:webHidden/>
+              </w:rPr>
+              <w:fldChar w:fldCharType="separate"/>
+            </w:r>
+            <w:r>
+              <w:rPr>
+                <w:noProof/>
+                <w:webHidden/>
+              </w:rPr>
+              <w:t>0</w:t>
+            </w:r>
+            <w:r>
+              <w:rPr>
+                <w:noProof/>
+                <w:webHidden/>
+              </w:rPr>
+              <w:fldChar w:fldCharType="end"/>
+            </w:r>
+          </w:hyperlink>
+        </w:p>
+        <w:p>
+          <w:pPr>
+            <w:pStyle w:val="Inhopg1"/>
+            <w:tabs>
+              <w:tab w:val="right" w:leader="dot" w:pos="9062"/>
+            </w:tabs>
+            <w:rPr>
+              <w:rFonts w:eastAsiaTheme="minorEastAsia"/>
+              <w:noProof/>
+              <w:lang w:eastAsia="nl-NL"/>
+            </w:rPr>
+          </w:pPr>
+          <w:hyperlink w:anchor="_Toc106723134" w:history="1">
+            <w:r>
+              <w:rPr>
+                <w:rStyle w:val="Hyperlink"/>
+                <w:noProof/>
+                <w:lang w:val="en-GB"/>
+              </w:rPr>
+              <w:t>1.General DevOps.</w:t>
+            </w:r>
+            <w:r>
+              <w:rPr>
+                <w:noProof/>
+                <w:webHidden/>
+              </w:rPr>
+              <w:tab/>
+            </w:r>
+            <w:r>
+              <w:rPr>
+                <w:noProof/>
+                <w:webHidden/>
+              </w:rPr>
+              <w:fldChar w:fldCharType="begin"/>
+            </w:r>
+            <w:r>
+              <w:rPr>
+                <w:noProof/>
+                <w:webHidden/>
+              </w:rPr>
+              <w:instrText xml:space="preserve"> PAGEREF _Toc106723134 \h </w:instrText>
             </w:r>
             <w:r>
               <w:rPr>
@@ -1036,14 +1110,14 @@
               <w:lang w:eastAsia="nl-NL"/>
             </w:rPr>
           </w:pPr>
-          <w:hyperlink w:anchor="_Toc106656150" w:history="1">
+          <w:hyperlink w:anchor="_Toc106723135" w:history="1">
             <w:r>
               <w:rPr>
                 <w:rStyle w:val="Hyperlink"/>
                 <w:noProof/>
                 <w:lang w:val="en-US"/>
               </w:rPr>
-              <w:t>Serverless</w:t>
+              <w:t>Plan</w:t>
             </w:r>
             <w:r>
               <w:rPr>
@@ -1064,7 +1138,13 @@
                 <w:noProof/>
                 <w:webHidden/>
               </w:rPr>
-              <w:instrText xml:space="preserve"> PAGEREF _Toc106656150 \h </w:instrText>
+              <w:instrText xml:space="preserve"> PAGEREF _Toc106723135 \h </w:instrText>
+            </w:r>
+            <w:r>
+              <w:rPr>
+                <w:noProof/>
+                <w:webHidden/>
+              </w:rPr>
             </w:r>
             <w:r>
               <w:rPr>
@@ -1075,12 +1155,10 @@
             </w:r>
             <w:r>
               <w:rPr>
-                <w:b/>
-                <w:bCs/>
-                <w:noProof/>
-                <w:webHidden/>
-              </w:rPr>
-              <w:t>Fout! Bladwijzer niet gedefinieerd.</w:t>
+                <w:noProof/>
+                <w:webHidden/>
+              </w:rPr>
+              <w:t>0</w:t>
             </w:r>
             <w:r>
               <w:rPr>
@@ -1103,14 +1181,14 @@
               <w:lang w:eastAsia="nl-NL"/>
             </w:rPr>
           </w:pPr>
-          <w:hyperlink w:anchor="_Toc106656151" w:history="1">
+          <w:hyperlink w:anchor="_Toc106723136" w:history="1">
             <w:r>
               <w:rPr>
                 <w:rStyle w:val="Hyperlink"/>
                 <w:noProof/>
-                <w:lang w:val="en-GB"/>
-              </w:rPr>
-              <w:t>Elastic Computing</w:t>
+                <w:lang w:val="en-US"/>
+              </w:rPr>
+              <w:t>Code</w:t>
             </w:r>
             <w:r>
               <w:rPr>
@@ -1131,7 +1209,13 @@
                 <w:noProof/>
                 <w:webHidden/>
               </w:rPr>
-              <w:instrText xml:space="preserve"> PAGEREF _Toc106656151 \h </w:instrText>
+              <w:instrText xml:space="preserve"> PAGEREF _Toc106723136 \h </w:instrText>
+            </w:r>
+            <w:r>
+              <w:rPr>
+                <w:noProof/>
+                <w:webHidden/>
+              </w:rPr>
             </w:r>
             <w:r>
               <w:rPr>
@@ -1142,12 +1226,10 @@
             </w:r>
             <w:r>
               <w:rPr>
-                <w:b/>
-                <w:bCs/>
-                <w:noProof/>
-                <w:webHidden/>
-              </w:rPr>
-              <w:t>Fout! Bladwijzer niet gedefinieerd.</w:t>
+                <w:noProof/>
+                <w:webHidden/>
+              </w:rPr>
+              <w:t>0</w:t>
             </w:r>
             <w:r>
               <w:rPr>
@@ -1170,14 +1252,14 @@
               <w:lang w:eastAsia="nl-NL"/>
             </w:rPr>
           </w:pPr>
-          <w:hyperlink w:anchor="_Toc106656152" w:history="1">
+          <w:hyperlink w:anchor="_Toc106723137" w:history="1">
             <w:r>
               <w:rPr>
                 <w:rStyle w:val="Hyperlink"/>
                 <w:noProof/>
                 <w:lang w:val="en-US"/>
               </w:rPr>
-              <w:t>SaaS</w:t>
+              <w:t>Build</w:t>
             </w:r>
             <w:r>
               <w:rPr>
@@ -1198,7 +1280,13 @@
                 <w:noProof/>
                 <w:webHidden/>
               </w:rPr>
-              <w:instrText xml:space="preserve"> PAGEREF _Toc106656152 \h </w:instrText>
+              <w:instrText xml:space="preserve"> PAGEREF _Toc106723137 \h </w:instrText>
+            </w:r>
+            <w:r>
+              <w:rPr>
+                <w:noProof/>
+                <w:webHidden/>
+              </w:rPr>
             </w:r>
             <w:r>
               <w:rPr>
@@ -1209,12 +1297,10 @@
             </w:r>
             <w:r>
               <w:rPr>
-                <w:b/>
-                <w:bCs/>
-                <w:noProof/>
-                <w:webHidden/>
-              </w:rPr>
-              <w:t>Fout! Bladwijzer niet gedefinieerd.</w:t>
+                <w:noProof/>
+                <w:webHidden/>
+              </w:rPr>
+              <w:t>0</w:t>
             </w:r>
             <w:r>
               <w:rPr>
@@ -1237,14 +1323,14 @@
               <w:lang w:eastAsia="nl-NL"/>
             </w:rPr>
           </w:pPr>
-          <w:hyperlink w:anchor="_Toc106656153" w:history="1">
+          <w:hyperlink w:anchor="_Toc106723138" w:history="1">
             <w:r>
               <w:rPr>
                 <w:rStyle w:val="Hyperlink"/>
                 <w:noProof/>
-                <w:lang w:val="en-GB"/>
-              </w:rPr>
-              <w:t>PaaS</w:t>
+                <w:lang w:val="en-US"/>
+              </w:rPr>
+              <w:t>Test</w:t>
             </w:r>
             <w:r>
               <w:rPr>
@@ -1265,7 +1351,13 @@
                 <w:noProof/>
                 <w:webHidden/>
               </w:rPr>
-              <w:instrText xml:space="preserve"> PAGEREF _Toc106656153 \h </w:instrText>
+              <w:instrText xml:space="preserve"> PAGEREF _Toc106723138 \h </w:instrText>
+            </w:r>
+            <w:r>
+              <w:rPr>
+                <w:noProof/>
+                <w:webHidden/>
+              </w:rPr>
             </w:r>
             <w:r>
               <w:rPr>
@@ -1276,12 +1368,10 @@
             </w:r>
             <w:r>
               <w:rPr>
-                <w:b/>
-                <w:bCs/>
-                <w:noProof/>
-                <w:webHidden/>
-              </w:rPr>
-              <w:t>Fout! Bladwijzer niet gedefinieerd.</w:t>
+                <w:noProof/>
+                <w:webHidden/>
+              </w:rPr>
+              <w:t>0</w:t>
             </w:r>
             <w:r>
               <w:rPr>
@@ -1304,14 +1394,14 @@
               <w:lang w:eastAsia="nl-NL"/>
             </w:rPr>
           </w:pPr>
-          <w:hyperlink w:anchor="_Toc106656154" w:history="1">
+          <w:hyperlink w:anchor="_Toc106723139" w:history="1">
             <w:r>
               <w:rPr>
                 <w:rStyle w:val="Hyperlink"/>
                 <w:noProof/>
-                <w:lang w:val="en-GB"/>
-              </w:rPr>
-              <w:t>IaaS</w:t>
+                <w:lang w:val="en-US"/>
+              </w:rPr>
+              <w:t>Release</w:t>
             </w:r>
             <w:r>
               <w:rPr>
@@ -1332,7 +1422,13 @@
                 <w:noProof/>
                 <w:webHidden/>
               </w:rPr>
-              <w:instrText xml:space="preserve"> PAGEREF _Toc106656154 \h </w:instrText>
+              <w:instrText xml:space="preserve"> PAGEREF _Toc106723139 \h </w:instrText>
+            </w:r>
+            <w:r>
+              <w:rPr>
+                <w:noProof/>
+                <w:webHidden/>
+              </w:rPr>
             </w:r>
             <w:r>
               <w:rPr>
@@ -1343,12 +1439,223 @@
             </w:r>
             <w:r>
               <w:rPr>
-                <w:b/>
-                <w:bCs/>
-                <w:noProof/>
-                <w:webHidden/>
-              </w:rPr>
-              <w:t>Fout! Bladwijzer niet gedefinieerd.</w:t>
+                <w:noProof/>
+                <w:webHidden/>
+              </w:rPr>
+              <w:t>0</w:t>
+            </w:r>
+            <w:r>
+              <w:rPr>
+                <w:noProof/>
+                <w:webHidden/>
+              </w:rPr>
+              <w:fldChar w:fldCharType="end"/>
+            </w:r>
+          </w:hyperlink>
+        </w:p>
+        <w:p>
+          <w:pPr>
+            <w:pStyle w:val="Inhopg2"/>
+            <w:tabs>
+              <w:tab w:val="right" w:leader="dot" w:pos="9062"/>
+            </w:tabs>
+            <w:rPr>
+              <w:rFonts w:eastAsiaTheme="minorEastAsia"/>
+              <w:noProof/>
+              <w:lang w:eastAsia="nl-NL"/>
+            </w:rPr>
+          </w:pPr>
+          <w:hyperlink w:anchor="_Toc106723140" w:history="1">
+            <w:r>
+              <w:rPr>
+                <w:rStyle w:val="Hyperlink"/>
+                <w:noProof/>
+                <w:lang w:val="en-US"/>
+              </w:rPr>
+              <w:t>Deploy</w:t>
+            </w:r>
+            <w:r>
+              <w:rPr>
+                <w:noProof/>
+                <w:webHidden/>
+              </w:rPr>
+              <w:tab/>
+            </w:r>
+            <w:r>
+              <w:rPr>
+                <w:noProof/>
+                <w:webHidden/>
+              </w:rPr>
+              <w:fldChar w:fldCharType="begin"/>
+            </w:r>
+            <w:r>
+              <w:rPr>
+                <w:noProof/>
+                <w:webHidden/>
+              </w:rPr>
+              <w:instrText xml:space="preserve"> PAGEREF _Toc106723140 \h </w:instrText>
+            </w:r>
+            <w:r>
+              <w:rPr>
+                <w:noProof/>
+                <w:webHidden/>
+              </w:rPr>
+            </w:r>
+            <w:r>
+              <w:rPr>
+                <w:noProof/>
+                <w:webHidden/>
+              </w:rPr>
+              <w:fldChar w:fldCharType="separate"/>
+            </w:r>
+            <w:r>
+              <w:rPr>
+                <w:noProof/>
+                <w:webHidden/>
+              </w:rPr>
+              <w:t>1</w:t>
+            </w:r>
+            <w:r>
+              <w:rPr>
+                <w:noProof/>
+                <w:webHidden/>
+              </w:rPr>
+              <w:fldChar w:fldCharType="end"/>
+            </w:r>
+          </w:hyperlink>
+        </w:p>
+        <w:p>
+          <w:pPr>
+            <w:pStyle w:val="Inhopg2"/>
+            <w:tabs>
+              <w:tab w:val="right" w:leader="dot" w:pos="9062"/>
+            </w:tabs>
+            <w:rPr>
+              <w:rFonts w:eastAsiaTheme="minorEastAsia"/>
+              <w:noProof/>
+              <w:lang w:eastAsia="nl-NL"/>
+            </w:rPr>
+          </w:pPr>
+          <w:hyperlink w:anchor="_Toc106723141" w:history="1">
+            <w:r>
+              <w:rPr>
+                <w:rStyle w:val="Hyperlink"/>
+                <w:noProof/>
+                <w:lang w:val="en-US"/>
+              </w:rPr>
+              <w:t>Operate</w:t>
+            </w:r>
+            <w:r>
+              <w:rPr>
+                <w:noProof/>
+                <w:webHidden/>
+              </w:rPr>
+              <w:tab/>
+            </w:r>
+            <w:r>
+              <w:rPr>
+                <w:noProof/>
+                <w:webHidden/>
+              </w:rPr>
+              <w:fldChar w:fldCharType="begin"/>
+            </w:r>
+            <w:r>
+              <w:rPr>
+                <w:noProof/>
+                <w:webHidden/>
+              </w:rPr>
+              <w:instrText xml:space="preserve"> PAGEREF _Toc106723141 \h </w:instrText>
+            </w:r>
+            <w:r>
+              <w:rPr>
+                <w:noProof/>
+                <w:webHidden/>
+              </w:rPr>
+            </w:r>
+            <w:r>
+              <w:rPr>
+                <w:noProof/>
+                <w:webHidden/>
+              </w:rPr>
+              <w:fldChar w:fldCharType="separate"/>
+            </w:r>
+            <w:r>
+              <w:rPr>
+                <w:noProof/>
+                <w:webHidden/>
+              </w:rPr>
+              <w:t>1</w:t>
+            </w:r>
+            <w:r>
+              <w:rPr>
+                <w:noProof/>
+                <w:webHidden/>
+              </w:rPr>
+              <w:fldChar w:fldCharType="end"/>
+            </w:r>
+          </w:hyperlink>
+        </w:p>
+        <w:p>
+          <w:pPr>
+            <w:pStyle w:val="Inhopg2"/>
+            <w:tabs>
+              <w:tab w:val="right" w:leader="dot" w:pos="9062"/>
+            </w:tabs>
+            <w:rPr>
+              <w:rFonts w:eastAsiaTheme="minorEastAsia"/>
+              <w:noProof/>
+              <w:lang w:eastAsia="nl-NL"/>
+            </w:rPr>
+          </w:pPr>
+          <w:hyperlink w:anchor="_Toc106723142" w:history="1">
+            <w:r>
+              <w:rPr>
+                <w:rStyle w:val="Hyperlink"/>
+                <w:noProof/>
+                <w:lang w:val="en-US"/>
+              </w:rPr>
+              <w:t>Monitor</w:t>
+            </w:r>
+            <w:r>
+              <w:rPr>
+                <w:noProof/>
+                <w:webHidden/>
+              </w:rPr>
+              <w:tab/>
+            </w:r>
+            <w:r>
+              <w:rPr>
+                <w:noProof/>
+                <w:webHidden/>
+              </w:rPr>
+              <w:fldChar w:fldCharType="begin"/>
+            </w:r>
+            <w:r>
+              <w:rPr>
+                <w:noProof/>
+                <w:webHidden/>
+              </w:rPr>
+              <w:instrText xml:space="preserve"> PAGEREF _Toc106723142 \h </w:instrText>
+            </w:r>
+            <w:r>
+              <w:rPr>
+                <w:noProof/>
+                <w:webHidden/>
+              </w:rPr>
+            </w:r>
+            <w:r>
+              <w:rPr>
+                <w:noProof/>
+                <w:webHidden/>
+              </w:rPr>
+              <w:fldChar w:fldCharType="separate"/>
+            </w:r>
+            <w:r>
+              <w:rPr>
+                <w:noProof/>
+                <w:webHidden/>
+              </w:rPr>
+              <w:t>1</w:t>
             </w:r>
             <w:r>
               <w:rPr>
@@ -1371,14 +1678,14 @@
               <w:lang w:eastAsia="nl-NL"/>
             </w:rPr>
           </w:pPr>
-          <w:hyperlink w:anchor="_Toc106656155" w:history="1">
+          <w:hyperlink w:anchor="_Toc106723143" w:history="1">
             <w:r>
               <w:rPr>
                 <w:rStyle w:val="Hyperlink"/>
                 <w:noProof/>
-                <w:lang w:val="en-GB"/>
-              </w:rPr>
-              <w:t>1.General DevOps.</w:t>
+                <w:lang w:val="en-US"/>
+              </w:rPr>
+              <w:t>2.Solution Architecture Programming</w:t>
             </w:r>
             <w:r>
               <w:rPr>
@@ -1399,7 +1706,7 @@
                 <w:noProof/>
                 <w:webHidden/>
               </w:rPr>
-              <w:instrText xml:space="preserve"> PAGEREF _Toc106656155 \h </w:instrText>
+              <w:instrText xml:space="preserve"> PAGEREF _Toc106723143 \h </w:instrText>
             </w:r>
             <w:r>
               <w:rPr>
@@ -1419,7 +1726,7 @@
                 <w:noProof/>
                 <w:webHidden/>
               </w:rPr>
-              <w:t>0</w:t>
+              <w:t>1</w:t>
             </w:r>
             <w:r>
               <w:rPr>
@@ -1442,14 +1749,14 @@
               <w:lang w:eastAsia="nl-NL"/>
             </w:rPr>
           </w:pPr>
-          <w:hyperlink w:anchor="_Toc106656156" w:history="1">
+          <w:hyperlink w:anchor="_Toc106723144" w:history="1">
             <w:r>
               <w:rPr>
                 <w:rStyle w:val="Hyperlink"/>
                 <w:noProof/>
                 <w:lang w:val="en-US"/>
               </w:rPr>
-              <w:t>Plan</w:t>
+              <w:t>Function Apps.</w:t>
             </w:r>
             <w:r>
               <w:rPr>
@@ -1470,7 +1777,7 @@
                 <w:noProof/>
                 <w:webHidden/>
               </w:rPr>
-              <w:instrText xml:space="preserve"> PAGEREF _Toc106656156 \h </w:instrText>
+              <w:instrText xml:space="preserve"> PAGEREF _Toc106723144 \h </w:instrText>
             </w:r>
             <w:r>
               <w:rPr>
@@ -1490,7 +1797,7 @@
                 <w:noProof/>
                 <w:webHidden/>
               </w:rPr>
-              <w:t>0</w:t>
+              <w:t>1</w:t>
             </w:r>
             <w:r>
               <w:rPr>
@@ -1513,14 +1820,14 @@
               <w:lang w:eastAsia="nl-NL"/>
             </w:rPr>
           </w:pPr>
-          <w:hyperlink w:anchor="_Toc106656157" w:history="1">
+          <w:hyperlink w:anchor="_Toc106723145" w:history="1">
             <w:r>
               <w:rPr>
                 <w:rStyle w:val="Hyperlink"/>
                 <w:noProof/>
                 <w:lang w:val="en-US"/>
               </w:rPr>
-              <w:t>Code</w:t>
+              <w:t>Logic Apps.</w:t>
             </w:r>
             <w:r>
               <w:rPr>
@@ -1541,7 +1848,7 @@
                 <w:noProof/>
                 <w:webHidden/>
               </w:rPr>
-              <w:instrText xml:space="preserve"> PAGEREF _Toc106656157 \h </w:instrText>
+              <w:instrText xml:space="preserve"> PAGEREF _Toc106723145 \h </w:instrText>
             </w:r>
             <w:r>
               <w:rPr>
@@ -1561,7 +1868,7 @@
                 <w:noProof/>
                 <w:webHidden/>
               </w:rPr>
-              <w:t>0</w:t>
+              <w:t>1</w:t>
             </w:r>
             <w:r>
               <w:rPr>
@@ -1584,14 +1891,14 @@
               <w:lang w:eastAsia="nl-NL"/>
             </w:rPr>
           </w:pPr>
-          <w:hyperlink w:anchor="_Toc106656158" w:history="1">
+          <w:hyperlink w:anchor="_Toc106723146" w:history="1">
             <w:r>
               <w:rPr>
                 <w:rStyle w:val="Hyperlink"/>
                 <w:noProof/>
                 <w:lang w:val="en-US"/>
               </w:rPr>
-              <w:t>Build</w:t>
+              <w:t>Wiki.</w:t>
             </w:r>
             <w:r>
               <w:rPr>
@@ -1612,7 +1919,7 @@
                 <w:noProof/>
                 <w:webHidden/>
               </w:rPr>
-              <w:instrText xml:space="preserve"> PAGEREF _Toc106656158 \h </w:instrText>
+              <w:instrText xml:space="preserve"> PAGEREF _Toc106723146 \h </w:instrText>
             </w:r>
             <w:r>
               <w:rPr>
@@ -1632,7 +1939,7 @@
                 <w:noProof/>
                 <w:webHidden/>
               </w:rPr>
-              <w:t>0</w:t>
+              <w:t>1</w:t>
             </w:r>
             <w:r>
               <w:rPr>
@@ -1655,14 +1962,14 @@
               <w:lang w:eastAsia="nl-NL"/>
             </w:rPr>
           </w:pPr>
-          <w:hyperlink w:anchor="_Toc106656159" w:history="1">
+          <w:hyperlink w:anchor="_Toc106723147" w:history="1">
             <w:r>
               <w:rPr>
                 <w:rStyle w:val="Hyperlink"/>
                 <w:noProof/>
                 <w:lang w:val="en-US"/>
               </w:rPr>
-              <w:t>Test</w:t>
+              <w:t>Servicebus.</w:t>
             </w:r>
             <w:r>
               <w:rPr>
@@ -1683,7 +1990,7 @@
                 <w:noProof/>
                 <w:webHidden/>
               </w:rPr>
-              <w:instrText xml:space="preserve"> PAGEREF _Toc106656159 \h </w:instrText>
+              <w:instrText xml:space="preserve"> PAGEREF _Toc106723147 \h </w:instrText>
             </w:r>
             <w:r>
               <w:rPr>
@@ -1703,7 +2010,78 @@
                 <w:noProof/>
                 <w:webHidden/>
               </w:rPr>
-              <w:t>0</w:t>
+              <w:t>1</w:t>
+            </w:r>
+            <w:r>
+              <w:rPr>
+                <w:noProof/>
+                <w:webHidden/>
+              </w:rPr>
+              <w:fldChar w:fldCharType="end"/>
+            </w:r>
+          </w:hyperlink>
+        </w:p>
+        <w:p>
+          <w:pPr>
+            <w:pStyle w:val="Inhopg1"/>
+            <w:tabs>
+              <w:tab w:val="right" w:leader="dot" w:pos="9062"/>
+            </w:tabs>
+            <w:rPr>
+              <w:rFonts w:eastAsiaTheme="minorEastAsia"/>
+              <w:noProof/>
+              <w:lang w:eastAsia="nl-NL"/>
+            </w:rPr>
+          </w:pPr>
+          <w:hyperlink w:anchor="_Toc106723148" w:history="1">
+            <w:r>
+              <w:rPr>
+                <w:rStyle w:val="Hyperlink"/>
+                <w:noProof/>
+                <w:lang w:val="en-US"/>
+              </w:rPr>
+              <w:t>3.Solution Architecture Storage and Databases</w:t>
+            </w:r>
+            <w:r>
+              <w:rPr>
+                <w:noProof/>
+                <w:webHidden/>
+              </w:rPr>
+              <w:tab/>
+            </w:r>
+            <w:r>
+              <w:rPr>
+                <w:noProof/>
+                <w:webHidden/>
+              </w:rPr>
+              <w:fldChar w:fldCharType="begin"/>
+            </w:r>
+            <w:r>
+              <w:rPr>
+                <w:noProof/>
+                <w:webHidden/>
+              </w:rPr>
+              <w:instrText xml:space="preserve"> PAGEREF _Toc106723148 \h </w:instrText>
+            </w:r>
+            <w:r>
+              <w:rPr>
+                <w:noProof/>
+                <w:webHidden/>
+              </w:rPr>
+            </w:r>
+            <w:r>
+              <w:rPr>
+                <w:noProof/>
+                <w:webHidden/>
+              </w:rPr>
+              <w:fldChar w:fldCharType="separate"/>
+            </w:r>
+            <w:r>
+              <w:rPr>
+                <w:noProof/>
+                <w:webHidden/>
+              </w:rPr>
+              <w:t>2</w:t>
             </w:r>
             <w:r>
               <w:rPr>
@@ -1726,14 +2104,14 @@
               <w:lang w:eastAsia="nl-NL"/>
             </w:rPr>
           </w:pPr>
-          <w:hyperlink w:anchor="_Toc106656160" w:history="1">
+          <w:hyperlink w:anchor="_Toc106723149" w:history="1">
             <w:r>
               <w:rPr>
                 <w:rStyle w:val="Hyperlink"/>
                 <w:noProof/>
                 <w:lang w:val="en-US"/>
               </w:rPr>
-              <w:t>Release</w:t>
+              <w:t>Storage Account.</w:t>
             </w:r>
             <w:r>
               <w:rPr>
@@ -1754,7 +2132,7 @@
                 <w:noProof/>
                 <w:webHidden/>
               </w:rPr>
-              <w:instrText xml:space="preserve"> PAGEREF _Toc106656160 \h </w:instrText>
+              <w:instrText xml:space="preserve"> PAGEREF _Toc106723149 \h </w:instrText>
             </w:r>
             <w:r>
               <w:rPr>
@@ -1774,7 +2152,7 @@
                 <w:noProof/>
                 <w:webHidden/>
               </w:rPr>
-              <w:t>0</w:t>
+              <w:t>2</w:t>
             </w:r>
             <w:r>
               <w:rPr>
@@ -1797,14 +2175,14 @@
               <w:lang w:eastAsia="nl-NL"/>
             </w:rPr>
           </w:pPr>
-          <w:hyperlink w:anchor="_Toc106656161" w:history="1">
+          <w:hyperlink w:anchor="_Toc106723150" w:history="1">
             <w:r>
               <w:rPr>
                 <w:rStyle w:val="Hyperlink"/>
                 <w:noProof/>
                 <w:lang w:val="en-US"/>
               </w:rPr>
-              <w:t>Deploy</w:t>
+              <w:t>CosmosDB.</w:t>
             </w:r>
             <w:r>
               <w:rPr>
@@ -1825,7 +2203,7 @@
                 <w:noProof/>
                 <w:webHidden/>
               </w:rPr>
-              <w:instrText xml:space="preserve"> PAGEREF _Toc106656161 \h </w:instrText>
+              <w:instrText xml:space="preserve"> PAGEREF _Toc106723150 \h </w:instrText>
             </w:r>
             <w:r>
               <w:rPr>
@@ -1845,7 +2223,7 @@
                 <w:noProof/>
                 <w:webHidden/>
               </w:rPr>
-              <w:t>1</w:t>
+              <w:t>2</w:t>
             </w:r>
             <w:r>
               <w:rPr>
@@ -1868,14 +2246,14 @@
               <w:lang w:eastAsia="nl-NL"/>
             </w:rPr>
           </w:pPr>
-          <w:hyperlink w:anchor="_Toc106656162" w:history="1">
+          <w:hyperlink w:anchor="_Toc106723151" w:history="1">
             <w:r>
               <w:rPr>
                 <w:rStyle w:val="Hyperlink"/>
                 <w:noProof/>
                 <w:lang w:val="en-US"/>
               </w:rPr>
-              <w:t>Operate</w:t>
+              <w:t>ServiceBus.</w:t>
             </w:r>
             <w:r>
               <w:rPr>
@@ -1896,7 +2274,7 @@
                 <w:noProof/>
                 <w:webHidden/>
               </w:rPr>
-              <w:instrText xml:space="preserve"> PAGEREF _Toc106656162 \h </w:instrText>
+              <w:instrText xml:space="preserve"> PAGEREF _Toc106723151 \h </w:instrText>
             </w:r>
             <w:r>
               <w:rPr>
@@ -1916,7 +2294,78 @@
                 <w:noProof/>
                 <w:webHidden/>
               </w:rPr>
-              <w:t>1</w:t>
+              <w:t>2</w:t>
+            </w:r>
+            <w:r>
+              <w:rPr>
+                <w:noProof/>
+                <w:webHidden/>
+              </w:rPr>
+              <w:fldChar w:fldCharType="end"/>
+            </w:r>
+          </w:hyperlink>
+        </w:p>
+        <w:p>
+          <w:pPr>
+            <w:pStyle w:val="Inhopg1"/>
+            <w:tabs>
+              <w:tab w:val="right" w:leader="dot" w:pos="9062"/>
+            </w:tabs>
+            <w:rPr>
+              <w:rFonts w:eastAsiaTheme="minorEastAsia"/>
+              <w:noProof/>
+              <w:lang w:eastAsia="nl-NL"/>
+            </w:rPr>
+          </w:pPr>
+          <w:hyperlink w:anchor="_Toc106723152" w:history="1">
+            <w:r>
+              <w:rPr>
+                <w:rStyle w:val="Hyperlink"/>
+                <w:noProof/>
+                <w:lang w:val="en-US"/>
+              </w:rPr>
+              <w:t>3.Solution Architecture Security</w:t>
+            </w:r>
+            <w:r>
+              <w:rPr>
+                <w:noProof/>
+                <w:webHidden/>
+              </w:rPr>
+              <w:tab/>
+            </w:r>
+            <w:r>
+              <w:rPr>
+                <w:noProof/>
+                <w:webHidden/>
+              </w:rPr>
+              <w:fldChar w:fldCharType="begin"/>
+            </w:r>
+            <w:r>
+              <w:rPr>
+                <w:noProof/>
+                <w:webHidden/>
+              </w:rPr>
+              <w:instrText xml:space="preserve"> PAGEREF _Toc106723152 \h </w:instrText>
+            </w:r>
+            <w:r>
+              <w:rPr>
+                <w:noProof/>
+                <w:webHidden/>
+              </w:rPr>
+            </w:r>
+            <w:r>
+              <w:rPr>
+                <w:noProof/>
+                <w:webHidden/>
+              </w:rPr>
+              <w:fldChar w:fldCharType="separate"/>
+            </w:r>
+            <w:r>
+              <w:rPr>
+                <w:noProof/>
+                <w:webHidden/>
+              </w:rPr>
+              <w:t>2</w:t>
             </w:r>
             <w:r>
               <w:rPr>
@@ -1939,14 +2388,14 @@
               <w:lang w:eastAsia="nl-NL"/>
             </w:rPr>
           </w:pPr>
-          <w:hyperlink w:anchor="_Toc106656163" w:history="1">
+          <w:hyperlink w:anchor="_Toc106723153" w:history="1">
             <w:r>
               <w:rPr>
                 <w:rStyle w:val="Hyperlink"/>
                 <w:noProof/>
                 <w:lang w:val="en-US"/>
               </w:rPr>
-              <w:t>Monitor</w:t>
+              <w:t>Managed Identity</w:t>
             </w:r>
             <w:r>
               <w:rPr>
@@ -1967,7 +2416,7 @@
                 <w:noProof/>
                 <w:webHidden/>
               </w:rPr>
-              <w:instrText xml:space="preserve"> PAGEREF _Toc106656163 \h </w:instrText>
+              <w:instrText xml:space="preserve"> PAGEREF _Toc106723153 \h </w:instrText>
             </w:r>
             <w:r>
               <w:rPr>
@@ -1987,7 +2436,291 @@
                 <w:noProof/>
                 <w:webHidden/>
               </w:rPr>
-              <w:t>1</w:t>
+              <w:t>2</w:t>
+            </w:r>
+            <w:r>
+              <w:rPr>
+                <w:noProof/>
+                <w:webHidden/>
+              </w:rPr>
+              <w:fldChar w:fldCharType="end"/>
+            </w:r>
+          </w:hyperlink>
+        </w:p>
+        <w:p>
+          <w:pPr>
+            <w:pStyle w:val="Inhopg3"/>
+            <w:tabs>
+              <w:tab w:val="right" w:leader="dot" w:pos="9062"/>
+            </w:tabs>
+            <w:rPr>
+              <w:rFonts w:eastAsiaTheme="minorEastAsia"/>
+              <w:noProof/>
+              <w:lang w:eastAsia="nl-NL"/>
+            </w:rPr>
+          </w:pPr>
+          <w:hyperlink w:anchor="_Toc106723154" w:history="1">
+            <w:r>
+              <w:rPr>
+                <w:rStyle w:val="Hyperlink"/>
+                <w:noProof/>
+                <w:lang w:val="en-GB"/>
+              </w:rPr>
+              <w:t>System assigned</w:t>
+            </w:r>
+            <w:r>
+              <w:rPr>
+                <w:noProof/>
+                <w:webHidden/>
+              </w:rPr>
+              <w:tab/>
+            </w:r>
+            <w:r>
+              <w:rPr>
+                <w:noProof/>
+                <w:webHidden/>
+              </w:rPr>
+              <w:fldChar w:fldCharType="begin"/>
+            </w:r>
+            <w:r>
+              <w:rPr>
+                <w:noProof/>
+                <w:webHidden/>
+              </w:rPr>
+              <w:instrText xml:space="preserve"> PAGEREF _Toc106723154 \h </w:instrText>
+            </w:r>
+            <w:r>
+              <w:rPr>
+                <w:noProof/>
+                <w:webHidden/>
+              </w:rPr>
+            </w:r>
+            <w:r>
+              <w:rPr>
+                <w:noProof/>
+                <w:webHidden/>
+              </w:rPr>
+              <w:fldChar w:fldCharType="separate"/>
+            </w:r>
+            <w:r>
+              <w:rPr>
+                <w:noProof/>
+                <w:webHidden/>
+              </w:rPr>
+              <w:t>3</w:t>
+            </w:r>
+            <w:r>
+              <w:rPr>
+                <w:noProof/>
+                <w:webHidden/>
+              </w:rPr>
+              <w:fldChar w:fldCharType="end"/>
+            </w:r>
+          </w:hyperlink>
+        </w:p>
+        <w:p>
+          <w:pPr>
+            <w:pStyle w:val="Inhopg3"/>
+            <w:tabs>
+              <w:tab w:val="right" w:leader="dot" w:pos="9062"/>
+            </w:tabs>
+            <w:rPr>
+              <w:rFonts w:eastAsiaTheme="minorEastAsia"/>
+              <w:noProof/>
+              <w:lang w:eastAsia="nl-NL"/>
+            </w:rPr>
+          </w:pPr>
+          <w:hyperlink w:anchor="_Toc106723155" w:history="1">
+            <w:r>
+              <w:rPr>
+                <w:rStyle w:val="Hyperlink"/>
+                <w:noProof/>
+                <w:lang w:val="en-GB"/>
+              </w:rPr>
+              <w:t>User assigned</w:t>
+            </w:r>
+            <w:r>
+              <w:rPr>
+                <w:noProof/>
+                <w:webHidden/>
+              </w:rPr>
+              <w:tab/>
+            </w:r>
+            <w:r>
+              <w:rPr>
+                <w:noProof/>
+                <w:webHidden/>
+              </w:rPr>
+              <w:fldChar w:fldCharType="begin"/>
+            </w:r>
+            <w:r>
+              <w:rPr>
+                <w:noProof/>
+                <w:webHidden/>
+              </w:rPr>
+              <w:instrText xml:space="preserve"> PAGEREF _Toc106723155 \h </w:instrText>
+            </w:r>
+            <w:r>
+              <w:rPr>
+                <w:noProof/>
+                <w:webHidden/>
+              </w:rPr>
+            </w:r>
+            <w:r>
+              <w:rPr>
+                <w:noProof/>
+                <w:webHidden/>
+              </w:rPr>
+              <w:fldChar w:fldCharType="separate"/>
+            </w:r>
+            <w:r>
+              <w:rPr>
+                <w:noProof/>
+                <w:webHidden/>
+              </w:rPr>
+              <w:t>3</w:t>
+            </w:r>
+            <w:r>
+              <w:rPr>
+                <w:noProof/>
+                <w:webHidden/>
+              </w:rPr>
+              <w:fldChar w:fldCharType="end"/>
+            </w:r>
+          </w:hyperlink>
+        </w:p>
+        <w:p>
+          <w:pPr>
+            <w:pStyle w:val="Inhopg2"/>
+            <w:tabs>
+              <w:tab w:val="right" w:leader="dot" w:pos="9062"/>
+            </w:tabs>
+            <w:rPr>
+              <w:rFonts w:eastAsiaTheme="minorEastAsia"/>
+              <w:noProof/>
+              <w:lang w:eastAsia="nl-NL"/>
+            </w:rPr>
+          </w:pPr>
+          <w:hyperlink w:anchor="_Toc106723156" w:history="1">
+            <w:r>
+              <w:rPr>
+                <w:rStyle w:val="Hyperlink"/>
+                <w:noProof/>
+                <w:lang w:val="en-US"/>
+              </w:rPr>
+              <w:t>SAS Keys</w:t>
+            </w:r>
+            <w:r>
+              <w:rPr>
+                <w:noProof/>
+                <w:webHidden/>
+              </w:rPr>
+              <w:tab/>
+            </w:r>
+            <w:r>
+              <w:rPr>
+                <w:noProof/>
+                <w:webHidden/>
+              </w:rPr>
+              <w:fldChar w:fldCharType="begin"/>
+            </w:r>
+            <w:r>
+              <w:rPr>
+                <w:noProof/>
+                <w:webHidden/>
+              </w:rPr>
+              <w:instrText xml:space="preserve"> PAGEREF _Toc106723156 \h </w:instrText>
+            </w:r>
+            <w:r>
+              <w:rPr>
+                <w:noProof/>
+                <w:webHidden/>
+              </w:rPr>
+            </w:r>
+            <w:r>
+              <w:rPr>
+                <w:noProof/>
+                <w:webHidden/>
+              </w:rPr>
+              <w:fldChar w:fldCharType="separate"/>
+            </w:r>
+            <w:r>
+              <w:rPr>
+                <w:noProof/>
+                <w:webHidden/>
+              </w:rPr>
+              <w:t>4</w:t>
+            </w:r>
+            <w:r>
+              <w:rPr>
+                <w:noProof/>
+                <w:webHidden/>
+              </w:rPr>
+              <w:fldChar w:fldCharType="end"/>
+            </w:r>
+          </w:hyperlink>
+        </w:p>
+        <w:p>
+          <w:pPr>
+            <w:pStyle w:val="Inhopg2"/>
+            <w:tabs>
+              <w:tab w:val="right" w:leader="dot" w:pos="9062"/>
+            </w:tabs>
+            <w:rPr>
+              <w:rFonts w:eastAsiaTheme="minorEastAsia"/>
+              <w:noProof/>
+              <w:lang w:eastAsia="nl-NL"/>
+            </w:rPr>
+          </w:pPr>
+          <w:hyperlink w:anchor="_Toc106723157" w:history="1">
+            <w:r>
+              <w:rPr>
+                <w:rStyle w:val="Hyperlink"/>
+                <w:noProof/>
+                <w:lang w:val="en-GB"/>
+              </w:rPr>
+              <w:t>Key Vault</w:t>
+            </w:r>
+            <w:r>
+              <w:rPr>
+                <w:noProof/>
+                <w:webHidden/>
+              </w:rPr>
+              <w:tab/>
+            </w:r>
+            <w:r>
+              <w:rPr>
+                <w:noProof/>
+                <w:webHidden/>
+              </w:rPr>
+              <w:fldChar w:fldCharType="begin"/>
+            </w:r>
+            <w:r>
+              <w:rPr>
+                <w:noProof/>
+                <w:webHidden/>
+              </w:rPr>
+              <w:instrText xml:space="preserve"> PAGEREF _Toc106723157 \h </w:instrText>
+            </w:r>
+            <w:r>
+              <w:rPr>
+                <w:noProof/>
+                <w:webHidden/>
+              </w:rPr>
+            </w:r>
+            <w:r>
+              <w:rPr>
+                <w:noProof/>
+                <w:webHidden/>
+              </w:rPr>
+              <w:fldChar w:fldCharType="separate"/>
+            </w:r>
+            <w:r>
+              <w:rPr>
+                <w:noProof/>
+                <w:webHidden/>
+              </w:rPr>
+              <w:t>4</w:t>
             </w:r>
             <w:r>
               <w:rPr>
@@ -2010,14 +2743,14 @@
               <w:lang w:eastAsia="nl-NL"/>
             </w:rPr>
           </w:pPr>
-          <w:hyperlink w:anchor="_Toc106656164" w:history="1">
+          <w:hyperlink w:anchor="_Toc106723158" w:history="1">
             <w:r>
               <w:rPr>
                 <w:rStyle w:val="Hyperlink"/>
                 <w:noProof/>
-                <w:lang w:val="en-US"/>
-              </w:rPr>
-              <w:t>2.Solution Architecture Programming</w:t>
+                <w:lang w:val="en-GB"/>
+              </w:rPr>
+              <w:t>Courses I completed.</w:t>
             </w:r>
             <w:r>
               <w:rPr>
@@ -2038,1072 +2771,7 @@
                 <w:noProof/>
                 <w:webHidden/>
               </w:rPr>
-              <w:instrText xml:space="preserve"> PAGEREF _Toc106656164 \h </w:instrText>
-            </w:r>
-            <w:r>
-              <w:rPr>
-                <w:noProof/>
-                <w:webHidden/>
-              </w:rPr>
-            </w:r>
-            <w:r>
-              <w:rPr>
-                <w:noProof/>
-                <w:webHidden/>
-              </w:rPr>
-              <w:fldChar w:fldCharType="separate"/>
-            </w:r>
-            <w:r>
-              <w:rPr>
-                <w:noProof/>
-                <w:webHidden/>
-              </w:rPr>
-              <w:t>1</w:t>
-            </w:r>
-            <w:r>
-              <w:rPr>
-                <w:noProof/>
-                <w:webHidden/>
-              </w:rPr>
-              <w:fldChar w:fldCharType="end"/>
-            </w:r>
-          </w:hyperlink>
-        </w:p>
-        <w:p>
-          <w:pPr>
-            <w:pStyle w:val="Inhopg2"/>
-            <w:tabs>
-              <w:tab w:val="right" w:leader="dot" w:pos="9062"/>
-            </w:tabs>
-            <w:rPr>
-              <w:rFonts w:eastAsiaTheme="minorEastAsia"/>
-              <w:noProof/>
-              <w:lang w:eastAsia="nl-NL"/>
-            </w:rPr>
-          </w:pPr>
-          <w:hyperlink w:anchor="_Toc106656165" w:history="1">
-            <w:r>
-              <w:rPr>
-                <w:rStyle w:val="Hyperlink"/>
-                <w:noProof/>
-                <w:lang w:val="en-US"/>
-              </w:rPr>
-              <w:t>Function Apps.</w:t>
-            </w:r>
-            <w:r>
-              <w:rPr>
-                <w:noProof/>
-                <w:webHidden/>
-              </w:rPr>
-              <w:tab/>
-            </w:r>
-            <w:r>
-              <w:rPr>
-                <w:noProof/>
-                <w:webHidden/>
-              </w:rPr>
-              <w:fldChar w:fldCharType="begin"/>
-            </w:r>
-            <w:r>
-              <w:rPr>
-                <w:noProof/>
-                <w:webHidden/>
-              </w:rPr>
-              <w:instrText xml:space="preserve"> PAGEREF _Toc106656165 \h </w:instrText>
-            </w:r>
-            <w:r>
-              <w:rPr>
-                <w:noProof/>
-                <w:webHidden/>
-              </w:rPr>
-            </w:r>
-            <w:r>
-              <w:rPr>
-                <w:noProof/>
-                <w:webHidden/>
-              </w:rPr>
-              <w:fldChar w:fldCharType="separate"/>
-            </w:r>
-            <w:r>
-              <w:rPr>
-                <w:noProof/>
-                <w:webHidden/>
-              </w:rPr>
-              <w:t>1</w:t>
-            </w:r>
-            <w:r>
-              <w:rPr>
-                <w:noProof/>
-                <w:webHidden/>
-              </w:rPr>
-              <w:fldChar w:fldCharType="end"/>
-            </w:r>
-          </w:hyperlink>
-        </w:p>
-        <w:p>
-          <w:pPr>
-            <w:pStyle w:val="Inhopg2"/>
-            <w:tabs>
-              <w:tab w:val="right" w:leader="dot" w:pos="9062"/>
-            </w:tabs>
-            <w:rPr>
-              <w:rFonts w:eastAsiaTheme="minorEastAsia"/>
-              <w:noProof/>
-              <w:lang w:eastAsia="nl-NL"/>
-            </w:rPr>
-          </w:pPr>
-          <w:hyperlink w:anchor="_Toc106656166" w:history="1">
-            <w:r>
-              <w:rPr>
-                <w:rStyle w:val="Hyperlink"/>
-                <w:noProof/>
-                <w:lang w:val="en-US"/>
-              </w:rPr>
-              <w:t>Logic Apps.</w:t>
-            </w:r>
-            <w:r>
-              <w:rPr>
-                <w:noProof/>
-                <w:webHidden/>
-              </w:rPr>
-              <w:tab/>
-            </w:r>
-            <w:r>
-              <w:rPr>
-                <w:noProof/>
-                <w:webHidden/>
-              </w:rPr>
-              <w:fldChar w:fldCharType="begin"/>
-            </w:r>
-            <w:r>
-              <w:rPr>
-                <w:noProof/>
-                <w:webHidden/>
-              </w:rPr>
-              <w:instrText xml:space="preserve"> PAGEREF _Toc106656166 \h </w:instrText>
-            </w:r>
-            <w:r>
-              <w:rPr>
-                <w:noProof/>
-                <w:webHidden/>
-              </w:rPr>
-            </w:r>
-            <w:r>
-              <w:rPr>
-                <w:noProof/>
-                <w:webHidden/>
-              </w:rPr>
-              <w:fldChar w:fldCharType="separate"/>
-            </w:r>
-            <w:r>
-              <w:rPr>
-                <w:noProof/>
-                <w:webHidden/>
-              </w:rPr>
-              <w:t>1</w:t>
-            </w:r>
-            <w:r>
-              <w:rPr>
-                <w:noProof/>
-                <w:webHidden/>
-              </w:rPr>
-              <w:fldChar w:fldCharType="end"/>
-            </w:r>
-          </w:hyperlink>
-        </w:p>
-        <w:p>
-          <w:pPr>
-            <w:pStyle w:val="Inhopg2"/>
-            <w:tabs>
-              <w:tab w:val="right" w:leader="dot" w:pos="9062"/>
-            </w:tabs>
-            <w:rPr>
-              <w:rFonts w:eastAsiaTheme="minorEastAsia"/>
-              <w:noProof/>
-              <w:lang w:eastAsia="nl-NL"/>
-            </w:rPr>
-          </w:pPr>
-          <w:hyperlink w:anchor="_Toc106656167" w:history="1">
-            <w:r>
-              <w:rPr>
-                <w:rStyle w:val="Hyperlink"/>
-                <w:noProof/>
-                <w:lang w:val="en-US"/>
-              </w:rPr>
-              <w:t>Wiki.</w:t>
-            </w:r>
-            <w:r>
-              <w:rPr>
-                <w:noProof/>
-                <w:webHidden/>
-              </w:rPr>
-              <w:tab/>
-            </w:r>
-            <w:r>
-              <w:rPr>
-                <w:noProof/>
-                <w:webHidden/>
-              </w:rPr>
-              <w:fldChar w:fldCharType="begin"/>
-            </w:r>
-            <w:r>
-              <w:rPr>
-                <w:noProof/>
-                <w:webHidden/>
-              </w:rPr>
-              <w:instrText xml:space="preserve"> PAGEREF _Toc106656167 \h </w:instrText>
-            </w:r>
-            <w:r>
-              <w:rPr>
-                <w:noProof/>
-                <w:webHidden/>
-              </w:rPr>
-            </w:r>
-            <w:r>
-              <w:rPr>
-                <w:noProof/>
-                <w:webHidden/>
-              </w:rPr>
-              <w:fldChar w:fldCharType="separate"/>
-            </w:r>
-            <w:r>
-              <w:rPr>
-                <w:noProof/>
-                <w:webHidden/>
-              </w:rPr>
-              <w:t>1</w:t>
-            </w:r>
-            <w:r>
-              <w:rPr>
-                <w:noProof/>
-                <w:webHidden/>
-              </w:rPr>
-              <w:fldChar w:fldCharType="end"/>
-            </w:r>
-          </w:hyperlink>
-        </w:p>
-        <w:p>
-          <w:pPr>
-            <w:pStyle w:val="Inhopg2"/>
-            <w:tabs>
-              <w:tab w:val="right" w:leader="dot" w:pos="9062"/>
-            </w:tabs>
-            <w:rPr>
-              <w:rFonts w:eastAsiaTheme="minorEastAsia"/>
-              <w:noProof/>
-              <w:lang w:eastAsia="nl-NL"/>
-            </w:rPr>
-          </w:pPr>
-          <w:hyperlink w:anchor="_Toc106656168" w:history="1">
-            <w:r>
-              <w:rPr>
-                <w:rStyle w:val="Hyperlink"/>
-                <w:noProof/>
-                <w:lang w:val="en-US"/>
-              </w:rPr>
-              <w:t>Servicebus.</w:t>
-            </w:r>
-            <w:r>
-              <w:rPr>
-                <w:noProof/>
-                <w:webHidden/>
-              </w:rPr>
-              <w:tab/>
-            </w:r>
-            <w:r>
-              <w:rPr>
-                <w:noProof/>
-                <w:webHidden/>
-              </w:rPr>
-              <w:fldChar w:fldCharType="begin"/>
-            </w:r>
-            <w:r>
-              <w:rPr>
-                <w:noProof/>
-                <w:webHidden/>
-              </w:rPr>
-              <w:instrText xml:space="preserve"> PAGEREF _Toc106656168 \h </w:instrText>
-            </w:r>
-            <w:r>
-              <w:rPr>
-                <w:noProof/>
-                <w:webHidden/>
-              </w:rPr>
-            </w:r>
-            <w:r>
-              <w:rPr>
-                <w:noProof/>
-                <w:webHidden/>
-              </w:rPr>
-              <w:fldChar w:fldCharType="separate"/>
-            </w:r>
-            <w:r>
-              <w:rPr>
-                <w:noProof/>
-                <w:webHidden/>
-              </w:rPr>
-              <w:t>1</w:t>
-            </w:r>
-            <w:r>
-              <w:rPr>
-                <w:noProof/>
-                <w:webHidden/>
-              </w:rPr>
-              <w:fldChar w:fldCharType="end"/>
-            </w:r>
-          </w:hyperlink>
-        </w:p>
-        <w:p>
-          <w:pPr>
-            <w:pStyle w:val="Inhopg1"/>
-            <w:tabs>
-              <w:tab w:val="right" w:leader="dot" w:pos="9062"/>
-            </w:tabs>
-            <w:rPr>
-              <w:rFonts w:eastAsiaTheme="minorEastAsia"/>
-              <w:noProof/>
-              <w:lang w:eastAsia="nl-NL"/>
-            </w:rPr>
-          </w:pPr>
-          <w:hyperlink w:anchor="_Toc106656169" w:history="1">
-            <w:r>
-              <w:rPr>
-                <w:rStyle w:val="Hyperlink"/>
-                <w:noProof/>
-                <w:lang w:val="en-US"/>
-              </w:rPr>
-              <w:t>3.Solution Architecture Storage and Databases</w:t>
-            </w:r>
-            <w:r>
-              <w:rPr>
-                <w:noProof/>
-                <w:webHidden/>
-              </w:rPr>
-              <w:tab/>
-            </w:r>
-            <w:r>
-              <w:rPr>
-                <w:noProof/>
-                <w:webHidden/>
-              </w:rPr>
-              <w:fldChar w:fldCharType="begin"/>
-            </w:r>
-            <w:r>
-              <w:rPr>
-                <w:noProof/>
-                <w:webHidden/>
-              </w:rPr>
-              <w:instrText xml:space="preserve"> PAGEREF _Toc106656169 \h </w:instrText>
-            </w:r>
-            <w:r>
-              <w:rPr>
-                <w:noProof/>
-                <w:webHidden/>
-              </w:rPr>
-            </w:r>
-            <w:r>
-              <w:rPr>
-                <w:noProof/>
-                <w:webHidden/>
-              </w:rPr>
-              <w:fldChar w:fldCharType="separate"/>
-            </w:r>
-            <w:r>
-              <w:rPr>
-                <w:noProof/>
-                <w:webHidden/>
-              </w:rPr>
-              <w:t>2</w:t>
-            </w:r>
-            <w:r>
-              <w:rPr>
-                <w:noProof/>
-                <w:webHidden/>
-              </w:rPr>
-              <w:fldChar w:fldCharType="end"/>
-            </w:r>
-          </w:hyperlink>
-        </w:p>
-        <w:p>
-          <w:pPr>
-            <w:pStyle w:val="Inhopg2"/>
-            <w:tabs>
-              <w:tab w:val="right" w:leader="dot" w:pos="9062"/>
-            </w:tabs>
-            <w:rPr>
-              <w:rFonts w:eastAsiaTheme="minorEastAsia"/>
-              <w:noProof/>
-              <w:lang w:eastAsia="nl-NL"/>
-            </w:rPr>
-          </w:pPr>
-          <w:hyperlink w:anchor="_Toc106656170" w:history="1">
-            <w:r>
-              <w:rPr>
-                <w:rStyle w:val="Hyperlink"/>
-                <w:noProof/>
-                <w:lang w:val="en-US"/>
-              </w:rPr>
-              <w:t>Storage Account.</w:t>
-            </w:r>
-            <w:r>
-              <w:rPr>
-                <w:noProof/>
-                <w:webHidden/>
-              </w:rPr>
-              <w:tab/>
-            </w:r>
-            <w:r>
-              <w:rPr>
-                <w:noProof/>
-                <w:webHidden/>
-              </w:rPr>
-              <w:fldChar w:fldCharType="begin"/>
-            </w:r>
-            <w:r>
-              <w:rPr>
-                <w:noProof/>
-                <w:webHidden/>
-              </w:rPr>
-              <w:instrText xml:space="preserve"> PAGEREF _Toc106656170 \h </w:instrText>
-            </w:r>
-            <w:r>
-              <w:rPr>
-                <w:noProof/>
-                <w:webHidden/>
-              </w:rPr>
-            </w:r>
-            <w:r>
-              <w:rPr>
-                <w:noProof/>
-                <w:webHidden/>
-              </w:rPr>
-              <w:fldChar w:fldCharType="separate"/>
-            </w:r>
-            <w:r>
-              <w:rPr>
-                <w:noProof/>
-                <w:webHidden/>
-              </w:rPr>
-              <w:t>2</w:t>
-            </w:r>
-            <w:r>
-              <w:rPr>
-                <w:noProof/>
-                <w:webHidden/>
-              </w:rPr>
-              <w:fldChar w:fldCharType="end"/>
-            </w:r>
-          </w:hyperlink>
-        </w:p>
-        <w:p>
-          <w:pPr>
-            <w:pStyle w:val="Inhopg2"/>
-            <w:tabs>
-              <w:tab w:val="right" w:leader="dot" w:pos="9062"/>
-            </w:tabs>
-            <w:rPr>
-              <w:rFonts w:eastAsiaTheme="minorEastAsia"/>
-              <w:noProof/>
-              <w:lang w:eastAsia="nl-NL"/>
-            </w:rPr>
-          </w:pPr>
-          <w:hyperlink w:anchor="_Toc106656171" w:history="1">
-            <w:r>
-              <w:rPr>
-                <w:rStyle w:val="Hyperlink"/>
-                <w:noProof/>
-                <w:lang w:val="en-US"/>
-              </w:rPr>
-              <w:t>CosmosDB.</w:t>
-            </w:r>
-            <w:r>
-              <w:rPr>
-                <w:noProof/>
-                <w:webHidden/>
-              </w:rPr>
-              <w:tab/>
-            </w:r>
-            <w:r>
-              <w:rPr>
-                <w:noProof/>
-                <w:webHidden/>
-              </w:rPr>
-              <w:fldChar w:fldCharType="begin"/>
-            </w:r>
-            <w:r>
-              <w:rPr>
-                <w:noProof/>
-                <w:webHidden/>
-              </w:rPr>
-              <w:instrText xml:space="preserve"> PAGEREF _Toc106656171 \h </w:instrText>
-            </w:r>
-            <w:r>
-              <w:rPr>
-                <w:noProof/>
-                <w:webHidden/>
-              </w:rPr>
-            </w:r>
-            <w:r>
-              <w:rPr>
-                <w:noProof/>
-                <w:webHidden/>
-              </w:rPr>
-              <w:fldChar w:fldCharType="separate"/>
-            </w:r>
-            <w:r>
-              <w:rPr>
-                <w:noProof/>
-                <w:webHidden/>
-              </w:rPr>
-              <w:t>2</w:t>
-            </w:r>
-            <w:r>
-              <w:rPr>
-                <w:noProof/>
-                <w:webHidden/>
-              </w:rPr>
-              <w:fldChar w:fldCharType="end"/>
-            </w:r>
-          </w:hyperlink>
-        </w:p>
-        <w:p>
-          <w:pPr>
-            <w:pStyle w:val="Inhopg2"/>
-            <w:tabs>
-              <w:tab w:val="right" w:leader="dot" w:pos="9062"/>
-            </w:tabs>
-            <w:rPr>
-              <w:rFonts w:eastAsiaTheme="minorEastAsia"/>
-              <w:noProof/>
-              <w:lang w:eastAsia="nl-NL"/>
-            </w:rPr>
-          </w:pPr>
-          <w:hyperlink w:anchor="_Toc106656172" w:history="1">
-            <w:r>
-              <w:rPr>
-                <w:rStyle w:val="Hyperlink"/>
-                <w:noProof/>
-                <w:lang w:val="en-US"/>
-              </w:rPr>
-              <w:t>ServiceBus.</w:t>
-            </w:r>
-            <w:r>
-              <w:rPr>
-                <w:noProof/>
-                <w:webHidden/>
-              </w:rPr>
-              <w:tab/>
-            </w:r>
-            <w:r>
-              <w:rPr>
-                <w:noProof/>
-                <w:webHidden/>
-              </w:rPr>
-              <w:fldChar w:fldCharType="begin"/>
-            </w:r>
-            <w:r>
-              <w:rPr>
-                <w:noProof/>
-                <w:webHidden/>
-              </w:rPr>
-              <w:instrText xml:space="preserve"> PAGEREF _Toc106656172 \h </w:instrText>
-            </w:r>
-            <w:r>
-              <w:rPr>
-                <w:noProof/>
-                <w:webHidden/>
-              </w:rPr>
-            </w:r>
-            <w:r>
-              <w:rPr>
-                <w:noProof/>
-                <w:webHidden/>
-              </w:rPr>
-              <w:fldChar w:fldCharType="separate"/>
-            </w:r>
-            <w:r>
-              <w:rPr>
-                <w:noProof/>
-                <w:webHidden/>
-              </w:rPr>
-              <w:t>2</w:t>
-            </w:r>
-            <w:r>
-              <w:rPr>
-                <w:noProof/>
-                <w:webHidden/>
-              </w:rPr>
-              <w:fldChar w:fldCharType="end"/>
-            </w:r>
-          </w:hyperlink>
-        </w:p>
-        <w:p>
-          <w:pPr>
-            <w:pStyle w:val="Inhopg1"/>
-            <w:tabs>
-              <w:tab w:val="right" w:leader="dot" w:pos="9062"/>
-            </w:tabs>
-            <w:rPr>
-              <w:rFonts w:eastAsiaTheme="minorEastAsia"/>
-              <w:noProof/>
-              <w:lang w:eastAsia="nl-NL"/>
-            </w:rPr>
-          </w:pPr>
-          <w:hyperlink w:anchor="_Toc106656173" w:history="1">
-            <w:r>
-              <w:rPr>
-                <w:rStyle w:val="Hyperlink"/>
-                <w:noProof/>
-                <w:lang w:val="en-US"/>
-              </w:rPr>
-              <w:t>3.Solution Architecture Security</w:t>
-            </w:r>
-            <w:r>
-              <w:rPr>
-                <w:noProof/>
-                <w:webHidden/>
-              </w:rPr>
-              <w:tab/>
-            </w:r>
-            <w:r>
-              <w:rPr>
-                <w:noProof/>
-                <w:webHidden/>
-              </w:rPr>
-              <w:fldChar w:fldCharType="begin"/>
-            </w:r>
-            <w:r>
-              <w:rPr>
-                <w:noProof/>
-                <w:webHidden/>
-              </w:rPr>
-              <w:instrText xml:space="preserve"> PAGEREF _Toc106656173 \h </w:instrText>
-            </w:r>
-            <w:r>
-              <w:rPr>
-                <w:noProof/>
-                <w:webHidden/>
-              </w:rPr>
-            </w:r>
-            <w:r>
-              <w:rPr>
-                <w:noProof/>
-                <w:webHidden/>
-              </w:rPr>
-              <w:fldChar w:fldCharType="separate"/>
-            </w:r>
-            <w:r>
-              <w:rPr>
-                <w:noProof/>
-                <w:webHidden/>
-              </w:rPr>
-              <w:t>2</w:t>
-            </w:r>
-            <w:r>
-              <w:rPr>
-                <w:noProof/>
-                <w:webHidden/>
-              </w:rPr>
-              <w:fldChar w:fldCharType="end"/>
-            </w:r>
-          </w:hyperlink>
-        </w:p>
-        <w:p>
-          <w:pPr>
-            <w:pStyle w:val="Inhopg2"/>
-            <w:tabs>
-              <w:tab w:val="right" w:leader="dot" w:pos="9062"/>
-            </w:tabs>
-            <w:rPr>
-              <w:rFonts w:eastAsiaTheme="minorEastAsia"/>
-              <w:noProof/>
-              <w:lang w:eastAsia="nl-NL"/>
-            </w:rPr>
-          </w:pPr>
-          <w:hyperlink w:anchor="_Toc106656174" w:history="1">
-            <w:r>
-              <w:rPr>
-                <w:rStyle w:val="Hyperlink"/>
-                <w:noProof/>
-                <w:lang w:val="en-US"/>
-              </w:rPr>
-              <w:t>Managed Identity</w:t>
-            </w:r>
-            <w:r>
-              <w:rPr>
-                <w:noProof/>
-                <w:webHidden/>
-              </w:rPr>
-              <w:tab/>
-            </w:r>
-            <w:r>
-              <w:rPr>
-                <w:noProof/>
-                <w:webHidden/>
-              </w:rPr>
-              <w:fldChar w:fldCharType="begin"/>
-            </w:r>
-            <w:r>
-              <w:rPr>
-                <w:noProof/>
-                <w:webHidden/>
-              </w:rPr>
-              <w:instrText xml:space="preserve"> PAGEREF _Toc106656174 \h </w:instrText>
-            </w:r>
-            <w:r>
-              <w:rPr>
-                <w:noProof/>
-                <w:webHidden/>
-              </w:rPr>
-            </w:r>
-            <w:r>
-              <w:rPr>
-                <w:noProof/>
-                <w:webHidden/>
-              </w:rPr>
-              <w:fldChar w:fldCharType="separate"/>
-            </w:r>
-            <w:r>
-              <w:rPr>
-                <w:noProof/>
-                <w:webHidden/>
-              </w:rPr>
-              <w:t>2</w:t>
-            </w:r>
-            <w:r>
-              <w:rPr>
-                <w:noProof/>
-                <w:webHidden/>
-              </w:rPr>
-              <w:fldChar w:fldCharType="end"/>
-            </w:r>
-          </w:hyperlink>
-        </w:p>
-        <w:p>
-          <w:pPr>
-            <w:pStyle w:val="Inhopg3"/>
-            <w:tabs>
-              <w:tab w:val="right" w:leader="dot" w:pos="9062"/>
-            </w:tabs>
-            <w:rPr>
-              <w:rFonts w:eastAsiaTheme="minorEastAsia"/>
-              <w:noProof/>
-              <w:lang w:eastAsia="nl-NL"/>
-            </w:rPr>
-          </w:pPr>
-          <w:hyperlink w:anchor="_Toc106656175" w:history="1">
-            <w:r>
-              <w:rPr>
-                <w:rStyle w:val="Hyperlink"/>
-                <w:noProof/>
-                <w:lang w:val="en-GB"/>
-              </w:rPr>
-              <w:t>System assigned</w:t>
-            </w:r>
-            <w:r>
-              <w:rPr>
-                <w:noProof/>
-                <w:webHidden/>
-              </w:rPr>
-              <w:tab/>
-            </w:r>
-            <w:r>
-              <w:rPr>
-                <w:noProof/>
-                <w:webHidden/>
-              </w:rPr>
-              <w:fldChar w:fldCharType="begin"/>
-            </w:r>
-            <w:r>
-              <w:rPr>
-                <w:noProof/>
-                <w:webHidden/>
-              </w:rPr>
-              <w:instrText xml:space="preserve"> PAGEREF _Toc106656175 \h </w:instrText>
-            </w:r>
-            <w:r>
-              <w:rPr>
-                <w:noProof/>
-                <w:webHidden/>
-              </w:rPr>
-            </w:r>
-            <w:r>
-              <w:rPr>
-                <w:noProof/>
-                <w:webHidden/>
-              </w:rPr>
-              <w:fldChar w:fldCharType="separate"/>
-            </w:r>
-            <w:r>
-              <w:rPr>
-                <w:noProof/>
-                <w:webHidden/>
-              </w:rPr>
-              <w:t>3</w:t>
-            </w:r>
-            <w:r>
-              <w:rPr>
-                <w:noProof/>
-                <w:webHidden/>
-              </w:rPr>
-              <w:fldChar w:fldCharType="end"/>
-            </w:r>
-          </w:hyperlink>
-        </w:p>
-        <w:p>
-          <w:pPr>
-            <w:pStyle w:val="Inhopg3"/>
-            <w:tabs>
-              <w:tab w:val="right" w:leader="dot" w:pos="9062"/>
-            </w:tabs>
-            <w:rPr>
-              <w:rFonts w:eastAsiaTheme="minorEastAsia"/>
-              <w:noProof/>
-              <w:lang w:eastAsia="nl-NL"/>
-            </w:rPr>
-          </w:pPr>
-          <w:hyperlink w:anchor="_Toc106656176" w:history="1">
-            <w:r>
-              <w:rPr>
-                <w:rStyle w:val="Hyperlink"/>
-                <w:noProof/>
-                <w:lang w:val="en-GB"/>
-              </w:rPr>
-              <w:t>User assigned</w:t>
-            </w:r>
-            <w:r>
-              <w:rPr>
-                <w:noProof/>
-                <w:webHidden/>
-              </w:rPr>
-              <w:tab/>
-            </w:r>
-            <w:r>
-              <w:rPr>
-                <w:noProof/>
-                <w:webHidden/>
-              </w:rPr>
-              <w:fldChar w:fldCharType="begin"/>
-            </w:r>
-            <w:r>
-              <w:rPr>
-                <w:noProof/>
-                <w:webHidden/>
-              </w:rPr>
-              <w:instrText xml:space="preserve"> PAGEREF _Toc106656176 \h </w:instrText>
-            </w:r>
-            <w:r>
-              <w:rPr>
-                <w:noProof/>
-                <w:webHidden/>
-              </w:rPr>
-            </w:r>
-            <w:r>
-              <w:rPr>
-                <w:noProof/>
-                <w:webHidden/>
-              </w:rPr>
-              <w:fldChar w:fldCharType="separate"/>
-            </w:r>
-            <w:r>
-              <w:rPr>
-                <w:noProof/>
-                <w:webHidden/>
-              </w:rPr>
-              <w:t>3</w:t>
-            </w:r>
-            <w:r>
-              <w:rPr>
-                <w:noProof/>
-                <w:webHidden/>
-              </w:rPr>
-              <w:fldChar w:fldCharType="end"/>
-            </w:r>
-          </w:hyperlink>
-        </w:p>
-        <w:p>
-          <w:pPr>
-            <w:pStyle w:val="Inhopg2"/>
-            <w:tabs>
-              <w:tab w:val="right" w:leader="dot" w:pos="9062"/>
-            </w:tabs>
-            <w:rPr>
-              <w:rFonts w:eastAsiaTheme="minorEastAsia"/>
-              <w:noProof/>
-              <w:lang w:eastAsia="nl-NL"/>
-            </w:rPr>
-          </w:pPr>
-          <w:hyperlink w:anchor="_Toc106656177" w:history="1">
-            <w:r>
-              <w:rPr>
-                <w:rStyle w:val="Hyperlink"/>
-                <w:noProof/>
-                <w:lang w:val="en-US"/>
-              </w:rPr>
-              <w:t>SAS Keys</w:t>
-            </w:r>
-            <w:r>
-              <w:rPr>
-                <w:noProof/>
-                <w:webHidden/>
-              </w:rPr>
-              <w:tab/>
-            </w:r>
-            <w:r>
-              <w:rPr>
-                <w:noProof/>
-                <w:webHidden/>
-              </w:rPr>
-              <w:fldChar w:fldCharType="begin"/>
-            </w:r>
-            <w:r>
-              <w:rPr>
-                <w:noProof/>
-                <w:webHidden/>
-              </w:rPr>
-              <w:instrText xml:space="preserve"> PAGEREF _Toc106656177 \h </w:instrText>
-            </w:r>
-            <w:r>
-              <w:rPr>
-                <w:noProof/>
-                <w:webHidden/>
-              </w:rPr>
-            </w:r>
-            <w:r>
-              <w:rPr>
-                <w:noProof/>
-                <w:webHidden/>
-              </w:rPr>
-              <w:fldChar w:fldCharType="separate"/>
-            </w:r>
-            <w:r>
-              <w:rPr>
-                <w:noProof/>
-                <w:webHidden/>
-              </w:rPr>
-              <w:t>4</w:t>
-            </w:r>
-            <w:r>
-              <w:rPr>
-                <w:noProof/>
-                <w:webHidden/>
-              </w:rPr>
-              <w:fldChar w:fldCharType="end"/>
-            </w:r>
-          </w:hyperlink>
-        </w:p>
-        <w:p>
-          <w:pPr>
-            <w:pStyle w:val="Inhopg2"/>
-            <w:tabs>
-              <w:tab w:val="right" w:leader="dot" w:pos="9062"/>
-            </w:tabs>
-            <w:rPr>
-              <w:rFonts w:eastAsiaTheme="minorEastAsia"/>
-              <w:noProof/>
-              <w:lang w:eastAsia="nl-NL"/>
-            </w:rPr>
-          </w:pPr>
-          <w:hyperlink w:anchor="_Toc106656178" w:history="1">
-            <w:r>
-              <w:rPr>
-                <w:rStyle w:val="Hyperlink"/>
-                <w:noProof/>
-                <w:lang w:val="en-GB"/>
-              </w:rPr>
-              <w:t>Key Vault</w:t>
-            </w:r>
-            <w:r>
-              <w:rPr>
-                <w:noProof/>
-                <w:webHidden/>
-              </w:rPr>
-              <w:tab/>
-            </w:r>
-            <w:r>
-              <w:rPr>
-                <w:noProof/>
-                <w:webHidden/>
-              </w:rPr>
-              <w:fldChar w:fldCharType="begin"/>
-            </w:r>
-            <w:r>
-              <w:rPr>
-                <w:noProof/>
-                <w:webHidden/>
-              </w:rPr>
-              <w:instrText xml:space="preserve"> PAGEREF _Toc106656178 \h </w:instrText>
-            </w:r>
-            <w:r>
-              <w:rPr>
-                <w:noProof/>
-                <w:webHidden/>
-              </w:rPr>
-            </w:r>
-            <w:r>
-              <w:rPr>
-                <w:noProof/>
-                <w:webHidden/>
-              </w:rPr>
-              <w:fldChar w:fldCharType="separate"/>
-            </w:r>
-            <w:r>
-              <w:rPr>
-                <w:noProof/>
-                <w:webHidden/>
-              </w:rPr>
-              <w:t>4</w:t>
-            </w:r>
-            <w:r>
-              <w:rPr>
-                <w:noProof/>
-                <w:webHidden/>
-              </w:rPr>
-              <w:fldChar w:fldCharType="end"/>
-            </w:r>
-          </w:hyperlink>
-        </w:p>
-        <w:p>
-          <w:pPr>
-            <w:pStyle w:val="Inhopg1"/>
-            <w:tabs>
-              <w:tab w:val="right" w:leader="dot" w:pos="9062"/>
-            </w:tabs>
-            <w:rPr>
-              <w:rFonts w:eastAsiaTheme="minorEastAsia"/>
-              <w:noProof/>
-              <w:lang w:eastAsia="nl-NL"/>
-            </w:rPr>
-          </w:pPr>
-          <w:hyperlink w:anchor="_Toc106656179" w:history="1">
-            <w:r>
-              <w:rPr>
-                <w:rStyle w:val="Hyperlink"/>
-                <w:noProof/>
-                <w:lang w:val="en-GB"/>
-              </w:rPr>
-              <w:t>Courses I completed.</w:t>
-            </w:r>
-            <w:r>
-              <w:rPr>
-                <w:noProof/>
-                <w:webHidden/>
-              </w:rPr>
-              <w:tab/>
-            </w:r>
-            <w:r>
-              <w:rPr>
-                <w:noProof/>
-                <w:webHidden/>
-              </w:rPr>
-              <w:fldChar w:fldCharType="begin"/>
-            </w:r>
-            <w:r>
-              <w:rPr>
-                <w:noProof/>
-                <w:webHidden/>
-              </w:rPr>
-              <w:instrText xml:space="preserve"> PAGEREF _Toc106656179 \h </w:instrText>
+              <w:instrText xml:space="preserve"> PAGEREF _Toc106723158 \h </w:instrText>
             </w:r>
             <w:r>
               <w:rPr>
@@ -3166,6 +2834,8 @@
           <w:docGrid w:linePitch="360"/>
         </w:sectPr>
       </w:pPr>
+      <w:bookmarkStart w:id="0" w:name="_GoBack"/>
+      <w:bookmarkEnd w:id="0"/>
     </w:p>
     <w:tbl>
       <w:tblPr>
@@ -3244,29 +2914,7 @@
                 <w:szCs w:val="20"/>
                 <w:lang w:val="en-US"/>
               </w:rPr>
-              <w:t xml:space="preserve">Student </w:t>
-            </w:r>
-            <w:proofErr w:type="spellStart"/>
-            <w:r>
-              <w:rPr>
-                <w:rFonts w:ascii="Calibri" w:hAnsi="Calibri" w:cs="Arial"/>
-                <w:color w:val="000000"/>
-                <w:sz w:val="21"/>
-                <w:szCs w:val="20"/>
-                <w:lang w:val="en-US"/>
-              </w:rPr>
-              <w:t>name:Brian</w:t>
-            </w:r>
-            <w:proofErr w:type="spellEnd"/>
-            <w:r>
-              <w:rPr>
-                <w:rFonts w:ascii="Calibri" w:hAnsi="Calibri" w:cs="Arial"/>
-                <w:color w:val="000000"/>
-                <w:sz w:val="21"/>
-                <w:szCs w:val="20"/>
-                <w:lang w:val="en-US"/>
-              </w:rPr>
-              <w:t xml:space="preserve"> Dekker</w:t>
+              <w:t>Student name:Brian Dekker</w:t>
             </w:r>
           </w:p>
         </w:tc>
@@ -5698,16 +5346,8 @@
               <w:rPr>
                 <w:lang w:val="en-US"/>
               </w:rPr>
-              <w:t xml:space="preserve">Future oriented </w:t>
-            </w:r>
-            <w:proofErr w:type="spellStart"/>
-            <w:r>
-              <w:rPr>
-                <w:lang w:val="en-US"/>
-              </w:rPr>
-              <w:t>organisation</w:t>
-            </w:r>
-            <w:proofErr w:type="spellEnd"/>
+              <w:t>Future oriented organisation</w:t>
+            </w:r>
           </w:p>
         </w:tc>
         <w:tc>
@@ -6088,7 +5728,7 @@
           <w:lang w:val="en-US"/>
         </w:rPr>
       </w:pPr>
-      <w:bookmarkStart w:id="0" w:name="_Hlk94789809"/>
+      <w:bookmarkStart w:id="1" w:name="_Hlk94789809"/>
       <w:r>
         <w:rPr>
           <w:lang w:val="en-US"/>
@@ -6120,7 +5760,7 @@
         <w:t xml:space="preserve"> at least GOOD</w:t>
       </w:r>
     </w:p>
-    <w:bookmarkEnd w:id="0"/>
+    <w:bookmarkEnd w:id="1"/>
     <w:p>
       <w:pPr>
         <w:pStyle w:val="Lijstalinea"/>
@@ -7159,7 +6799,7 @@
           <w:lang w:val="en-GB"/>
         </w:rPr>
       </w:pPr>
-      <w:bookmarkStart w:id="1" w:name="_Toc106656149"/>
+      <w:bookmarkStart w:id="2" w:name="_Toc106723133"/>
       <w:r>
         <w:rPr>
           <w:lang w:val="en-GB"/>
@@ -7185,7 +6825,7 @@
         </w:rPr>
         <w:t>.</w:t>
       </w:r>
-      <w:bookmarkEnd w:id="1"/>
+      <w:bookmarkEnd w:id="2"/>
     </w:p>
     <w:p>
       <w:pPr>
@@ -7212,21 +6852,7 @@
         <w:rPr>
           <w:lang w:val="en-US"/>
         </w:rPr>
-        <w:t xml:space="preserve">Il refer to my Azure fundamentals folder on my </w:t>
-      </w:r>
-      <w:proofErr w:type="spellStart"/>
-      <w:r>
-        <w:rPr>
-          <w:lang w:val="en-US"/>
-        </w:rPr>
-        <w:t>github</w:t>
-      </w:r>
-      <w:proofErr w:type="spellEnd"/>
-      <w:r>
-        <w:rPr>
-          <w:lang w:val="en-US"/>
-        </w:rPr>
-        <w:t xml:space="preserve">: </w:t>
+        <w:t xml:space="preserve">Il refer to my Azure fundamentals folder on my github: </w:t>
       </w:r>
     </w:p>
     <w:p>
@@ -7241,23 +6867,7 @@
             <w:rStyle w:val="Hyperlink"/>
             <w:lang w:val="en-US"/>
           </w:rPr>
-          <w:t>https://github.co</w:t>
-        </w:r>
-        <w:bookmarkStart w:id="2" w:name="_GoBack"/>
-        <w:bookmarkEnd w:id="2"/>
-        <w:r>
-          <w:rPr>
-            <w:rStyle w:val="Hyperlink"/>
-            <w:lang w:val="en-US"/>
-          </w:rPr>
-          <w:t>m</w:t>
-        </w:r>
-        <w:r>
-          <w:rPr>
-            <w:rStyle w:val="Hyperlink"/>
-            <w:lang w:val="en-US"/>
-          </w:rPr>
-          <w:t>/RamboBD/CloudMinorDocumenten/blob/main/Azure%20Fundamentals/Azure%20fundamentals.pdf</w:t>
+          <w:t>https://github.com/RamboBD/CloudMinorDocumenten/blob/main/Azure%20Fundamentals/Azure%20fundamentals.pdf</w:t>
         </w:r>
       </w:hyperlink>
     </w:p>
@@ -7268,7 +6878,7 @@
           <w:lang w:val="en-GB"/>
         </w:rPr>
       </w:pPr>
-      <w:bookmarkStart w:id="3" w:name="_Toc106656155"/>
+      <w:bookmarkStart w:id="3" w:name="_Toc106723134"/>
       <w:r>
         <w:rPr>
           <w:lang w:val="en-GB"/>
@@ -7457,7 +7067,7 @@
           <w:lang w:val="en-US"/>
         </w:rPr>
       </w:pPr>
-      <w:bookmarkStart w:id="4" w:name="_Toc106656156"/>
+      <w:bookmarkStart w:id="4" w:name="_Toc106723135"/>
       <w:r>
         <w:rPr>
           <w:lang w:val="en-US"/>
@@ -7498,7 +7108,7 @@
           <w:lang w:val="en-US"/>
         </w:rPr>
       </w:pPr>
-      <w:bookmarkStart w:id="5" w:name="_Toc106656157"/>
+      <w:bookmarkStart w:id="5" w:name="_Toc106723136"/>
       <w:r>
         <w:rPr>
           <w:lang w:val="en-US"/>
@@ -7527,7 +7137,7 @@
           <w:lang w:val="en-US"/>
         </w:rPr>
       </w:pPr>
-      <w:bookmarkStart w:id="6" w:name="_Toc106656158"/>
+      <w:bookmarkStart w:id="6" w:name="_Toc106723137"/>
       <w:r>
         <w:rPr>
           <w:lang w:val="en-US"/>
@@ -7562,7 +7172,7 @@
           <w:lang w:val="en-US"/>
         </w:rPr>
       </w:pPr>
-      <w:bookmarkStart w:id="7" w:name="_Toc106656159"/>
+      <w:bookmarkStart w:id="7" w:name="_Toc106723138"/>
       <w:r>
         <w:rPr>
           <w:lang w:val="en-US"/>
@@ -7603,7 +7213,7 @@
           <w:lang w:val="en-US"/>
         </w:rPr>
       </w:pPr>
-      <w:bookmarkStart w:id="8" w:name="_Toc106656160"/>
+      <w:bookmarkStart w:id="8" w:name="_Toc106723139"/>
       <w:r>
         <w:rPr>
           <w:lang w:val="en-US"/>
@@ -7632,7 +7242,7 @@
           <w:lang w:val="en-US"/>
         </w:rPr>
       </w:pPr>
-      <w:bookmarkStart w:id="9" w:name="_Toc106656161"/>
+      <w:bookmarkStart w:id="9" w:name="_Toc106723140"/>
       <w:r>
         <w:rPr>
           <w:lang w:val="en-US"/>
@@ -7668,7 +7278,7 @@
         </w:rPr>
         <w:t xml:space="preserve"> </w:t>
       </w:r>
-      <w:bookmarkStart w:id="10" w:name="_Toc106656162"/>
+      <w:bookmarkStart w:id="10" w:name="_Toc106723141"/>
       <w:r>
         <w:rPr>
           <w:lang w:val="en-US"/>
@@ -7697,7 +7307,7 @@
           <w:lang w:val="en-US"/>
         </w:rPr>
       </w:pPr>
-      <w:bookmarkStart w:id="11" w:name="_Toc106656163"/>
+      <w:bookmarkStart w:id="11" w:name="_Toc106723142"/>
       <w:r>
         <w:rPr>
           <w:lang w:val="en-US"/>
@@ -7730,7 +7340,7 @@
           <w:lang w:val="en-US"/>
         </w:rPr>
       </w:pPr>
-      <w:bookmarkStart w:id="12" w:name="_Toc106656164"/>
+      <w:bookmarkStart w:id="12" w:name="_Toc106723143"/>
       <w:r>
         <w:rPr>
           <w:lang w:val="en-US"/>
@@ -7840,14 +7450,12 @@
           <w:lang w:val="en-US"/>
         </w:rPr>
       </w:pPr>
-      <w:proofErr w:type="spellStart"/>
       <w:r>
         <w:rPr>
           <w:lang w:val="en-US"/>
         </w:rPr>
         <w:t>Servicebus</w:t>
       </w:r>
-      <w:proofErr w:type="spellEnd"/>
     </w:p>
     <w:p>
       <w:pPr>
@@ -7856,7 +7464,7 @@
           <w:lang w:val="en-US"/>
         </w:rPr>
       </w:pPr>
-      <w:bookmarkStart w:id="13" w:name="_Toc106656165"/>
+      <w:bookmarkStart w:id="13" w:name="_Toc106723144"/>
       <w:r>
         <w:rPr>
           <w:lang w:val="en-US"/>
@@ -7875,21 +7483,7 @@
         <w:rPr>
           <w:lang w:val="en-US"/>
         </w:rPr>
-        <w:t xml:space="preserve">Il refer to my function app folder on my </w:t>
-      </w:r>
-      <w:proofErr w:type="spellStart"/>
-      <w:r>
-        <w:rPr>
-          <w:lang w:val="en-US"/>
-        </w:rPr>
-        <w:t>github</w:t>
-      </w:r>
-      <w:proofErr w:type="spellEnd"/>
-      <w:r>
-        <w:rPr>
-          <w:lang w:val="en-US"/>
-        </w:rPr>
-        <w:t xml:space="preserve">: </w:t>
+        <w:t xml:space="preserve">Il refer to my function app folder on my github: </w:t>
       </w:r>
       <w:hyperlink r:id="rId10" w:history="1">
         <w:r>
@@ -7924,7 +7518,7 @@
           <w:lang w:val="en-US"/>
         </w:rPr>
       </w:pPr>
-      <w:bookmarkStart w:id="14" w:name="_Toc106656166"/>
+      <w:bookmarkStart w:id="14" w:name="_Toc106723145"/>
       <w:r>
         <w:rPr>
           <w:lang w:val="en-US"/>
@@ -7934,25 +7528,16 @@
       <w:bookmarkEnd w:id="14"/>
     </w:p>
     <w:p>
-      <w:r>
-        <w:rPr>
-          <w:lang w:val="en-US"/>
-        </w:rPr>
-        <w:t xml:space="preserve">Il refer to my logic app folder on my </w:t>
-      </w:r>
-      <w:proofErr w:type="spellStart"/>
-      <w:r>
-        <w:rPr>
-          <w:lang w:val="en-US"/>
-        </w:rPr>
-        <w:t>github</w:t>
-      </w:r>
-      <w:proofErr w:type="spellEnd"/>
-      <w:r>
-        <w:rPr>
-          <w:lang w:val="en-US"/>
-        </w:rPr>
-        <w:t>:</w:t>
+      <w:pPr>
+        <w:rPr>
+          <w:lang w:val="en-US"/>
+        </w:rPr>
+      </w:pPr>
+      <w:r>
+        <w:rPr>
+          <w:lang w:val="en-US"/>
+        </w:rPr>
+        <w:t>Il refer to my logic app folder on my github:</w:t>
       </w:r>
       <w:r>
         <w:rPr>
@@ -7965,26 +7550,16 @@
       <w:pPr>
         <w:rPr>
           <w:rStyle w:val="Hyperlink"/>
+          <w:lang w:val="en-US"/>
         </w:rPr>
       </w:pPr>
       <w:hyperlink r:id="rId12" w:history="1">
         <w:r>
           <w:rPr>
             <w:rStyle w:val="Hyperlink"/>
+            <w:lang w:val="en-US"/>
           </w:rPr>
-          <w:t>https:/</w:t>
-        </w:r>
-        <w:r>
-          <w:rPr>
-            <w:rStyle w:val="Hyperlink"/>
-          </w:rPr>
-          <w:t>/</w:t>
-        </w:r>
-        <w:r>
-          <w:rPr>
-            <w:rStyle w:val="Hyperlink"/>
-          </w:rPr>
-          <w:t>github.com/RamboBD/CloudMinorDocumenten/blob/main/Logic%20App/Azure%20Logic%20Apps.pdf</w:t>
+          <w:t>https://github.com/RamboBD/CloudMinorDocumenten/blob/main/Logic%20App/Azure%20Logic%20Apps.pdf</w:t>
         </w:r>
       </w:hyperlink>
     </w:p>
@@ -7995,7 +7570,7 @@
           <w:lang w:val="en-US"/>
         </w:rPr>
       </w:pPr>
-      <w:bookmarkStart w:id="15" w:name="_Toc106656167"/>
+      <w:bookmarkStart w:id="15" w:name="_Toc106723146"/>
       <w:r>
         <w:rPr>
           <w:lang w:val="en-US"/>
@@ -8014,21 +7589,7 @@
         <w:rPr>
           <w:lang w:val="en-US"/>
         </w:rPr>
-        <w:t xml:space="preserve">Il refer to the Wiki we created on azure </w:t>
-      </w:r>
-      <w:proofErr w:type="spellStart"/>
-      <w:r>
-        <w:rPr>
-          <w:lang w:val="en-US"/>
-        </w:rPr>
-        <w:t>devops</w:t>
-      </w:r>
-      <w:proofErr w:type="spellEnd"/>
-      <w:r>
-        <w:rPr>
-          <w:lang w:val="en-US"/>
-        </w:rPr>
-        <w:t>:</w:t>
+        <w:t>Il refer to the Wiki we created on azure devops:</w:t>
       </w:r>
       <w:r>
         <w:rPr>
@@ -8049,134 +7610,95 @@
             <w:rStyle w:val="Hyperlink"/>
             <w:lang w:val="en-US"/>
           </w:rPr>
-          <w:t>https://dev.azure.com/mydevAUAStest/Mixit/_wi</w:t>
+          <w:t>https://dev.azure.com/mydevAUAStest/Mixit/_wiki/wikis/Mixit.wiki/16/Mixit-Project-Wiki</w:t>
         </w:r>
+      </w:hyperlink>
+    </w:p>
+    <w:p>
+      <w:pPr>
+        <w:rPr>
+          <w:lang w:val="en-US"/>
+        </w:rPr>
+      </w:pPr>
+      <w:r>
+        <w:rPr>
+          <w:lang w:val="en-US"/>
+        </w:rPr>
+        <w:t>My main contributions to this wiki are</w:t>
+      </w:r>
+      <w:r>
+        <w:rPr>
+          <w:lang w:val="en-US"/>
+        </w:rPr>
+        <w:t>:</w:t>
+      </w:r>
+    </w:p>
+    <w:p>
+      <w:pPr>
+        <w:rPr>
+          <w:lang w:val="en-US"/>
+        </w:rPr>
+      </w:pPr>
+    </w:p>
+    <w:p>
+      <w:pPr>
+        <w:pStyle w:val="Kop2"/>
+        <w:rPr>
+          <w:lang w:val="en-US"/>
+        </w:rPr>
+      </w:pPr>
+      <w:bookmarkStart w:id="16" w:name="_Toc106723147"/>
+      <w:r>
+        <w:rPr>
+          <w:lang w:val="en-US"/>
+        </w:rPr>
+        <w:t>Servicebus.</w:t>
+      </w:r>
+      <w:bookmarkEnd w:id="16"/>
+    </w:p>
+    <w:p>
+      <w:pPr>
+        <w:rPr>
+          <w:lang w:val="en-US"/>
+        </w:rPr>
+      </w:pPr>
+      <w:r>
+        <w:rPr>
+          <w:lang w:val="en-US"/>
+        </w:rPr>
+        <w:t xml:space="preserve">Il refer to </w:t>
+      </w:r>
+      <w:r>
+        <w:rPr>
+          <w:lang w:val="en-US"/>
+        </w:rPr>
+        <w:t>t</w:t>
+      </w:r>
+      <w:r>
+        <w:rPr>
+          <w:lang w:val="en-US"/>
+        </w:rPr>
+        <w:t>he servicebus folder on my github:</w:t>
+      </w:r>
+      <w:r>
+        <w:rPr>
+          <w:lang w:val="en-GB"/>
+        </w:rPr>
+        <w:t xml:space="preserve"> </w:t>
+      </w:r>
+    </w:p>
+    <w:p>
+      <w:pPr>
+        <w:rPr>
+          <w:lang w:val="en-US"/>
+        </w:rPr>
+      </w:pPr>
+      <w:hyperlink r:id="rId14" w:history="1">
         <w:r>
           <w:rPr>
             <w:rStyle w:val="Hyperlink"/>
             <w:lang w:val="en-US"/>
           </w:rPr>
-          <w:t>k</w:t>
-        </w:r>
-        <w:r>
-          <w:rPr>
-            <w:rStyle w:val="Hyperlink"/>
-            <w:lang w:val="en-US"/>
-          </w:rPr>
-          <w:t>i/wikis/Mixit.wiki/16/Mixit-Project-Wiki</w:t>
-        </w:r>
-      </w:hyperlink>
-    </w:p>
-    <w:p>
-      <w:pPr>
-        <w:rPr>
-          <w:lang w:val="en-US"/>
-        </w:rPr>
-      </w:pPr>
-      <w:r>
-        <w:rPr>
-          <w:lang w:val="en-US"/>
-        </w:rPr>
-        <w:t>My main contributions to this wiki are</w:t>
-      </w:r>
-      <w:r>
-        <w:rPr>
-          <w:lang w:val="en-US"/>
-        </w:rPr>
-        <w:t>:</w:t>
-      </w:r>
-    </w:p>
-    <w:p>
-      <w:pPr>
-        <w:rPr>
-          <w:lang w:val="en-US"/>
-        </w:rPr>
-      </w:pPr>
-    </w:p>
-    <w:p>
-      <w:pPr>
-        <w:pStyle w:val="Kop2"/>
-        <w:rPr>
-          <w:lang w:val="en-US"/>
-        </w:rPr>
-      </w:pPr>
-      <w:bookmarkStart w:id="16" w:name="_Toc106656168"/>
-      <w:proofErr w:type="spellStart"/>
-      <w:r>
-        <w:rPr>
-          <w:lang w:val="en-US"/>
-        </w:rPr>
-        <w:t>Servicebus</w:t>
-      </w:r>
-      <w:proofErr w:type="spellEnd"/>
-      <w:r>
-        <w:rPr>
-          <w:lang w:val="en-US"/>
-        </w:rPr>
-        <w:t>.</w:t>
-      </w:r>
-      <w:bookmarkEnd w:id="16"/>
-    </w:p>
-    <w:p>
-      <w:r>
-        <w:rPr>
-          <w:lang w:val="en-US"/>
-        </w:rPr>
-        <w:t xml:space="preserve">Il refer to </w:t>
-      </w:r>
-      <w:r>
-        <w:rPr>
-          <w:lang w:val="en-US"/>
-        </w:rPr>
-        <w:t>t</w:t>
-      </w:r>
-      <w:r>
-        <w:rPr>
-          <w:lang w:val="en-US"/>
-        </w:rPr>
-        <w:t xml:space="preserve">he </w:t>
-      </w:r>
-      <w:proofErr w:type="spellStart"/>
-      <w:r>
-        <w:rPr>
-          <w:lang w:val="en-US"/>
-        </w:rPr>
-        <w:t>servicebus</w:t>
-      </w:r>
-      <w:proofErr w:type="spellEnd"/>
-      <w:r>
-        <w:rPr>
-          <w:lang w:val="en-US"/>
-        </w:rPr>
-        <w:t xml:space="preserve"> folder on my </w:t>
-      </w:r>
-      <w:proofErr w:type="spellStart"/>
-      <w:r>
-        <w:rPr>
-          <w:lang w:val="en-US"/>
-        </w:rPr>
-        <w:t>github</w:t>
-      </w:r>
-      <w:proofErr w:type="spellEnd"/>
-      <w:r>
-        <w:rPr>
-          <w:lang w:val="en-US"/>
-        </w:rPr>
-        <w:t>:</w:t>
-      </w:r>
-      <w:r>
-        <w:rPr>
-          <w:lang w:val="en-GB"/>
-        </w:rPr>
-        <w:t xml:space="preserve"> </w:t>
-      </w:r>
-    </w:p>
-    <w:p>
-      <w:hyperlink r:id="rId14" w:history="1">
-        <w:r>
-          <w:rPr>
-            <w:rStyle w:val="Hyperlink"/>
-          </w:rPr>
           <w:t>https://github.com/RamboBD/CloudMinorDocumenten/blob/main/ServiceBus/ServiceBus%20Sprint%203.pdf</w:t>
         </w:r>
       </w:hyperlink>
@@ -8188,7 +7710,7 @@
           <w:lang w:val="en-US"/>
         </w:rPr>
       </w:pPr>
-      <w:bookmarkStart w:id="17" w:name="_Toc106656169"/>
+      <w:bookmarkStart w:id="17" w:name="_Toc106723148"/>
       <w:r>
         <w:rPr>
           <w:lang w:val="en-US"/>
@@ -8241,14 +7763,12 @@
           <w:lang w:val="en-US"/>
         </w:rPr>
       </w:pPr>
-      <w:proofErr w:type="spellStart"/>
       <w:r>
         <w:rPr>
           <w:lang w:val="en-US"/>
         </w:rPr>
         <w:t>CosmosDB</w:t>
       </w:r>
-      <w:proofErr w:type="spellEnd"/>
     </w:p>
     <w:p>
       <w:pPr>
@@ -8261,14 +7781,12 @@
           <w:lang w:val="en-US"/>
         </w:rPr>
       </w:pPr>
-      <w:proofErr w:type="spellStart"/>
       <w:r>
         <w:rPr>
           <w:lang w:val="en-US"/>
         </w:rPr>
         <w:t>ServiceBus</w:t>
       </w:r>
-      <w:proofErr w:type="spellEnd"/>
     </w:p>
     <w:p>
       <w:pPr>
@@ -8277,7 +7795,7 @@
           <w:lang w:val="en-US"/>
         </w:rPr>
       </w:pPr>
-      <w:bookmarkStart w:id="18" w:name="_Toc106656170"/>
+      <w:bookmarkStart w:id="18" w:name="_Toc106723149"/>
       <w:r>
         <w:rPr>
           <w:lang w:val="en-US"/>
@@ -8308,35 +7826,7 @@
         <w:rPr>
           <w:lang w:val="en-US"/>
         </w:rPr>
-        <w:t xml:space="preserve">he </w:t>
-      </w:r>
-      <w:proofErr w:type="spellStart"/>
-      <w:r>
-        <w:rPr>
-          <w:lang w:val="en-US"/>
-        </w:rPr>
-        <w:t>servicebus</w:t>
-      </w:r>
-      <w:proofErr w:type="spellEnd"/>
-      <w:r>
-        <w:rPr>
-          <w:lang w:val="en-US"/>
-        </w:rPr>
-        <w:t xml:space="preserve"> folder on my </w:t>
-      </w:r>
-      <w:proofErr w:type="spellStart"/>
-      <w:r>
-        <w:rPr>
-          <w:lang w:val="en-US"/>
-        </w:rPr>
-        <w:t>github</w:t>
-      </w:r>
-      <w:proofErr w:type="spellEnd"/>
-      <w:r>
-        <w:rPr>
-          <w:lang w:val="en-US"/>
-        </w:rPr>
-        <w:t>:</w:t>
+        <w:t>he servicebus folder on my github:</w:t>
       </w:r>
       <w:r>
         <w:rPr>
@@ -8361,20 +7851,12 @@
           <w:lang w:val="en-US"/>
         </w:rPr>
       </w:pPr>
-      <w:bookmarkStart w:id="19" w:name="_Toc106656171"/>
-      <w:proofErr w:type="spellStart"/>
-      <w:r>
-        <w:rPr>
-          <w:lang w:val="en-US"/>
-        </w:rPr>
-        <w:t>CosmosDB</w:t>
-      </w:r>
-      <w:proofErr w:type="spellEnd"/>
-      <w:r>
-        <w:rPr>
-          <w:lang w:val="en-US"/>
-        </w:rPr>
-        <w:t>.</w:t>
+      <w:bookmarkStart w:id="19" w:name="_Toc106723150"/>
+      <w:r>
+        <w:rPr>
+          <w:lang w:val="en-US"/>
+        </w:rPr>
+        <w:t>CosmosDB.</w:t>
       </w:r>
       <w:bookmarkEnd w:id="19"/>
     </w:p>
@@ -8400,35 +7882,7 @@
         <w:rPr>
           <w:lang w:val="en-US"/>
         </w:rPr>
-        <w:t xml:space="preserve">he </w:t>
-      </w:r>
-      <w:proofErr w:type="spellStart"/>
-      <w:r>
-        <w:rPr>
-          <w:lang w:val="en-US"/>
-        </w:rPr>
-        <w:t>servicebus</w:t>
-      </w:r>
-      <w:proofErr w:type="spellEnd"/>
-      <w:r>
-        <w:rPr>
-          <w:lang w:val="en-US"/>
-        </w:rPr>
-        <w:t xml:space="preserve"> folder on my </w:t>
-      </w:r>
-      <w:proofErr w:type="spellStart"/>
-      <w:r>
-        <w:rPr>
-          <w:lang w:val="en-US"/>
-        </w:rPr>
-        <w:t>github</w:t>
-      </w:r>
-      <w:proofErr w:type="spellEnd"/>
-      <w:r>
-        <w:rPr>
-          <w:lang w:val="en-US"/>
-        </w:rPr>
-        <w:t>:</w:t>
+        <w:t>he servicebus folder on my github:</w:t>
       </w:r>
       <w:r>
         <w:rPr>
@@ -8453,20 +7907,12 @@
           <w:lang w:val="en-US"/>
         </w:rPr>
       </w:pPr>
-      <w:bookmarkStart w:id="20" w:name="_Toc106656172"/>
-      <w:proofErr w:type="spellStart"/>
-      <w:r>
-        <w:rPr>
-          <w:lang w:val="en-US"/>
-        </w:rPr>
-        <w:t>ServiceBus</w:t>
-      </w:r>
-      <w:proofErr w:type="spellEnd"/>
-      <w:r>
-        <w:rPr>
-          <w:lang w:val="en-US"/>
-        </w:rPr>
-        <w:t>.</w:t>
+      <w:bookmarkStart w:id="20" w:name="_Toc106723151"/>
+      <w:r>
+        <w:rPr>
+          <w:lang w:val="en-US"/>
+        </w:rPr>
+        <w:t>ServiceBus.</w:t>
       </w:r>
       <w:bookmarkEnd w:id="20"/>
     </w:p>
@@ -8492,35 +7938,7 @@
         <w:rPr>
           <w:lang w:val="en-US"/>
         </w:rPr>
-        <w:t xml:space="preserve">he </w:t>
-      </w:r>
-      <w:proofErr w:type="spellStart"/>
-      <w:r>
-        <w:rPr>
-          <w:lang w:val="en-US"/>
-        </w:rPr>
-        <w:t>servicebus</w:t>
-      </w:r>
-      <w:proofErr w:type="spellEnd"/>
-      <w:r>
-        <w:rPr>
-          <w:lang w:val="en-US"/>
-        </w:rPr>
-        <w:t xml:space="preserve"> folder on my </w:t>
-      </w:r>
-      <w:proofErr w:type="spellStart"/>
-      <w:r>
-        <w:rPr>
-          <w:lang w:val="en-US"/>
-        </w:rPr>
-        <w:t>github</w:t>
-      </w:r>
-      <w:proofErr w:type="spellEnd"/>
-      <w:r>
-        <w:rPr>
-          <w:lang w:val="en-US"/>
-        </w:rPr>
-        <w:t>:</w:t>
+        <w:t>he servicebus folder on my github:</w:t>
       </w:r>
       <w:r>
         <w:rPr>
@@ -8545,7 +7963,7 @@
           <w:lang w:val="en-US"/>
         </w:rPr>
       </w:pPr>
-      <w:bookmarkStart w:id="21" w:name="_Toc106656173"/>
+      <w:bookmarkStart w:id="21" w:name="_Toc106723152"/>
       <w:r>
         <w:rPr>
           <w:lang w:val="en-US"/>
@@ -8644,7 +8062,7 @@
           <w:lang w:val="en-US"/>
         </w:rPr>
       </w:pPr>
-      <w:bookmarkStart w:id="22" w:name="_Toc106656174"/>
+      <w:bookmarkStart w:id="22" w:name="_Toc106723153"/>
       <w:r>
         <w:rPr>
           <w:lang w:val="en-US"/>
@@ -8761,7 +8179,7 @@
         </w:rPr>
       </w:pPr>
       <w:bookmarkStart w:id="23" w:name="_Toc106532541"/>
-      <w:bookmarkStart w:id="24" w:name="_Toc106656175"/>
+      <w:bookmarkStart w:id="24" w:name="_Toc106723154"/>
       <w:r>
         <w:rPr>
           <w:noProof/>
@@ -8853,7 +8271,7 @@
         </w:rPr>
       </w:pPr>
       <w:bookmarkStart w:id="25" w:name="_Toc106532542"/>
-      <w:bookmarkStart w:id="26" w:name="_Toc106656176"/>
+      <w:bookmarkStart w:id="26" w:name="_Toc106723155"/>
       <w:r>
         <w:rPr>
           <w:noProof/>
@@ -9029,21 +8447,7 @@
         <w:rPr>
           <w:lang w:val="en-GB"/>
         </w:rPr>
-        <w:t xml:space="preserve">Here is an example of a managed identity I created and use it to give my logic app permission to send data to my storage account and </w:t>
-      </w:r>
-      <w:proofErr w:type="spellStart"/>
-      <w:r>
-        <w:rPr>
-          <w:lang w:val="en-GB"/>
-        </w:rPr>
-        <w:t>CosmosDB</w:t>
-      </w:r>
-      <w:proofErr w:type="spellEnd"/>
-      <w:r>
-        <w:rPr>
-          <w:lang w:val="en-GB"/>
-        </w:rPr>
-        <w:t>.</w:t>
+        <w:t>Here is an example of a managed identity I created and use it to give my logic app permission to send data to my storage account and CosmosDB.</w:t>
       </w:r>
     </w:p>
     <w:p>
@@ -9113,7 +8517,7 @@
           <w:lang w:val="en-US"/>
         </w:rPr>
       </w:pPr>
-      <w:bookmarkStart w:id="27" w:name="_Toc106656177"/>
+      <w:bookmarkStart w:id="27" w:name="_Toc106723156"/>
       <w:r>
         <w:rPr>
           <w:lang w:val="en-US"/>
@@ -9132,21 +8536,7 @@
         <w:rPr>
           <w:lang w:val="en-US"/>
         </w:rPr>
-        <w:t xml:space="preserve">SAS </w:t>
-      </w:r>
-      <w:proofErr w:type="spellStart"/>
-      <w:r>
-        <w:rPr>
-          <w:lang w:val="en-US"/>
-        </w:rPr>
-        <w:t>policys</w:t>
-      </w:r>
-      <w:proofErr w:type="spellEnd"/>
-      <w:r>
-        <w:rPr>
-          <w:lang w:val="en-US"/>
-        </w:rPr>
-        <w:t xml:space="preserve"> are keys that you can use to connect to certain services in azure for example a service bus or queue within the service bus we used this in our project.</w:t>
+        <w:t>SAS policys are keys that you can use to connect to certain services in azure for example a service bus or queue within the service bus we used this in our project.</w:t>
       </w:r>
     </w:p>
     <w:p>
@@ -9222,7 +8612,7 @@
           <w:lang w:val="en-GB"/>
         </w:rPr>
       </w:pPr>
-      <w:bookmarkStart w:id="28" w:name="_Toc106656178"/>
+      <w:bookmarkStart w:id="28" w:name="_Toc106723157"/>
       <w:r>
         <w:rPr>
           <w:lang w:val="en-GB"/>
@@ -9247,49 +8637,7 @@
         <w:rPr>
           <w:lang w:val="en-GB"/>
         </w:rPr>
-        <w:t xml:space="preserve">secrets that you want to shield from the outside. For example we use the key vault to store our SAS </w:t>
-      </w:r>
-      <w:proofErr w:type="spellStart"/>
-      <w:r>
-        <w:rPr>
-          <w:lang w:val="en-GB"/>
-        </w:rPr>
-        <w:t>policys</w:t>
-      </w:r>
-      <w:proofErr w:type="spellEnd"/>
-      <w:r>
-        <w:rPr>
-          <w:lang w:val="en-GB"/>
-        </w:rPr>
-        <w:t xml:space="preserve"> (connection strings) that we use to connect to our services that need to work together like the </w:t>
-      </w:r>
-      <w:proofErr w:type="spellStart"/>
-      <w:r>
-        <w:rPr>
-          <w:lang w:val="en-GB"/>
-        </w:rPr>
-        <w:t>webapp</w:t>
-      </w:r>
-      <w:proofErr w:type="spellEnd"/>
-      <w:r>
-        <w:rPr>
-          <w:lang w:val="en-GB"/>
-        </w:rPr>
-        <w:t xml:space="preserve"> and the </w:t>
-      </w:r>
-      <w:proofErr w:type="spellStart"/>
-      <w:r>
-        <w:rPr>
-          <w:lang w:val="en-GB"/>
-        </w:rPr>
-        <w:t>servicebus</w:t>
-      </w:r>
-      <w:proofErr w:type="spellEnd"/>
-      <w:r>
-        <w:rPr>
-          <w:lang w:val="en-GB"/>
-        </w:rPr>
-        <w:t>.</w:t>
+        <w:t>secrets that you want to shield from the outside. For example we use the key vault to store our SAS policys (connection strings) that we use to connect to our services that need to work together like the webapp and the servicebus.</w:t>
       </w:r>
     </w:p>
     <w:p>
@@ -9404,21 +8752,7 @@
         <w:rPr>
           <w:lang w:val="en-GB"/>
         </w:rPr>
-        <w:t xml:space="preserve">Code in </w:t>
-      </w:r>
-      <w:proofErr w:type="spellStart"/>
-      <w:r>
-        <w:rPr>
-          <w:lang w:val="en-GB"/>
-        </w:rPr>
-        <w:t>webapp</w:t>
-      </w:r>
-      <w:proofErr w:type="spellEnd"/>
-      <w:r>
-        <w:rPr>
-          <w:lang w:val="en-GB"/>
-        </w:rPr>
-        <w:t xml:space="preserve"> to get secrets from key vault</w:t>
+        <w:t>Code in webapp to get secrets from key vault</w:t>
       </w:r>
     </w:p>
     <w:p>
@@ -9441,9 +8775,170 @@
           <w:szCs w:val="21"/>
           <w:lang w:val="en-GB" w:eastAsia="nl-NL"/>
         </w:rPr>
-        <w:t xml:space="preserve"># Azure </w:t>
-      </w:r>
-      <w:proofErr w:type="spellStart"/>
+        <w:t># Azure KeyVault name + URL</w:t>
+      </w:r>
+    </w:p>
+    <w:p>
+      <w:pPr>
+        <w:shd w:val="clear" w:color="auto" w:fill="1E1E1E"/>
+        <w:spacing w:after="0" w:line="285" w:lineRule="atLeast"/>
+        <w:rPr>
+          <w:rFonts w:ascii="Consolas" w:eastAsia="Times New Roman" w:hAnsi="Consolas" w:cs="Times New Roman"/>
+          <w:color w:val="D4D4D4"/>
+          <w:sz w:val="21"/>
+          <w:szCs w:val="21"/>
+          <w:lang w:val="en-GB" w:eastAsia="nl-NL"/>
+        </w:rPr>
+      </w:pPr>
+      <w:r>
+        <w:rPr>
+          <w:rFonts w:ascii="Consolas" w:eastAsia="Times New Roman" w:hAnsi="Consolas" w:cs="Times New Roman"/>
+          <w:color w:val="9CDCFE"/>
+          <w:sz w:val="21"/>
+          <w:szCs w:val="21"/>
+          <w:lang w:val="en-GB" w:eastAsia="nl-NL"/>
+        </w:rPr>
+        <w:t>keyVaultName</w:t>
+      </w:r>
+      <w:r>
+        <w:rPr>
+          <w:rFonts w:ascii="Consolas" w:eastAsia="Times New Roman" w:hAnsi="Consolas" w:cs="Times New Roman"/>
+          <w:color w:val="D4D4D4"/>
+          <w:sz w:val="21"/>
+          <w:szCs w:val="21"/>
+          <w:lang w:val="en-GB" w:eastAsia="nl-NL"/>
+        </w:rPr>
+        <w:t xml:space="preserve"> = </w:t>
+      </w:r>
+      <w:r>
+        <w:rPr>
+          <w:rFonts w:ascii="Consolas" w:eastAsia="Times New Roman" w:hAnsi="Consolas" w:cs="Times New Roman"/>
+          <w:color w:val="CE9178"/>
+          <w:sz w:val="21"/>
+          <w:szCs w:val="21"/>
+          <w:lang w:val="en-GB" w:eastAsia="nl-NL"/>
+        </w:rPr>
+        <w:t>"MixitKeyVaultWebapp"</w:t>
+      </w:r>
+    </w:p>
+    <w:p>
+      <w:pPr>
+        <w:shd w:val="clear" w:color="auto" w:fill="1E1E1E"/>
+        <w:spacing w:after="0" w:line="285" w:lineRule="atLeast"/>
+        <w:rPr>
+          <w:rFonts w:ascii="Consolas" w:eastAsia="Times New Roman" w:hAnsi="Consolas" w:cs="Times New Roman"/>
+          <w:color w:val="D4D4D4"/>
+          <w:sz w:val="21"/>
+          <w:szCs w:val="21"/>
+          <w:lang w:eastAsia="nl-NL"/>
+        </w:rPr>
+      </w:pPr>
+      <w:r>
+        <w:rPr>
+          <w:rFonts w:ascii="Consolas" w:eastAsia="Times New Roman" w:hAnsi="Consolas" w:cs="Times New Roman"/>
+          <w:color w:val="9CDCFE"/>
+          <w:sz w:val="21"/>
+          <w:szCs w:val="21"/>
+          <w:lang w:eastAsia="nl-NL"/>
+        </w:rPr>
+        <w:t>KVUri</w:t>
+      </w:r>
+      <w:r>
+        <w:rPr>
+          <w:rFonts w:ascii="Consolas" w:eastAsia="Times New Roman" w:hAnsi="Consolas" w:cs="Times New Roman"/>
+          <w:color w:val="D4D4D4"/>
+          <w:sz w:val="21"/>
+          <w:szCs w:val="21"/>
+          <w:lang w:eastAsia="nl-NL"/>
+        </w:rPr>
+        <w:t xml:space="preserve"> = </w:t>
+      </w:r>
+      <w:r>
+        <w:rPr>
+          <w:rFonts w:ascii="Consolas" w:eastAsia="Times New Roman" w:hAnsi="Consolas" w:cs="Times New Roman"/>
+          <w:color w:val="569CD6"/>
+          <w:sz w:val="21"/>
+          <w:szCs w:val="21"/>
+          <w:lang w:eastAsia="nl-NL"/>
+        </w:rPr>
+        <w:t>f</w:t>
+      </w:r>
+      <w:r>
+        <w:rPr>
+          <w:rFonts w:ascii="Consolas" w:eastAsia="Times New Roman" w:hAnsi="Consolas" w:cs="Times New Roman"/>
+          <w:color w:val="CE9178"/>
+          <w:sz w:val="21"/>
+          <w:szCs w:val="21"/>
+          <w:lang w:eastAsia="nl-NL"/>
+        </w:rPr>
+        <w:t>"https://</w:t>
+      </w:r>
+      <w:r>
+        <w:rPr>
+          <w:rFonts w:ascii="Consolas" w:eastAsia="Times New Roman" w:hAnsi="Consolas" w:cs="Times New Roman"/>
+          <w:color w:val="569CD6"/>
+          <w:sz w:val="21"/>
+          <w:szCs w:val="21"/>
+          <w:lang w:eastAsia="nl-NL"/>
+        </w:rPr>
+        <w:t>{</w:t>
+      </w:r>
+      <w:r>
+        <w:rPr>
+          <w:rFonts w:ascii="Consolas" w:eastAsia="Times New Roman" w:hAnsi="Consolas" w:cs="Times New Roman"/>
+          <w:color w:val="9CDCFE"/>
+          <w:sz w:val="21"/>
+          <w:szCs w:val="21"/>
+          <w:lang w:eastAsia="nl-NL"/>
+        </w:rPr>
+        <w:t>keyVaultName</w:t>
+      </w:r>
+      <w:r>
+        <w:rPr>
+          <w:rFonts w:ascii="Consolas" w:eastAsia="Times New Roman" w:hAnsi="Consolas" w:cs="Times New Roman"/>
+          <w:color w:val="569CD6"/>
+          <w:sz w:val="21"/>
+          <w:szCs w:val="21"/>
+          <w:lang w:eastAsia="nl-NL"/>
+        </w:rPr>
+        <w:t>}</w:t>
+      </w:r>
+      <w:r>
+        <w:rPr>
+          <w:rFonts w:ascii="Consolas" w:eastAsia="Times New Roman" w:hAnsi="Consolas" w:cs="Times New Roman"/>
+          <w:color w:val="CE9178"/>
+          <w:sz w:val="21"/>
+          <w:szCs w:val="21"/>
+          <w:lang w:eastAsia="nl-NL"/>
+        </w:rPr>
+        <w:t>.vault.azure.net"</w:t>
+      </w:r>
+    </w:p>
+    <w:p>
+      <w:pPr>
+        <w:shd w:val="clear" w:color="auto" w:fill="1E1E1E"/>
+        <w:spacing w:after="0" w:line="285" w:lineRule="atLeast"/>
+        <w:rPr>
+          <w:rFonts w:ascii="Consolas" w:eastAsia="Times New Roman" w:hAnsi="Consolas" w:cs="Times New Roman"/>
+          <w:color w:val="D4D4D4"/>
+          <w:sz w:val="21"/>
+          <w:szCs w:val="21"/>
+          <w:lang w:eastAsia="nl-NL"/>
+        </w:rPr>
+      </w:pPr>
+    </w:p>
+    <w:p>
+      <w:pPr>
+        <w:shd w:val="clear" w:color="auto" w:fill="1E1E1E"/>
+        <w:spacing w:after="0" w:line="285" w:lineRule="atLeast"/>
+        <w:rPr>
+          <w:rFonts w:ascii="Consolas" w:eastAsia="Times New Roman" w:hAnsi="Consolas" w:cs="Times New Roman"/>
+          <w:color w:val="D4D4D4"/>
+          <w:sz w:val="21"/>
+          <w:szCs w:val="21"/>
+          <w:lang w:val="en-GB" w:eastAsia="nl-NL"/>
+        </w:rPr>
+      </w:pPr>
       <w:r>
         <w:rPr>
           <w:rFonts w:ascii="Consolas" w:eastAsia="Times New Roman" w:hAnsi="Consolas" w:cs="Times New Roman"/>
@@ -9452,9 +8947,21 @@
           <w:szCs w:val="21"/>
           <w:lang w:val="en-GB" w:eastAsia="nl-NL"/>
         </w:rPr>
-        <w:t>KeyVault</w:t>
-      </w:r>
-      <w:proofErr w:type="spellEnd"/>
+        <w:t># For auto selecting user/identity, if run local, it use users, if in webapp on azure, it runs on managed identity of the webapp.</w:t>
+      </w:r>
+    </w:p>
+    <w:p>
+      <w:pPr>
+        <w:shd w:val="clear" w:color="auto" w:fill="1E1E1E"/>
+        <w:spacing w:after="0" w:line="285" w:lineRule="atLeast"/>
+        <w:rPr>
+          <w:rFonts w:ascii="Consolas" w:eastAsia="Times New Roman" w:hAnsi="Consolas" w:cs="Times New Roman"/>
+          <w:color w:val="D4D4D4"/>
+          <w:sz w:val="21"/>
+          <w:szCs w:val="21"/>
+          <w:lang w:val="en-GB" w:eastAsia="nl-NL"/>
+        </w:rPr>
+      </w:pPr>
       <w:r>
         <w:rPr>
           <w:rFonts w:ascii="Consolas" w:eastAsia="Times New Roman" w:hAnsi="Consolas" w:cs="Times New Roman"/>
@@ -9463,7 +8970,7 @@
           <w:szCs w:val="21"/>
           <w:lang w:val="en-GB" w:eastAsia="nl-NL"/>
         </w:rPr>
-        <w:t xml:space="preserve"> name + URL</w:t>
+        <w:t># credential = DefaultAzureCredential()</w:t>
       </w:r>
     </w:p>
     <w:p>
@@ -9478,7 +8985,6 @@
           <w:lang w:val="en-GB" w:eastAsia="nl-NL"/>
         </w:rPr>
       </w:pPr>
-      <w:proofErr w:type="spellStart"/>
       <w:r>
         <w:rPr>
           <w:rFonts w:ascii="Consolas" w:eastAsia="Times New Roman" w:hAnsi="Consolas" w:cs="Times New Roman"/>
@@ -9487,9 +8993,8 @@
           <w:szCs w:val="21"/>
           <w:lang w:val="en-GB" w:eastAsia="nl-NL"/>
         </w:rPr>
-        <w:t>keyVaultName</w:t>
-      </w:r>
-      <w:proofErr w:type="spellEnd"/>
+        <w:t>credential</w:t>
+      </w:r>
       <w:r>
         <w:rPr>
           <w:rFonts w:ascii="Consolas" w:eastAsia="Times New Roman" w:hAnsi="Consolas" w:cs="Times New Roman"/>
@@ -9503,14 +9008,301 @@
       <w:r>
         <w:rPr>
           <w:rFonts w:ascii="Consolas" w:eastAsia="Times New Roman" w:hAnsi="Consolas" w:cs="Times New Roman"/>
-          <w:color w:val="CE9178"/>
+          <w:color w:val="4EC9B0"/>
           <w:sz w:val="21"/>
           <w:szCs w:val="21"/>
           <w:lang w:val="en-GB" w:eastAsia="nl-NL"/>
         </w:rPr>
-        <w:t>"</w:t>
-      </w:r>
-      <w:proofErr w:type="spellStart"/>
+        <w:t>AzureCliCredential</w:t>
+      </w:r>
+      <w:r>
+        <w:rPr>
+          <w:rFonts w:ascii="Consolas" w:eastAsia="Times New Roman" w:hAnsi="Consolas" w:cs="Times New Roman"/>
+          <w:color w:val="D4D4D4"/>
+          <w:sz w:val="21"/>
+          <w:szCs w:val="21"/>
+          <w:lang w:val="en-GB" w:eastAsia="nl-NL"/>
+        </w:rPr>
+        <w:t>()</w:t>
+      </w:r>
+    </w:p>
+    <w:p>
+      <w:pPr>
+        <w:shd w:val="clear" w:color="auto" w:fill="1E1E1E"/>
+        <w:spacing w:after="0" w:line="285" w:lineRule="atLeast"/>
+        <w:rPr>
+          <w:rFonts w:ascii="Consolas" w:eastAsia="Times New Roman" w:hAnsi="Consolas" w:cs="Times New Roman"/>
+          <w:color w:val="D4D4D4"/>
+          <w:sz w:val="21"/>
+          <w:szCs w:val="21"/>
+          <w:lang w:val="en-GB" w:eastAsia="nl-NL"/>
+        </w:rPr>
+      </w:pPr>
+      <w:r>
+        <w:rPr>
+          <w:rFonts w:ascii="Consolas" w:eastAsia="Times New Roman" w:hAnsi="Consolas" w:cs="Times New Roman"/>
+          <w:color w:val="9CDCFE"/>
+          <w:sz w:val="21"/>
+          <w:szCs w:val="21"/>
+          <w:lang w:val="en-GB" w:eastAsia="nl-NL"/>
+        </w:rPr>
+        <w:t>client</w:t>
+      </w:r>
+      <w:r>
+        <w:rPr>
+          <w:rFonts w:ascii="Consolas" w:eastAsia="Times New Roman" w:hAnsi="Consolas" w:cs="Times New Roman"/>
+          <w:color w:val="D4D4D4"/>
+          <w:sz w:val="21"/>
+          <w:szCs w:val="21"/>
+          <w:lang w:val="en-GB" w:eastAsia="nl-NL"/>
+        </w:rPr>
+        <w:t xml:space="preserve"> = </w:t>
+      </w:r>
+      <w:r>
+        <w:rPr>
+          <w:rFonts w:ascii="Consolas" w:eastAsia="Times New Roman" w:hAnsi="Consolas" w:cs="Times New Roman"/>
+          <w:color w:val="4EC9B0"/>
+          <w:sz w:val="21"/>
+          <w:szCs w:val="21"/>
+          <w:lang w:val="en-GB" w:eastAsia="nl-NL"/>
+        </w:rPr>
+        <w:t>SecretClient</w:t>
+      </w:r>
+      <w:r>
+        <w:rPr>
+          <w:rFonts w:ascii="Consolas" w:eastAsia="Times New Roman" w:hAnsi="Consolas" w:cs="Times New Roman"/>
+          <w:color w:val="D4D4D4"/>
+          <w:sz w:val="21"/>
+          <w:szCs w:val="21"/>
+          <w:lang w:val="en-GB" w:eastAsia="nl-NL"/>
+        </w:rPr>
+        <w:t>(</w:t>
+      </w:r>
+      <w:r>
+        <w:rPr>
+          <w:rFonts w:ascii="Consolas" w:eastAsia="Times New Roman" w:hAnsi="Consolas" w:cs="Times New Roman"/>
+          <w:color w:val="9CDCFE"/>
+          <w:sz w:val="21"/>
+          <w:szCs w:val="21"/>
+          <w:lang w:val="en-GB" w:eastAsia="nl-NL"/>
+        </w:rPr>
+        <w:t>vault_url</w:t>
+      </w:r>
+      <w:r>
+        <w:rPr>
+          <w:rFonts w:ascii="Consolas" w:eastAsia="Times New Roman" w:hAnsi="Consolas" w:cs="Times New Roman"/>
+          <w:color w:val="D4D4D4"/>
+          <w:sz w:val="21"/>
+          <w:szCs w:val="21"/>
+          <w:lang w:val="en-GB" w:eastAsia="nl-NL"/>
+        </w:rPr>
+        <w:t>=</w:t>
+      </w:r>
+      <w:r>
+        <w:rPr>
+          <w:rFonts w:ascii="Consolas" w:eastAsia="Times New Roman" w:hAnsi="Consolas" w:cs="Times New Roman"/>
+          <w:color w:val="9CDCFE"/>
+          <w:sz w:val="21"/>
+          <w:szCs w:val="21"/>
+          <w:lang w:val="en-GB" w:eastAsia="nl-NL"/>
+        </w:rPr>
+        <w:t>KVUri</w:t>
+      </w:r>
+      <w:r>
+        <w:rPr>
+          <w:rFonts w:ascii="Consolas" w:eastAsia="Times New Roman" w:hAnsi="Consolas" w:cs="Times New Roman"/>
+          <w:color w:val="D4D4D4"/>
+          <w:sz w:val="21"/>
+          <w:szCs w:val="21"/>
+          <w:lang w:val="en-GB" w:eastAsia="nl-NL"/>
+        </w:rPr>
+        <w:t xml:space="preserve">, </w:t>
+      </w:r>
+      <w:r>
+        <w:rPr>
+          <w:rFonts w:ascii="Consolas" w:eastAsia="Times New Roman" w:hAnsi="Consolas" w:cs="Times New Roman"/>
+          <w:color w:val="9CDCFE"/>
+          <w:sz w:val="21"/>
+          <w:szCs w:val="21"/>
+          <w:lang w:val="en-GB" w:eastAsia="nl-NL"/>
+        </w:rPr>
+        <w:t>credential</w:t>
+      </w:r>
+      <w:r>
+        <w:rPr>
+          <w:rFonts w:ascii="Consolas" w:eastAsia="Times New Roman" w:hAnsi="Consolas" w:cs="Times New Roman"/>
+          <w:color w:val="D4D4D4"/>
+          <w:sz w:val="21"/>
+          <w:szCs w:val="21"/>
+          <w:lang w:val="en-GB" w:eastAsia="nl-NL"/>
+        </w:rPr>
+        <w:t>=</w:t>
+      </w:r>
+      <w:r>
+        <w:rPr>
+          <w:rFonts w:ascii="Consolas" w:eastAsia="Times New Roman" w:hAnsi="Consolas" w:cs="Times New Roman"/>
+          <w:color w:val="9CDCFE"/>
+          <w:sz w:val="21"/>
+          <w:szCs w:val="21"/>
+          <w:lang w:val="en-GB" w:eastAsia="nl-NL"/>
+        </w:rPr>
+        <w:t>credential</w:t>
+      </w:r>
+      <w:r>
+        <w:rPr>
+          <w:rFonts w:ascii="Consolas" w:eastAsia="Times New Roman" w:hAnsi="Consolas" w:cs="Times New Roman"/>
+          <w:color w:val="D4D4D4"/>
+          <w:sz w:val="21"/>
+          <w:szCs w:val="21"/>
+          <w:lang w:val="en-GB" w:eastAsia="nl-NL"/>
+        </w:rPr>
+        <w:t>)</w:t>
+      </w:r>
+    </w:p>
+    <w:p>
+      <w:pPr>
+        <w:shd w:val="clear" w:color="auto" w:fill="1E1E1E"/>
+        <w:spacing w:after="0" w:line="285" w:lineRule="atLeast"/>
+        <w:rPr>
+          <w:rFonts w:ascii="Consolas" w:eastAsia="Times New Roman" w:hAnsi="Consolas" w:cs="Times New Roman"/>
+          <w:color w:val="D4D4D4"/>
+          <w:sz w:val="21"/>
+          <w:szCs w:val="21"/>
+          <w:lang w:val="en-GB" w:eastAsia="nl-NL"/>
+        </w:rPr>
+      </w:pPr>
+    </w:p>
+    <w:p>
+      <w:pPr>
+        <w:shd w:val="clear" w:color="auto" w:fill="1E1E1E"/>
+        <w:spacing w:after="0" w:line="285" w:lineRule="atLeast"/>
+        <w:rPr>
+          <w:rFonts w:ascii="Consolas" w:eastAsia="Times New Roman" w:hAnsi="Consolas" w:cs="Times New Roman"/>
+          <w:color w:val="D4D4D4"/>
+          <w:sz w:val="21"/>
+          <w:szCs w:val="21"/>
+          <w:lang w:val="en-GB" w:eastAsia="nl-NL"/>
+        </w:rPr>
+      </w:pPr>
+      <w:r>
+        <w:rPr>
+          <w:rFonts w:ascii="Consolas" w:eastAsia="Times New Roman" w:hAnsi="Consolas" w:cs="Times New Roman"/>
+          <w:color w:val="6A9955"/>
+          <w:sz w:val="21"/>
+          <w:szCs w:val="21"/>
+          <w:lang w:val="en-GB" w:eastAsia="nl-NL"/>
+        </w:rPr>
+        <w:t># Get secrets from keyvault "MixitKeyVaultWebapp" for acces to servicebus.</w:t>
+      </w:r>
+    </w:p>
+    <w:p>
+      <w:pPr>
+        <w:shd w:val="clear" w:color="auto" w:fill="1E1E1E"/>
+        <w:spacing w:after="0" w:line="285" w:lineRule="atLeast"/>
+        <w:rPr>
+          <w:rFonts w:ascii="Consolas" w:eastAsia="Times New Roman" w:hAnsi="Consolas" w:cs="Times New Roman"/>
+          <w:color w:val="D4D4D4"/>
+          <w:sz w:val="21"/>
+          <w:szCs w:val="21"/>
+          <w:lang w:val="en-GB" w:eastAsia="nl-NL"/>
+        </w:rPr>
+      </w:pPr>
+    </w:p>
+    <w:p>
+      <w:pPr>
+        <w:shd w:val="clear" w:color="auto" w:fill="1E1E1E"/>
+        <w:spacing w:after="0" w:line="285" w:lineRule="atLeast"/>
+        <w:rPr>
+          <w:rFonts w:ascii="Consolas" w:eastAsia="Times New Roman" w:hAnsi="Consolas" w:cs="Times New Roman"/>
+          <w:color w:val="D4D4D4"/>
+          <w:sz w:val="21"/>
+          <w:szCs w:val="21"/>
+          <w:lang w:val="en-GB" w:eastAsia="nl-NL"/>
+        </w:rPr>
+      </w:pPr>
+      <w:r>
+        <w:rPr>
+          <w:rFonts w:ascii="Consolas" w:eastAsia="Times New Roman" w:hAnsi="Consolas" w:cs="Times New Roman"/>
+          <w:color w:val="6A9955"/>
+          <w:sz w:val="21"/>
+          <w:szCs w:val="21"/>
+          <w:lang w:val="en-GB" w:eastAsia="nl-NL"/>
+        </w:rPr>
+        <w:t># The first variable gets que string, the second variable sets que name.</w:t>
+      </w:r>
+    </w:p>
+    <w:p>
+      <w:pPr>
+        <w:shd w:val="clear" w:color="auto" w:fill="1E1E1E"/>
+        <w:spacing w:after="0" w:line="285" w:lineRule="atLeast"/>
+        <w:rPr>
+          <w:rFonts w:ascii="Consolas" w:eastAsia="Times New Roman" w:hAnsi="Consolas" w:cs="Times New Roman"/>
+          <w:color w:val="D4D4D4"/>
+          <w:sz w:val="21"/>
+          <w:szCs w:val="21"/>
+          <w:lang w:val="en-GB" w:eastAsia="nl-NL"/>
+        </w:rPr>
+      </w:pPr>
+      <w:r>
+        <w:rPr>
+          <w:rFonts w:ascii="Consolas" w:eastAsia="Times New Roman" w:hAnsi="Consolas" w:cs="Times New Roman"/>
+          <w:color w:val="9CDCFE"/>
+          <w:sz w:val="21"/>
+          <w:szCs w:val="21"/>
+          <w:lang w:val="en-GB" w:eastAsia="nl-NL"/>
+        </w:rPr>
+        <w:t>sendsmsque</w:t>
+      </w:r>
+      <w:r>
+        <w:rPr>
+          <w:rFonts w:ascii="Consolas" w:eastAsia="Times New Roman" w:hAnsi="Consolas" w:cs="Times New Roman"/>
+          <w:color w:val="D4D4D4"/>
+          <w:sz w:val="21"/>
+          <w:szCs w:val="21"/>
+          <w:lang w:val="en-GB" w:eastAsia="nl-NL"/>
+        </w:rPr>
+        <w:t xml:space="preserve"> = </w:t>
+      </w:r>
+      <w:r>
+        <w:rPr>
+          <w:rFonts w:ascii="Consolas" w:eastAsia="Times New Roman" w:hAnsi="Consolas" w:cs="Times New Roman"/>
+          <w:color w:val="9CDCFE"/>
+          <w:sz w:val="21"/>
+          <w:szCs w:val="21"/>
+          <w:lang w:val="en-GB" w:eastAsia="nl-NL"/>
+        </w:rPr>
+        <w:t>client</w:t>
+      </w:r>
+      <w:r>
+        <w:rPr>
+          <w:rFonts w:ascii="Consolas" w:eastAsia="Times New Roman" w:hAnsi="Consolas" w:cs="Times New Roman"/>
+          <w:color w:val="D4D4D4"/>
+          <w:sz w:val="21"/>
+          <w:szCs w:val="21"/>
+          <w:lang w:val="en-GB" w:eastAsia="nl-NL"/>
+        </w:rPr>
+        <w:t>.</w:t>
+      </w:r>
+      <w:r>
+        <w:rPr>
+          <w:rFonts w:ascii="Consolas" w:eastAsia="Times New Roman" w:hAnsi="Consolas" w:cs="Times New Roman"/>
+          <w:color w:val="DCDCAA"/>
+          <w:sz w:val="21"/>
+          <w:szCs w:val="21"/>
+          <w:lang w:val="en-GB" w:eastAsia="nl-NL"/>
+        </w:rPr>
+        <w:t>get_secret</w:t>
+      </w:r>
+      <w:r>
+        <w:rPr>
+          <w:rFonts w:ascii="Consolas" w:eastAsia="Times New Roman" w:hAnsi="Consolas" w:cs="Times New Roman"/>
+          <w:color w:val="D4D4D4"/>
+          <w:sz w:val="21"/>
+          <w:szCs w:val="21"/>
+          <w:lang w:val="en-GB" w:eastAsia="nl-NL"/>
+        </w:rPr>
+        <w:t>(</w:t>
+      </w:r>
       <w:r>
         <w:rPr>
           <w:rFonts w:ascii="Consolas" w:eastAsia="Times New Roman" w:hAnsi="Consolas" w:cs="Times New Roman"/>
@@ -9519,9 +9311,51 @@
           <w:szCs w:val="21"/>
           <w:lang w:val="en-GB" w:eastAsia="nl-NL"/>
         </w:rPr>
-        <w:t>MixitKeyVaultWebapp</w:t>
-      </w:r>
-      <w:proofErr w:type="spellEnd"/>
+        <w:t>"sendsmsque"</w:t>
+      </w:r>
+      <w:r>
+        <w:rPr>
+          <w:rFonts w:ascii="Consolas" w:eastAsia="Times New Roman" w:hAnsi="Consolas" w:cs="Times New Roman"/>
+          <w:color w:val="D4D4D4"/>
+          <w:sz w:val="21"/>
+          <w:szCs w:val="21"/>
+          <w:lang w:val="en-GB" w:eastAsia="nl-NL"/>
+        </w:rPr>
+        <w:t>)</w:t>
+      </w:r>
+    </w:p>
+    <w:p>
+      <w:pPr>
+        <w:shd w:val="clear" w:color="auto" w:fill="1E1E1E"/>
+        <w:spacing w:after="0" w:line="285" w:lineRule="atLeast"/>
+        <w:rPr>
+          <w:rFonts w:ascii="Consolas" w:eastAsia="Times New Roman" w:hAnsi="Consolas" w:cs="Times New Roman"/>
+          <w:color w:val="D4D4D4"/>
+          <w:sz w:val="21"/>
+          <w:szCs w:val="21"/>
+          <w:lang w:val="en-GB" w:eastAsia="nl-NL"/>
+        </w:rPr>
+      </w:pPr>
+      <w:r>
+        <w:rPr>
+          <w:rFonts w:ascii="Consolas" w:eastAsia="Times New Roman" w:hAnsi="Consolas" w:cs="Times New Roman"/>
+          <w:color w:val="9CDCFE"/>
+          <w:sz w:val="21"/>
+          <w:szCs w:val="21"/>
+          <w:lang w:val="en-GB" w:eastAsia="nl-NL"/>
+        </w:rPr>
+        <w:t>sendsmsquename</w:t>
+      </w:r>
+      <w:r>
+        <w:rPr>
+          <w:rFonts w:ascii="Consolas" w:eastAsia="Times New Roman" w:hAnsi="Consolas" w:cs="Times New Roman"/>
+          <w:color w:val="D4D4D4"/>
+          <w:sz w:val="21"/>
+          <w:szCs w:val="21"/>
+          <w:lang w:val="en-GB" w:eastAsia="nl-NL"/>
+        </w:rPr>
+        <w:t xml:space="preserve"> = </w:t>
+      </w:r>
       <w:r>
         <w:rPr>
           <w:rFonts w:ascii="Consolas" w:eastAsia="Times New Roman" w:hAnsi="Consolas" w:cs="Times New Roman"/>
@@ -9530,130 +9364,8 @@
           <w:szCs w:val="21"/>
           <w:lang w:val="en-GB" w:eastAsia="nl-NL"/>
         </w:rPr>
-        <w:t>"</w:t>
-      </w:r>
-    </w:p>
-    <w:p>
-      <w:pPr>
-        <w:shd w:val="clear" w:color="auto" w:fill="1E1E1E"/>
-        <w:spacing w:after="0" w:line="285" w:lineRule="atLeast"/>
-        <w:rPr>
-          <w:rFonts w:ascii="Consolas" w:eastAsia="Times New Roman" w:hAnsi="Consolas" w:cs="Times New Roman"/>
-          <w:color w:val="D4D4D4"/>
-          <w:sz w:val="21"/>
-          <w:szCs w:val="21"/>
-          <w:lang w:eastAsia="nl-NL"/>
-        </w:rPr>
-      </w:pPr>
-      <w:proofErr w:type="spellStart"/>
-      <w:r>
-        <w:rPr>
-          <w:rFonts w:ascii="Consolas" w:eastAsia="Times New Roman" w:hAnsi="Consolas" w:cs="Times New Roman"/>
-          <w:color w:val="9CDCFE"/>
-          <w:sz w:val="21"/>
-          <w:szCs w:val="21"/>
-          <w:lang w:eastAsia="nl-NL"/>
-        </w:rPr>
-        <w:t>KVUri</w:t>
-      </w:r>
-      <w:proofErr w:type="spellEnd"/>
-      <w:r>
-        <w:rPr>
-          <w:rFonts w:ascii="Consolas" w:eastAsia="Times New Roman" w:hAnsi="Consolas" w:cs="Times New Roman"/>
-          <w:color w:val="D4D4D4"/>
-          <w:sz w:val="21"/>
-          <w:szCs w:val="21"/>
-          <w:lang w:eastAsia="nl-NL"/>
-        </w:rPr>
-        <w:t xml:space="preserve"> = </w:t>
-      </w:r>
-      <w:proofErr w:type="spellStart"/>
-      <w:r>
-        <w:rPr>
-          <w:rFonts w:ascii="Consolas" w:eastAsia="Times New Roman" w:hAnsi="Consolas" w:cs="Times New Roman"/>
-          <w:color w:val="569CD6"/>
-          <w:sz w:val="21"/>
-          <w:szCs w:val="21"/>
-          <w:lang w:eastAsia="nl-NL"/>
-        </w:rPr>
-        <w:t>f</w:t>
-      </w:r>
-      <w:r>
-        <w:rPr>
-          <w:rFonts w:ascii="Consolas" w:eastAsia="Times New Roman" w:hAnsi="Consolas" w:cs="Times New Roman"/>
-          <w:color w:val="CE9178"/>
-          <w:sz w:val="21"/>
-          <w:szCs w:val="21"/>
-          <w:lang w:eastAsia="nl-NL"/>
-        </w:rPr>
-        <w:t>"https</w:t>
-      </w:r>
-      <w:proofErr w:type="spellEnd"/>
-      <w:r>
-        <w:rPr>
-          <w:rFonts w:ascii="Consolas" w:eastAsia="Times New Roman" w:hAnsi="Consolas" w:cs="Times New Roman"/>
-          <w:color w:val="CE9178"/>
-          <w:sz w:val="21"/>
-          <w:szCs w:val="21"/>
-          <w:lang w:eastAsia="nl-NL"/>
-        </w:rPr>
-        <w:t>://</w:t>
-      </w:r>
-      <w:r>
-        <w:rPr>
-          <w:rFonts w:ascii="Consolas" w:eastAsia="Times New Roman" w:hAnsi="Consolas" w:cs="Times New Roman"/>
-          <w:color w:val="569CD6"/>
-          <w:sz w:val="21"/>
-          <w:szCs w:val="21"/>
-          <w:lang w:eastAsia="nl-NL"/>
-        </w:rPr>
-        <w:t>{</w:t>
-      </w:r>
-      <w:proofErr w:type="spellStart"/>
-      <w:r>
-        <w:rPr>
-          <w:rFonts w:ascii="Consolas" w:eastAsia="Times New Roman" w:hAnsi="Consolas" w:cs="Times New Roman"/>
-          <w:color w:val="9CDCFE"/>
-          <w:sz w:val="21"/>
-          <w:szCs w:val="21"/>
-          <w:lang w:eastAsia="nl-NL"/>
-        </w:rPr>
-        <w:t>keyVaultName</w:t>
-      </w:r>
-      <w:proofErr w:type="spellEnd"/>
-      <w:r>
-        <w:rPr>
-          <w:rFonts w:ascii="Consolas" w:eastAsia="Times New Roman" w:hAnsi="Consolas" w:cs="Times New Roman"/>
-          <w:color w:val="569CD6"/>
-          <w:sz w:val="21"/>
-          <w:szCs w:val="21"/>
-          <w:lang w:eastAsia="nl-NL"/>
-        </w:rPr>
-        <w:t>}</w:t>
-      </w:r>
-      <w:r>
-        <w:rPr>
-          <w:rFonts w:ascii="Consolas" w:eastAsia="Times New Roman" w:hAnsi="Consolas" w:cs="Times New Roman"/>
-          <w:color w:val="CE9178"/>
-          <w:sz w:val="21"/>
-          <w:szCs w:val="21"/>
-          <w:lang w:eastAsia="nl-NL"/>
-        </w:rPr>
-        <w:t>.vault.azure.net"</w:t>
-      </w:r>
-    </w:p>
-    <w:p>
-      <w:pPr>
-        <w:shd w:val="clear" w:color="auto" w:fill="1E1E1E"/>
-        <w:spacing w:after="0" w:line="285" w:lineRule="atLeast"/>
-        <w:rPr>
-          <w:rFonts w:ascii="Consolas" w:eastAsia="Times New Roman" w:hAnsi="Consolas" w:cs="Times New Roman"/>
-          <w:color w:val="D4D4D4"/>
-          <w:sz w:val="21"/>
-          <w:szCs w:val="21"/>
-          <w:lang w:eastAsia="nl-NL"/>
-        </w:rPr>
-      </w:pPr>
+        <w:t>"smsrequestqueue"</w:t>
+      </w:r>
     </w:p>
     <w:p>
       <w:pPr>
@@ -9667,60 +9379,6 @@
           <w:lang w:val="en-GB" w:eastAsia="nl-NL"/>
         </w:rPr>
       </w:pPr>
-      <w:r>
-        <w:rPr>
-          <w:rFonts w:ascii="Consolas" w:eastAsia="Times New Roman" w:hAnsi="Consolas" w:cs="Times New Roman"/>
-          <w:color w:val="6A9955"/>
-          <w:sz w:val="21"/>
-          <w:szCs w:val="21"/>
-          <w:lang w:val="en-GB" w:eastAsia="nl-NL"/>
-        </w:rPr>
-        <w:t xml:space="preserve"># For auto selecting user/identity, if run local, it use users, if in </w:t>
-      </w:r>
-      <w:proofErr w:type="spellStart"/>
-      <w:r>
-        <w:rPr>
-          <w:rFonts w:ascii="Consolas" w:eastAsia="Times New Roman" w:hAnsi="Consolas" w:cs="Times New Roman"/>
-          <w:color w:val="6A9955"/>
-          <w:sz w:val="21"/>
-          <w:szCs w:val="21"/>
-          <w:lang w:val="en-GB" w:eastAsia="nl-NL"/>
-        </w:rPr>
-        <w:t>webapp</w:t>
-      </w:r>
-      <w:proofErr w:type="spellEnd"/>
-      <w:r>
-        <w:rPr>
-          <w:rFonts w:ascii="Consolas" w:eastAsia="Times New Roman" w:hAnsi="Consolas" w:cs="Times New Roman"/>
-          <w:color w:val="6A9955"/>
-          <w:sz w:val="21"/>
-          <w:szCs w:val="21"/>
-          <w:lang w:val="en-GB" w:eastAsia="nl-NL"/>
-        </w:rPr>
-        <w:t xml:space="preserve"> on azure, it runs on managed identity of the </w:t>
-      </w:r>
-      <w:proofErr w:type="spellStart"/>
-      <w:r>
-        <w:rPr>
-          <w:rFonts w:ascii="Consolas" w:eastAsia="Times New Roman" w:hAnsi="Consolas" w:cs="Times New Roman"/>
-          <w:color w:val="6A9955"/>
-          <w:sz w:val="21"/>
-          <w:szCs w:val="21"/>
-          <w:lang w:val="en-GB" w:eastAsia="nl-NL"/>
-        </w:rPr>
-        <w:t>webapp</w:t>
-      </w:r>
-      <w:proofErr w:type="spellEnd"/>
-      <w:r>
-        <w:rPr>
-          <w:rFonts w:ascii="Consolas" w:eastAsia="Times New Roman" w:hAnsi="Consolas" w:cs="Times New Roman"/>
-          <w:color w:val="6A9955"/>
-          <w:sz w:val="21"/>
-          <w:szCs w:val="21"/>
-          <w:lang w:val="en-GB" w:eastAsia="nl-NL"/>
-        </w:rPr>
-        <w:t>.</w:t>
-      </w:r>
     </w:p>
     <w:p>
       <w:pPr>
@@ -9737,40 +9395,14 @@
       <w:r>
         <w:rPr>
           <w:rFonts w:ascii="Consolas" w:eastAsia="Times New Roman" w:hAnsi="Consolas" w:cs="Times New Roman"/>
-          <w:color w:val="6A9955"/>
+          <w:color w:val="9CDCFE"/>
           <w:sz w:val="21"/>
           <w:szCs w:val="21"/>
           <w:lang w:val="en-GB" w:eastAsia="nl-NL"/>
         </w:rPr>
-        <w:t xml:space="preserve"># credential = </w:t>
-      </w:r>
-      <w:proofErr w:type="spellStart"/>
-      <w:r>
-        <w:rPr>
-          <w:rFonts w:ascii="Consolas" w:eastAsia="Times New Roman" w:hAnsi="Consolas" w:cs="Times New Roman"/>
-          <w:color w:val="6A9955"/>
-          <w:sz w:val="21"/>
-          <w:szCs w:val="21"/>
-          <w:lang w:val="en-GB" w:eastAsia="nl-NL"/>
-        </w:rPr>
-        <w:t>DefaultAzureCredential</w:t>
-      </w:r>
-      <w:proofErr w:type="spellEnd"/>
-      <w:r>
-        <w:rPr>
-          <w:rFonts w:ascii="Consolas" w:eastAsia="Times New Roman" w:hAnsi="Consolas" w:cs="Times New Roman"/>
-          <w:color w:val="6A9955"/>
-          <w:sz w:val="21"/>
-          <w:szCs w:val="21"/>
-          <w:lang w:val="en-GB" w:eastAsia="nl-NL"/>
-        </w:rPr>
-        <w:t>()</w:t>
-      </w:r>
-    </w:p>
-    <w:p>
-      <w:pPr>
-        <w:shd w:val="clear" w:color="auto" w:fill="1E1E1E"/>
-        <w:spacing w:after="0" w:line="285" w:lineRule="atLeast"/>
+        <w:t>sendque</w:t>
+      </w:r>
+      <w:r>
         <w:rPr>
           <w:rFonts w:ascii="Consolas" w:eastAsia="Times New Roman" w:hAnsi="Consolas" w:cs="Times New Roman"/>
           <w:color w:val="D4D4D4"/>
@@ -9778,7 +9410,8 @@
           <w:szCs w:val="21"/>
           <w:lang w:val="en-GB" w:eastAsia="nl-NL"/>
         </w:rPr>
-      </w:pPr>
+        <w:t xml:space="preserve"> = </w:t>
+      </w:r>
       <w:r>
         <w:rPr>
           <w:rFonts w:ascii="Consolas" w:eastAsia="Times New Roman" w:hAnsi="Consolas" w:cs="Times New Roman"/>
@@ -9787,7 +9420,7 @@
           <w:szCs w:val="21"/>
           <w:lang w:val="en-GB" w:eastAsia="nl-NL"/>
         </w:rPr>
-        <w:t>credential</w:t>
+        <w:t>client</w:t>
       </w:r>
       <w:r>
         <w:rPr>
@@ -9797,20 +9430,18 @@
           <w:szCs w:val="21"/>
           <w:lang w:val="en-GB" w:eastAsia="nl-NL"/>
         </w:rPr>
-        <w:t xml:space="preserve"> = </w:t>
-      </w:r>
-      <w:proofErr w:type="spellStart"/>
+        <w:t>.</w:t>
+      </w:r>
       <w:r>
         <w:rPr>
           <w:rFonts w:ascii="Consolas" w:eastAsia="Times New Roman" w:hAnsi="Consolas" w:cs="Times New Roman"/>
-          <w:color w:val="4EC9B0"/>
+          <w:color w:val="DCDCAA"/>
           <w:sz w:val="21"/>
           <w:szCs w:val="21"/>
           <w:lang w:val="en-GB" w:eastAsia="nl-NL"/>
         </w:rPr>
-        <w:t>AzureCliCredential</w:t>
-      </w:r>
-      <w:proofErr w:type="spellEnd"/>
+        <w:t>get_secret</w:t>
+      </w:r>
       <w:r>
         <w:rPr>
           <w:rFonts w:ascii="Consolas" w:eastAsia="Times New Roman" w:hAnsi="Consolas" w:cs="Times New Roman"/>
@@ -9819,13 +9450,19 @@
           <w:szCs w:val="21"/>
           <w:lang w:val="en-GB" w:eastAsia="nl-NL"/>
         </w:rPr>
-        <w:t>()</w:t>
-      </w:r>
-    </w:p>
-    <w:p>
-      <w:pPr>
-        <w:shd w:val="clear" w:color="auto" w:fill="1E1E1E"/>
-        <w:spacing w:after="0" w:line="285" w:lineRule="atLeast"/>
+        <w:t>(</w:t>
+      </w:r>
+      <w:r>
+        <w:rPr>
+          <w:rFonts w:ascii="Consolas" w:eastAsia="Times New Roman" w:hAnsi="Consolas" w:cs="Times New Roman"/>
+          <w:color w:val="CE9178"/>
+          <w:sz w:val="21"/>
+          <w:szCs w:val="21"/>
+          <w:lang w:val="en-GB" w:eastAsia="nl-NL"/>
+        </w:rPr>
+        <w:t>"sendque"</w:t>
+      </w:r>
+      <w:r>
         <w:rPr>
           <w:rFonts w:ascii="Consolas" w:eastAsia="Times New Roman" w:hAnsi="Consolas" w:cs="Times New Roman"/>
           <w:color w:val="D4D4D4"/>
@@ -9833,6 +9470,20 @@
           <w:szCs w:val="21"/>
           <w:lang w:val="en-GB" w:eastAsia="nl-NL"/>
         </w:rPr>
+        <w:t>)</w:t>
+      </w:r>
+    </w:p>
+    <w:p>
+      <w:pPr>
+        <w:shd w:val="clear" w:color="auto" w:fill="1E1E1E"/>
+        <w:spacing w:after="0" w:line="285" w:lineRule="atLeast"/>
+        <w:rPr>
+          <w:rFonts w:ascii="Consolas" w:eastAsia="Times New Roman" w:hAnsi="Consolas" w:cs="Times New Roman"/>
+          <w:color w:val="D4D4D4"/>
+          <w:sz w:val="21"/>
+          <w:szCs w:val="21"/>
+          <w:lang w:val="en-GB" w:eastAsia="nl-NL"/>
+        </w:rPr>
       </w:pPr>
       <w:r>
         <w:rPr>
@@ -9842,7 +9493,7 @@
           <w:szCs w:val="21"/>
           <w:lang w:val="en-GB" w:eastAsia="nl-NL"/>
         </w:rPr>
-        <w:t>client</w:t>
+        <w:t>sendquename</w:t>
       </w:r>
       <w:r>
         <w:rPr>
@@ -9854,19 +9505,21 @@
         </w:rPr>
         <w:t xml:space="preserve"> = </w:t>
       </w:r>
-      <w:proofErr w:type="spellStart"/>
       <w:r>
         <w:rPr>
           <w:rFonts w:ascii="Consolas" w:eastAsia="Times New Roman" w:hAnsi="Consolas" w:cs="Times New Roman"/>
-          <w:color w:val="4EC9B0"/>
+          <w:color w:val="CE9178"/>
           <w:sz w:val="21"/>
           <w:szCs w:val="21"/>
           <w:lang w:val="en-GB" w:eastAsia="nl-NL"/>
         </w:rPr>
-        <w:t>SecretClient</w:t>
-      </w:r>
-      <w:proofErr w:type="spellEnd"/>
-      <w:r>
+        <w:t>"input-queue"</w:t>
+      </w:r>
+    </w:p>
+    <w:p>
+      <w:pPr>
+        <w:shd w:val="clear" w:color="auto" w:fill="1E1E1E"/>
+        <w:spacing w:after="0" w:line="285" w:lineRule="atLeast"/>
         <w:rPr>
           <w:rFonts w:ascii="Consolas" w:eastAsia="Times New Roman" w:hAnsi="Consolas" w:cs="Times New Roman"/>
           <w:color w:val="D4D4D4"/>
@@ -9874,9 +9527,20 @@
           <w:szCs w:val="21"/>
           <w:lang w:val="en-GB" w:eastAsia="nl-NL"/>
         </w:rPr>
-        <w:t>(</w:t>
-      </w:r>
-      <w:proofErr w:type="spellStart"/>
+      </w:pPr>
+    </w:p>
+    <w:p>
+      <w:pPr>
+        <w:shd w:val="clear" w:color="auto" w:fill="1E1E1E"/>
+        <w:spacing w:after="0" w:line="285" w:lineRule="atLeast"/>
+        <w:rPr>
+          <w:rFonts w:ascii="Consolas" w:eastAsia="Times New Roman" w:hAnsi="Consolas" w:cs="Times New Roman"/>
+          <w:color w:val="D4D4D4"/>
+          <w:sz w:val="21"/>
+          <w:szCs w:val="21"/>
+          <w:lang w:val="en-GB" w:eastAsia="nl-NL"/>
+        </w:rPr>
+      </w:pPr>
       <w:r>
         <w:rPr>
           <w:rFonts w:ascii="Consolas" w:eastAsia="Times New Roman" w:hAnsi="Consolas" w:cs="Times New Roman"/>
@@ -9885,9 +9549,8 @@
           <w:szCs w:val="21"/>
           <w:lang w:val="en-GB" w:eastAsia="nl-NL"/>
         </w:rPr>
-        <w:t>vault_url</w:t>
-      </w:r>
-      <w:proofErr w:type="spellEnd"/>
+        <w:t>requestque</w:t>
+      </w:r>
       <w:r>
         <w:rPr>
           <w:rFonts w:ascii="Consolas" w:eastAsia="Times New Roman" w:hAnsi="Consolas" w:cs="Times New Roman"/>
@@ -9896,9 +9559,8 @@
           <w:szCs w:val="21"/>
           <w:lang w:val="en-GB" w:eastAsia="nl-NL"/>
         </w:rPr>
-        <w:t>=</w:t>
-      </w:r>
-      <w:proofErr w:type="spellStart"/>
+        <w:t xml:space="preserve"> = </w:t>
+      </w:r>
       <w:r>
         <w:rPr>
           <w:rFonts w:ascii="Consolas" w:eastAsia="Times New Roman" w:hAnsi="Consolas" w:cs="Times New Roman"/>
@@ -9907,9 +9569,8 @@
           <w:szCs w:val="21"/>
           <w:lang w:val="en-GB" w:eastAsia="nl-NL"/>
         </w:rPr>
-        <w:t>KVUri</w:t>
-      </w:r>
-      <w:proofErr w:type="spellEnd"/>
+        <w:t>client</w:t>
+      </w:r>
       <w:r>
         <w:rPr>
           <w:rFonts w:ascii="Consolas" w:eastAsia="Times New Roman" w:hAnsi="Consolas" w:cs="Times New Roman"/>
@@ -9918,8 +9579,61 @@
           <w:szCs w:val="21"/>
           <w:lang w:val="en-GB" w:eastAsia="nl-NL"/>
         </w:rPr>
-        <w:t xml:space="preserve">, </w:t>
-      </w:r>
+        <w:t>.</w:t>
+      </w:r>
+      <w:r>
+        <w:rPr>
+          <w:rFonts w:ascii="Consolas" w:eastAsia="Times New Roman" w:hAnsi="Consolas" w:cs="Times New Roman"/>
+          <w:color w:val="DCDCAA"/>
+          <w:sz w:val="21"/>
+          <w:szCs w:val="21"/>
+          <w:lang w:val="en-GB" w:eastAsia="nl-NL"/>
+        </w:rPr>
+        <w:t>get_secret</w:t>
+      </w:r>
+      <w:r>
+        <w:rPr>
+          <w:rFonts w:ascii="Consolas" w:eastAsia="Times New Roman" w:hAnsi="Consolas" w:cs="Times New Roman"/>
+          <w:color w:val="D4D4D4"/>
+          <w:sz w:val="21"/>
+          <w:szCs w:val="21"/>
+          <w:lang w:val="en-GB" w:eastAsia="nl-NL"/>
+        </w:rPr>
+        <w:t>(</w:t>
+      </w:r>
+      <w:r>
+        <w:rPr>
+          <w:rFonts w:ascii="Consolas" w:eastAsia="Times New Roman" w:hAnsi="Consolas" w:cs="Times New Roman"/>
+          <w:color w:val="CE9178"/>
+          <w:sz w:val="21"/>
+          <w:szCs w:val="21"/>
+          <w:lang w:val="en-GB" w:eastAsia="nl-NL"/>
+        </w:rPr>
+        <w:t>"requestque"</w:t>
+      </w:r>
+      <w:r>
+        <w:rPr>
+          <w:rFonts w:ascii="Consolas" w:eastAsia="Times New Roman" w:hAnsi="Consolas" w:cs="Times New Roman"/>
+          <w:color w:val="D4D4D4"/>
+          <w:sz w:val="21"/>
+          <w:szCs w:val="21"/>
+          <w:lang w:val="en-GB" w:eastAsia="nl-NL"/>
+        </w:rPr>
+        <w:t>)</w:t>
+      </w:r>
+    </w:p>
+    <w:p>
+      <w:pPr>
+        <w:shd w:val="clear" w:color="auto" w:fill="1E1E1E"/>
+        <w:spacing w:after="0" w:line="285" w:lineRule="atLeast"/>
+        <w:rPr>
+          <w:rFonts w:ascii="Consolas" w:eastAsia="Times New Roman" w:hAnsi="Consolas" w:cs="Times New Roman"/>
+          <w:color w:val="D4D4D4"/>
+          <w:sz w:val="21"/>
+          <w:szCs w:val="21"/>
+          <w:lang w:val="en-GB" w:eastAsia="nl-NL"/>
+        </w:rPr>
+      </w:pPr>
       <w:r>
         <w:rPr>
           <w:rFonts w:ascii="Consolas" w:eastAsia="Times New Roman" w:hAnsi="Consolas" w:cs="Times New Roman"/>
@@ -9928,7 +9642,7 @@
           <w:szCs w:val="21"/>
           <w:lang w:val="en-GB" w:eastAsia="nl-NL"/>
         </w:rPr>
-        <w:t>credential</w:t>
+        <w:t>requestquename</w:t>
       </w:r>
       <w:r>
         <w:rPr>
@@ -9938,264 +9652,7 @@
           <w:szCs w:val="21"/>
           <w:lang w:val="en-GB" w:eastAsia="nl-NL"/>
         </w:rPr>
-        <w:t>=</w:t>
-      </w:r>
-      <w:r>
-        <w:rPr>
-          <w:rFonts w:ascii="Consolas" w:eastAsia="Times New Roman" w:hAnsi="Consolas" w:cs="Times New Roman"/>
-          <w:color w:val="9CDCFE"/>
-          <w:sz w:val="21"/>
-          <w:szCs w:val="21"/>
-          <w:lang w:val="en-GB" w:eastAsia="nl-NL"/>
-        </w:rPr>
-        <w:t>credential</w:t>
-      </w:r>
-      <w:r>
-        <w:rPr>
-          <w:rFonts w:ascii="Consolas" w:eastAsia="Times New Roman" w:hAnsi="Consolas" w:cs="Times New Roman"/>
-          <w:color w:val="D4D4D4"/>
-          <w:sz w:val="21"/>
-          <w:szCs w:val="21"/>
-          <w:lang w:val="en-GB" w:eastAsia="nl-NL"/>
-        </w:rPr>
-        <w:t>)</w:t>
-      </w:r>
-    </w:p>
-    <w:p>
-      <w:pPr>
-        <w:shd w:val="clear" w:color="auto" w:fill="1E1E1E"/>
-        <w:spacing w:after="0" w:line="285" w:lineRule="atLeast"/>
-        <w:rPr>
-          <w:rFonts w:ascii="Consolas" w:eastAsia="Times New Roman" w:hAnsi="Consolas" w:cs="Times New Roman"/>
-          <w:color w:val="D4D4D4"/>
-          <w:sz w:val="21"/>
-          <w:szCs w:val="21"/>
-          <w:lang w:val="en-GB" w:eastAsia="nl-NL"/>
-        </w:rPr>
-      </w:pPr>
-    </w:p>
-    <w:p>
-      <w:pPr>
-        <w:shd w:val="clear" w:color="auto" w:fill="1E1E1E"/>
-        <w:spacing w:after="0" w:line="285" w:lineRule="atLeast"/>
-        <w:rPr>
-          <w:rFonts w:ascii="Consolas" w:eastAsia="Times New Roman" w:hAnsi="Consolas" w:cs="Times New Roman"/>
-          <w:color w:val="D4D4D4"/>
-          <w:sz w:val="21"/>
-          <w:szCs w:val="21"/>
-          <w:lang w:val="en-GB" w:eastAsia="nl-NL"/>
-        </w:rPr>
-      </w:pPr>
-      <w:r>
-        <w:rPr>
-          <w:rFonts w:ascii="Consolas" w:eastAsia="Times New Roman" w:hAnsi="Consolas" w:cs="Times New Roman"/>
-          <w:color w:val="6A9955"/>
-          <w:sz w:val="21"/>
-          <w:szCs w:val="21"/>
-          <w:lang w:val="en-GB" w:eastAsia="nl-NL"/>
-        </w:rPr>
-        <w:t xml:space="preserve"># Get secrets from </w:t>
-      </w:r>
-      <w:proofErr w:type="spellStart"/>
-      <w:r>
-        <w:rPr>
-          <w:rFonts w:ascii="Consolas" w:eastAsia="Times New Roman" w:hAnsi="Consolas" w:cs="Times New Roman"/>
-          <w:color w:val="6A9955"/>
-          <w:sz w:val="21"/>
-          <w:szCs w:val="21"/>
-          <w:lang w:val="en-GB" w:eastAsia="nl-NL"/>
-        </w:rPr>
-        <w:t>keyvault</w:t>
-      </w:r>
-      <w:proofErr w:type="spellEnd"/>
-      <w:r>
-        <w:rPr>
-          <w:rFonts w:ascii="Consolas" w:eastAsia="Times New Roman" w:hAnsi="Consolas" w:cs="Times New Roman"/>
-          <w:color w:val="6A9955"/>
-          <w:sz w:val="21"/>
-          <w:szCs w:val="21"/>
-          <w:lang w:val="en-GB" w:eastAsia="nl-NL"/>
-        </w:rPr>
-        <w:t xml:space="preserve"> "</w:t>
-      </w:r>
-      <w:proofErr w:type="spellStart"/>
-      <w:r>
-        <w:rPr>
-          <w:rFonts w:ascii="Consolas" w:eastAsia="Times New Roman" w:hAnsi="Consolas" w:cs="Times New Roman"/>
-          <w:color w:val="6A9955"/>
-          <w:sz w:val="21"/>
-          <w:szCs w:val="21"/>
-          <w:lang w:val="en-GB" w:eastAsia="nl-NL"/>
-        </w:rPr>
-        <w:t>MixitKeyVaultWebapp</w:t>
-      </w:r>
-      <w:proofErr w:type="spellEnd"/>
-      <w:r>
-        <w:rPr>
-          <w:rFonts w:ascii="Consolas" w:eastAsia="Times New Roman" w:hAnsi="Consolas" w:cs="Times New Roman"/>
-          <w:color w:val="6A9955"/>
-          <w:sz w:val="21"/>
-          <w:szCs w:val="21"/>
-          <w:lang w:val="en-GB" w:eastAsia="nl-NL"/>
-        </w:rPr>
-        <w:t xml:space="preserve">" for </w:t>
-      </w:r>
-      <w:proofErr w:type="spellStart"/>
-      <w:r>
-        <w:rPr>
-          <w:rFonts w:ascii="Consolas" w:eastAsia="Times New Roman" w:hAnsi="Consolas" w:cs="Times New Roman"/>
-          <w:color w:val="6A9955"/>
-          <w:sz w:val="21"/>
-          <w:szCs w:val="21"/>
-          <w:lang w:val="en-GB" w:eastAsia="nl-NL"/>
-        </w:rPr>
-        <w:t>acces</w:t>
-      </w:r>
-      <w:proofErr w:type="spellEnd"/>
-      <w:r>
-        <w:rPr>
-          <w:rFonts w:ascii="Consolas" w:eastAsia="Times New Roman" w:hAnsi="Consolas" w:cs="Times New Roman"/>
-          <w:color w:val="6A9955"/>
-          <w:sz w:val="21"/>
-          <w:szCs w:val="21"/>
-          <w:lang w:val="en-GB" w:eastAsia="nl-NL"/>
-        </w:rPr>
-        <w:t xml:space="preserve"> to </w:t>
-      </w:r>
-      <w:proofErr w:type="spellStart"/>
-      <w:r>
-        <w:rPr>
-          <w:rFonts w:ascii="Consolas" w:eastAsia="Times New Roman" w:hAnsi="Consolas" w:cs="Times New Roman"/>
-          <w:color w:val="6A9955"/>
-          <w:sz w:val="21"/>
-          <w:szCs w:val="21"/>
-          <w:lang w:val="en-GB" w:eastAsia="nl-NL"/>
-        </w:rPr>
-        <w:t>servicebus</w:t>
-      </w:r>
-      <w:proofErr w:type="spellEnd"/>
-      <w:r>
-        <w:rPr>
-          <w:rFonts w:ascii="Consolas" w:eastAsia="Times New Roman" w:hAnsi="Consolas" w:cs="Times New Roman"/>
-          <w:color w:val="6A9955"/>
-          <w:sz w:val="21"/>
-          <w:szCs w:val="21"/>
-          <w:lang w:val="en-GB" w:eastAsia="nl-NL"/>
-        </w:rPr>
-        <w:t>.</w:t>
-      </w:r>
-    </w:p>
-    <w:p>
-      <w:pPr>
-        <w:shd w:val="clear" w:color="auto" w:fill="1E1E1E"/>
-        <w:spacing w:after="0" w:line="285" w:lineRule="atLeast"/>
-        <w:rPr>
-          <w:rFonts w:ascii="Consolas" w:eastAsia="Times New Roman" w:hAnsi="Consolas" w:cs="Times New Roman"/>
-          <w:color w:val="D4D4D4"/>
-          <w:sz w:val="21"/>
-          <w:szCs w:val="21"/>
-          <w:lang w:val="en-GB" w:eastAsia="nl-NL"/>
-        </w:rPr>
-      </w:pPr>
-    </w:p>
-    <w:p>
-      <w:pPr>
-        <w:shd w:val="clear" w:color="auto" w:fill="1E1E1E"/>
-        <w:spacing w:after="0" w:line="285" w:lineRule="atLeast"/>
-        <w:rPr>
-          <w:rFonts w:ascii="Consolas" w:eastAsia="Times New Roman" w:hAnsi="Consolas" w:cs="Times New Roman"/>
-          <w:color w:val="D4D4D4"/>
-          <w:sz w:val="21"/>
-          <w:szCs w:val="21"/>
-          <w:lang w:val="en-GB" w:eastAsia="nl-NL"/>
-        </w:rPr>
-      </w:pPr>
-      <w:r>
-        <w:rPr>
-          <w:rFonts w:ascii="Consolas" w:eastAsia="Times New Roman" w:hAnsi="Consolas" w:cs="Times New Roman"/>
-          <w:color w:val="6A9955"/>
-          <w:sz w:val="21"/>
-          <w:szCs w:val="21"/>
-          <w:lang w:val="en-GB" w:eastAsia="nl-NL"/>
-        </w:rPr>
-        <w:t># The first variable gets que string, the second variable sets que name.</w:t>
-      </w:r>
-    </w:p>
-    <w:p>
-      <w:pPr>
-        <w:shd w:val="clear" w:color="auto" w:fill="1E1E1E"/>
-        <w:spacing w:after="0" w:line="285" w:lineRule="atLeast"/>
-        <w:rPr>
-          <w:rFonts w:ascii="Consolas" w:eastAsia="Times New Roman" w:hAnsi="Consolas" w:cs="Times New Roman"/>
-          <w:color w:val="D4D4D4"/>
-          <w:sz w:val="21"/>
-          <w:szCs w:val="21"/>
-          <w:lang w:val="en-GB" w:eastAsia="nl-NL"/>
-        </w:rPr>
-      </w:pPr>
-      <w:proofErr w:type="spellStart"/>
-      <w:r>
-        <w:rPr>
-          <w:rFonts w:ascii="Consolas" w:eastAsia="Times New Roman" w:hAnsi="Consolas" w:cs="Times New Roman"/>
-          <w:color w:val="9CDCFE"/>
-          <w:sz w:val="21"/>
-          <w:szCs w:val="21"/>
-          <w:lang w:val="en-GB" w:eastAsia="nl-NL"/>
-        </w:rPr>
-        <w:t>sendsmsque</w:t>
-      </w:r>
-      <w:proofErr w:type="spellEnd"/>
-      <w:r>
-        <w:rPr>
-          <w:rFonts w:ascii="Consolas" w:eastAsia="Times New Roman" w:hAnsi="Consolas" w:cs="Times New Roman"/>
-          <w:color w:val="D4D4D4"/>
-          <w:sz w:val="21"/>
-          <w:szCs w:val="21"/>
-          <w:lang w:val="en-GB" w:eastAsia="nl-NL"/>
-        </w:rPr>
         <w:t xml:space="preserve"> = </w:t>
-      </w:r>
-      <w:proofErr w:type="spellStart"/>
-      <w:r>
-        <w:rPr>
-          <w:rFonts w:ascii="Consolas" w:eastAsia="Times New Roman" w:hAnsi="Consolas" w:cs="Times New Roman"/>
-          <w:color w:val="9CDCFE"/>
-          <w:sz w:val="21"/>
-          <w:szCs w:val="21"/>
-          <w:lang w:val="en-GB" w:eastAsia="nl-NL"/>
-        </w:rPr>
-        <w:t>client</w:t>
-      </w:r>
-      <w:r>
-        <w:rPr>
-          <w:rFonts w:ascii="Consolas" w:eastAsia="Times New Roman" w:hAnsi="Consolas" w:cs="Times New Roman"/>
-          <w:color w:val="D4D4D4"/>
-          <w:sz w:val="21"/>
-          <w:szCs w:val="21"/>
-          <w:lang w:val="en-GB" w:eastAsia="nl-NL"/>
-        </w:rPr>
-        <w:t>.</w:t>
-      </w:r>
-      <w:r>
-        <w:rPr>
-          <w:rFonts w:ascii="Consolas" w:eastAsia="Times New Roman" w:hAnsi="Consolas" w:cs="Times New Roman"/>
-          <w:color w:val="DCDCAA"/>
-          <w:sz w:val="21"/>
-          <w:szCs w:val="21"/>
-          <w:lang w:val="en-GB" w:eastAsia="nl-NL"/>
-        </w:rPr>
-        <w:t>get_secret</w:t>
-      </w:r>
-      <w:proofErr w:type="spellEnd"/>
-      <w:r>
-        <w:rPr>
-          <w:rFonts w:ascii="Consolas" w:eastAsia="Times New Roman" w:hAnsi="Consolas" w:cs="Times New Roman"/>
-          <w:color w:val="D4D4D4"/>
-          <w:sz w:val="21"/>
-          <w:szCs w:val="21"/>
-          <w:lang w:val="en-GB" w:eastAsia="nl-NL"/>
-        </w:rPr>
-        <w:t>(</w:t>
       </w:r>
       <w:r>
         <w:rPr>
@@ -10205,459 +9662,6 @@
           <w:szCs w:val="21"/>
           <w:lang w:val="en-GB" w:eastAsia="nl-NL"/>
         </w:rPr>
-        <w:t>"</w:t>
-      </w:r>
-      <w:proofErr w:type="spellStart"/>
-      <w:r>
-        <w:rPr>
-          <w:rFonts w:ascii="Consolas" w:eastAsia="Times New Roman" w:hAnsi="Consolas" w:cs="Times New Roman"/>
-          <w:color w:val="CE9178"/>
-          <w:sz w:val="21"/>
-          <w:szCs w:val="21"/>
-          <w:lang w:val="en-GB" w:eastAsia="nl-NL"/>
-        </w:rPr>
-        <w:t>sendsmsque</w:t>
-      </w:r>
-      <w:proofErr w:type="spellEnd"/>
-      <w:r>
-        <w:rPr>
-          <w:rFonts w:ascii="Consolas" w:eastAsia="Times New Roman" w:hAnsi="Consolas" w:cs="Times New Roman"/>
-          <w:color w:val="CE9178"/>
-          <w:sz w:val="21"/>
-          <w:szCs w:val="21"/>
-          <w:lang w:val="en-GB" w:eastAsia="nl-NL"/>
-        </w:rPr>
-        <w:t>"</w:t>
-      </w:r>
-      <w:r>
-        <w:rPr>
-          <w:rFonts w:ascii="Consolas" w:eastAsia="Times New Roman" w:hAnsi="Consolas" w:cs="Times New Roman"/>
-          <w:color w:val="D4D4D4"/>
-          <w:sz w:val="21"/>
-          <w:szCs w:val="21"/>
-          <w:lang w:val="en-GB" w:eastAsia="nl-NL"/>
-        </w:rPr>
-        <w:t>)</w:t>
-      </w:r>
-    </w:p>
-    <w:p>
-      <w:pPr>
-        <w:shd w:val="clear" w:color="auto" w:fill="1E1E1E"/>
-        <w:spacing w:after="0" w:line="285" w:lineRule="atLeast"/>
-        <w:rPr>
-          <w:rFonts w:ascii="Consolas" w:eastAsia="Times New Roman" w:hAnsi="Consolas" w:cs="Times New Roman"/>
-          <w:color w:val="D4D4D4"/>
-          <w:sz w:val="21"/>
-          <w:szCs w:val="21"/>
-          <w:lang w:val="en-GB" w:eastAsia="nl-NL"/>
-        </w:rPr>
-      </w:pPr>
-      <w:proofErr w:type="spellStart"/>
-      <w:r>
-        <w:rPr>
-          <w:rFonts w:ascii="Consolas" w:eastAsia="Times New Roman" w:hAnsi="Consolas" w:cs="Times New Roman"/>
-          <w:color w:val="9CDCFE"/>
-          <w:sz w:val="21"/>
-          <w:szCs w:val="21"/>
-          <w:lang w:val="en-GB" w:eastAsia="nl-NL"/>
-        </w:rPr>
-        <w:t>sendsmsquename</w:t>
-      </w:r>
-      <w:proofErr w:type="spellEnd"/>
-      <w:r>
-        <w:rPr>
-          <w:rFonts w:ascii="Consolas" w:eastAsia="Times New Roman" w:hAnsi="Consolas" w:cs="Times New Roman"/>
-          <w:color w:val="D4D4D4"/>
-          <w:sz w:val="21"/>
-          <w:szCs w:val="21"/>
-          <w:lang w:val="en-GB" w:eastAsia="nl-NL"/>
-        </w:rPr>
-        <w:t xml:space="preserve"> = </w:t>
-      </w:r>
-      <w:r>
-        <w:rPr>
-          <w:rFonts w:ascii="Consolas" w:eastAsia="Times New Roman" w:hAnsi="Consolas" w:cs="Times New Roman"/>
-          <w:color w:val="CE9178"/>
-          <w:sz w:val="21"/>
-          <w:szCs w:val="21"/>
-          <w:lang w:val="en-GB" w:eastAsia="nl-NL"/>
-        </w:rPr>
-        <w:t>"</w:t>
-      </w:r>
-      <w:proofErr w:type="spellStart"/>
-      <w:r>
-        <w:rPr>
-          <w:rFonts w:ascii="Consolas" w:eastAsia="Times New Roman" w:hAnsi="Consolas" w:cs="Times New Roman"/>
-          <w:color w:val="CE9178"/>
-          <w:sz w:val="21"/>
-          <w:szCs w:val="21"/>
-          <w:lang w:val="en-GB" w:eastAsia="nl-NL"/>
-        </w:rPr>
-        <w:t>smsrequestqueue</w:t>
-      </w:r>
-      <w:proofErr w:type="spellEnd"/>
-      <w:r>
-        <w:rPr>
-          <w:rFonts w:ascii="Consolas" w:eastAsia="Times New Roman" w:hAnsi="Consolas" w:cs="Times New Roman"/>
-          <w:color w:val="CE9178"/>
-          <w:sz w:val="21"/>
-          <w:szCs w:val="21"/>
-          <w:lang w:val="en-GB" w:eastAsia="nl-NL"/>
-        </w:rPr>
-        <w:t>"</w:t>
-      </w:r>
-    </w:p>
-    <w:p>
-      <w:pPr>
-        <w:shd w:val="clear" w:color="auto" w:fill="1E1E1E"/>
-        <w:spacing w:after="0" w:line="285" w:lineRule="atLeast"/>
-        <w:rPr>
-          <w:rFonts w:ascii="Consolas" w:eastAsia="Times New Roman" w:hAnsi="Consolas" w:cs="Times New Roman"/>
-          <w:color w:val="D4D4D4"/>
-          <w:sz w:val="21"/>
-          <w:szCs w:val="21"/>
-          <w:lang w:val="en-GB" w:eastAsia="nl-NL"/>
-        </w:rPr>
-      </w:pPr>
-    </w:p>
-    <w:p>
-      <w:pPr>
-        <w:shd w:val="clear" w:color="auto" w:fill="1E1E1E"/>
-        <w:spacing w:after="0" w:line="285" w:lineRule="atLeast"/>
-        <w:rPr>
-          <w:rFonts w:ascii="Consolas" w:eastAsia="Times New Roman" w:hAnsi="Consolas" w:cs="Times New Roman"/>
-          <w:color w:val="D4D4D4"/>
-          <w:sz w:val="21"/>
-          <w:szCs w:val="21"/>
-          <w:lang w:val="en-GB" w:eastAsia="nl-NL"/>
-        </w:rPr>
-      </w:pPr>
-      <w:proofErr w:type="spellStart"/>
-      <w:r>
-        <w:rPr>
-          <w:rFonts w:ascii="Consolas" w:eastAsia="Times New Roman" w:hAnsi="Consolas" w:cs="Times New Roman"/>
-          <w:color w:val="9CDCFE"/>
-          <w:sz w:val="21"/>
-          <w:szCs w:val="21"/>
-          <w:lang w:val="en-GB" w:eastAsia="nl-NL"/>
-        </w:rPr>
-        <w:t>sendque</w:t>
-      </w:r>
-      <w:proofErr w:type="spellEnd"/>
-      <w:r>
-        <w:rPr>
-          <w:rFonts w:ascii="Consolas" w:eastAsia="Times New Roman" w:hAnsi="Consolas" w:cs="Times New Roman"/>
-          <w:color w:val="D4D4D4"/>
-          <w:sz w:val="21"/>
-          <w:szCs w:val="21"/>
-          <w:lang w:val="en-GB" w:eastAsia="nl-NL"/>
-        </w:rPr>
-        <w:t xml:space="preserve"> = </w:t>
-      </w:r>
-      <w:proofErr w:type="spellStart"/>
-      <w:r>
-        <w:rPr>
-          <w:rFonts w:ascii="Consolas" w:eastAsia="Times New Roman" w:hAnsi="Consolas" w:cs="Times New Roman"/>
-          <w:color w:val="9CDCFE"/>
-          <w:sz w:val="21"/>
-          <w:szCs w:val="21"/>
-          <w:lang w:val="en-GB" w:eastAsia="nl-NL"/>
-        </w:rPr>
-        <w:t>client</w:t>
-      </w:r>
-      <w:r>
-        <w:rPr>
-          <w:rFonts w:ascii="Consolas" w:eastAsia="Times New Roman" w:hAnsi="Consolas" w:cs="Times New Roman"/>
-          <w:color w:val="D4D4D4"/>
-          <w:sz w:val="21"/>
-          <w:szCs w:val="21"/>
-          <w:lang w:val="en-GB" w:eastAsia="nl-NL"/>
-        </w:rPr>
-        <w:t>.</w:t>
-      </w:r>
-      <w:r>
-        <w:rPr>
-          <w:rFonts w:ascii="Consolas" w:eastAsia="Times New Roman" w:hAnsi="Consolas" w:cs="Times New Roman"/>
-          <w:color w:val="DCDCAA"/>
-          <w:sz w:val="21"/>
-          <w:szCs w:val="21"/>
-          <w:lang w:val="en-GB" w:eastAsia="nl-NL"/>
-        </w:rPr>
-        <w:t>get_secret</w:t>
-      </w:r>
-      <w:proofErr w:type="spellEnd"/>
-      <w:r>
-        <w:rPr>
-          <w:rFonts w:ascii="Consolas" w:eastAsia="Times New Roman" w:hAnsi="Consolas" w:cs="Times New Roman"/>
-          <w:color w:val="D4D4D4"/>
-          <w:sz w:val="21"/>
-          <w:szCs w:val="21"/>
-          <w:lang w:val="en-GB" w:eastAsia="nl-NL"/>
-        </w:rPr>
-        <w:t>(</w:t>
-      </w:r>
-      <w:r>
-        <w:rPr>
-          <w:rFonts w:ascii="Consolas" w:eastAsia="Times New Roman" w:hAnsi="Consolas" w:cs="Times New Roman"/>
-          <w:color w:val="CE9178"/>
-          <w:sz w:val="21"/>
-          <w:szCs w:val="21"/>
-          <w:lang w:val="en-GB" w:eastAsia="nl-NL"/>
-        </w:rPr>
-        <w:t>"</w:t>
-      </w:r>
-      <w:proofErr w:type="spellStart"/>
-      <w:r>
-        <w:rPr>
-          <w:rFonts w:ascii="Consolas" w:eastAsia="Times New Roman" w:hAnsi="Consolas" w:cs="Times New Roman"/>
-          <w:color w:val="CE9178"/>
-          <w:sz w:val="21"/>
-          <w:szCs w:val="21"/>
-          <w:lang w:val="en-GB" w:eastAsia="nl-NL"/>
-        </w:rPr>
-        <w:t>sendque</w:t>
-      </w:r>
-      <w:proofErr w:type="spellEnd"/>
-      <w:r>
-        <w:rPr>
-          <w:rFonts w:ascii="Consolas" w:eastAsia="Times New Roman" w:hAnsi="Consolas" w:cs="Times New Roman"/>
-          <w:color w:val="CE9178"/>
-          <w:sz w:val="21"/>
-          <w:szCs w:val="21"/>
-          <w:lang w:val="en-GB" w:eastAsia="nl-NL"/>
-        </w:rPr>
-        <w:t>"</w:t>
-      </w:r>
-      <w:r>
-        <w:rPr>
-          <w:rFonts w:ascii="Consolas" w:eastAsia="Times New Roman" w:hAnsi="Consolas" w:cs="Times New Roman"/>
-          <w:color w:val="D4D4D4"/>
-          <w:sz w:val="21"/>
-          <w:szCs w:val="21"/>
-          <w:lang w:val="en-GB" w:eastAsia="nl-NL"/>
-        </w:rPr>
-        <w:t>)</w:t>
-      </w:r>
-    </w:p>
-    <w:p>
-      <w:pPr>
-        <w:shd w:val="clear" w:color="auto" w:fill="1E1E1E"/>
-        <w:spacing w:after="0" w:line="285" w:lineRule="atLeast"/>
-        <w:rPr>
-          <w:rFonts w:ascii="Consolas" w:eastAsia="Times New Roman" w:hAnsi="Consolas" w:cs="Times New Roman"/>
-          <w:color w:val="D4D4D4"/>
-          <w:sz w:val="21"/>
-          <w:szCs w:val="21"/>
-          <w:lang w:val="en-GB" w:eastAsia="nl-NL"/>
-        </w:rPr>
-      </w:pPr>
-      <w:proofErr w:type="spellStart"/>
-      <w:r>
-        <w:rPr>
-          <w:rFonts w:ascii="Consolas" w:eastAsia="Times New Roman" w:hAnsi="Consolas" w:cs="Times New Roman"/>
-          <w:color w:val="9CDCFE"/>
-          <w:sz w:val="21"/>
-          <w:szCs w:val="21"/>
-          <w:lang w:val="en-GB" w:eastAsia="nl-NL"/>
-        </w:rPr>
-        <w:t>sendquename</w:t>
-      </w:r>
-      <w:proofErr w:type="spellEnd"/>
-      <w:r>
-        <w:rPr>
-          <w:rFonts w:ascii="Consolas" w:eastAsia="Times New Roman" w:hAnsi="Consolas" w:cs="Times New Roman"/>
-          <w:color w:val="D4D4D4"/>
-          <w:sz w:val="21"/>
-          <w:szCs w:val="21"/>
-          <w:lang w:val="en-GB" w:eastAsia="nl-NL"/>
-        </w:rPr>
-        <w:t xml:space="preserve"> = </w:t>
-      </w:r>
-      <w:r>
-        <w:rPr>
-          <w:rFonts w:ascii="Consolas" w:eastAsia="Times New Roman" w:hAnsi="Consolas" w:cs="Times New Roman"/>
-          <w:color w:val="CE9178"/>
-          <w:sz w:val="21"/>
-          <w:szCs w:val="21"/>
-          <w:lang w:val="en-GB" w:eastAsia="nl-NL"/>
-        </w:rPr>
-        <w:t>"input-queue"</w:t>
-      </w:r>
-    </w:p>
-    <w:p>
-      <w:pPr>
-        <w:shd w:val="clear" w:color="auto" w:fill="1E1E1E"/>
-        <w:spacing w:after="0" w:line="285" w:lineRule="atLeast"/>
-        <w:rPr>
-          <w:rFonts w:ascii="Consolas" w:eastAsia="Times New Roman" w:hAnsi="Consolas" w:cs="Times New Roman"/>
-          <w:color w:val="D4D4D4"/>
-          <w:sz w:val="21"/>
-          <w:szCs w:val="21"/>
-          <w:lang w:val="en-GB" w:eastAsia="nl-NL"/>
-        </w:rPr>
-      </w:pPr>
-    </w:p>
-    <w:p>
-      <w:pPr>
-        <w:shd w:val="clear" w:color="auto" w:fill="1E1E1E"/>
-        <w:spacing w:after="0" w:line="285" w:lineRule="atLeast"/>
-        <w:rPr>
-          <w:rFonts w:ascii="Consolas" w:eastAsia="Times New Roman" w:hAnsi="Consolas" w:cs="Times New Roman"/>
-          <w:color w:val="D4D4D4"/>
-          <w:sz w:val="21"/>
-          <w:szCs w:val="21"/>
-          <w:lang w:val="en-GB" w:eastAsia="nl-NL"/>
-        </w:rPr>
-      </w:pPr>
-      <w:proofErr w:type="spellStart"/>
-      <w:r>
-        <w:rPr>
-          <w:rFonts w:ascii="Consolas" w:eastAsia="Times New Roman" w:hAnsi="Consolas" w:cs="Times New Roman"/>
-          <w:color w:val="9CDCFE"/>
-          <w:sz w:val="21"/>
-          <w:szCs w:val="21"/>
-          <w:lang w:val="en-GB" w:eastAsia="nl-NL"/>
-        </w:rPr>
-        <w:t>requestque</w:t>
-      </w:r>
-      <w:proofErr w:type="spellEnd"/>
-      <w:r>
-        <w:rPr>
-          <w:rFonts w:ascii="Consolas" w:eastAsia="Times New Roman" w:hAnsi="Consolas" w:cs="Times New Roman"/>
-          <w:color w:val="D4D4D4"/>
-          <w:sz w:val="21"/>
-          <w:szCs w:val="21"/>
-          <w:lang w:val="en-GB" w:eastAsia="nl-NL"/>
-        </w:rPr>
-        <w:t xml:space="preserve"> = </w:t>
-      </w:r>
-      <w:proofErr w:type="spellStart"/>
-      <w:r>
-        <w:rPr>
-          <w:rFonts w:ascii="Consolas" w:eastAsia="Times New Roman" w:hAnsi="Consolas" w:cs="Times New Roman"/>
-          <w:color w:val="9CDCFE"/>
-          <w:sz w:val="21"/>
-          <w:szCs w:val="21"/>
-          <w:lang w:val="en-GB" w:eastAsia="nl-NL"/>
-        </w:rPr>
-        <w:t>client</w:t>
-      </w:r>
-      <w:r>
-        <w:rPr>
-          <w:rFonts w:ascii="Consolas" w:eastAsia="Times New Roman" w:hAnsi="Consolas" w:cs="Times New Roman"/>
-          <w:color w:val="D4D4D4"/>
-          <w:sz w:val="21"/>
-          <w:szCs w:val="21"/>
-          <w:lang w:val="en-GB" w:eastAsia="nl-NL"/>
-        </w:rPr>
-        <w:t>.</w:t>
-      </w:r>
-      <w:r>
-        <w:rPr>
-          <w:rFonts w:ascii="Consolas" w:eastAsia="Times New Roman" w:hAnsi="Consolas" w:cs="Times New Roman"/>
-          <w:color w:val="DCDCAA"/>
-          <w:sz w:val="21"/>
-          <w:szCs w:val="21"/>
-          <w:lang w:val="en-GB" w:eastAsia="nl-NL"/>
-        </w:rPr>
-        <w:t>get_secret</w:t>
-      </w:r>
-      <w:proofErr w:type="spellEnd"/>
-      <w:r>
-        <w:rPr>
-          <w:rFonts w:ascii="Consolas" w:eastAsia="Times New Roman" w:hAnsi="Consolas" w:cs="Times New Roman"/>
-          <w:color w:val="D4D4D4"/>
-          <w:sz w:val="21"/>
-          <w:szCs w:val="21"/>
-          <w:lang w:val="en-GB" w:eastAsia="nl-NL"/>
-        </w:rPr>
-        <w:t>(</w:t>
-      </w:r>
-      <w:r>
-        <w:rPr>
-          <w:rFonts w:ascii="Consolas" w:eastAsia="Times New Roman" w:hAnsi="Consolas" w:cs="Times New Roman"/>
-          <w:color w:val="CE9178"/>
-          <w:sz w:val="21"/>
-          <w:szCs w:val="21"/>
-          <w:lang w:val="en-GB" w:eastAsia="nl-NL"/>
-        </w:rPr>
-        <w:t>"</w:t>
-      </w:r>
-      <w:proofErr w:type="spellStart"/>
-      <w:r>
-        <w:rPr>
-          <w:rFonts w:ascii="Consolas" w:eastAsia="Times New Roman" w:hAnsi="Consolas" w:cs="Times New Roman"/>
-          <w:color w:val="CE9178"/>
-          <w:sz w:val="21"/>
-          <w:szCs w:val="21"/>
-          <w:lang w:val="en-GB" w:eastAsia="nl-NL"/>
-        </w:rPr>
-        <w:t>requestque</w:t>
-      </w:r>
-      <w:proofErr w:type="spellEnd"/>
-      <w:r>
-        <w:rPr>
-          <w:rFonts w:ascii="Consolas" w:eastAsia="Times New Roman" w:hAnsi="Consolas" w:cs="Times New Roman"/>
-          <w:color w:val="CE9178"/>
-          <w:sz w:val="21"/>
-          <w:szCs w:val="21"/>
-          <w:lang w:val="en-GB" w:eastAsia="nl-NL"/>
-        </w:rPr>
-        <w:t>"</w:t>
-      </w:r>
-      <w:r>
-        <w:rPr>
-          <w:rFonts w:ascii="Consolas" w:eastAsia="Times New Roman" w:hAnsi="Consolas" w:cs="Times New Roman"/>
-          <w:color w:val="D4D4D4"/>
-          <w:sz w:val="21"/>
-          <w:szCs w:val="21"/>
-          <w:lang w:val="en-GB" w:eastAsia="nl-NL"/>
-        </w:rPr>
-        <w:t>)</w:t>
-      </w:r>
-    </w:p>
-    <w:p>
-      <w:pPr>
-        <w:shd w:val="clear" w:color="auto" w:fill="1E1E1E"/>
-        <w:spacing w:after="0" w:line="285" w:lineRule="atLeast"/>
-        <w:rPr>
-          <w:rFonts w:ascii="Consolas" w:eastAsia="Times New Roman" w:hAnsi="Consolas" w:cs="Times New Roman"/>
-          <w:color w:val="D4D4D4"/>
-          <w:sz w:val="21"/>
-          <w:szCs w:val="21"/>
-          <w:lang w:val="en-GB" w:eastAsia="nl-NL"/>
-        </w:rPr>
-      </w:pPr>
-      <w:proofErr w:type="spellStart"/>
-      <w:r>
-        <w:rPr>
-          <w:rFonts w:ascii="Consolas" w:eastAsia="Times New Roman" w:hAnsi="Consolas" w:cs="Times New Roman"/>
-          <w:color w:val="9CDCFE"/>
-          <w:sz w:val="21"/>
-          <w:szCs w:val="21"/>
-          <w:lang w:val="en-GB" w:eastAsia="nl-NL"/>
-        </w:rPr>
-        <w:t>requestquename</w:t>
-      </w:r>
-      <w:proofErr w:type="spellEnd"/>
-      <w:r>
-        <w:rPr>
-          <w:rFonts w:ascii="Consolas" w:eastAsia="Times New Roman" w:hAnsi="Consolas" w:cs="Times New Roman"/>
-          <w:color w:val="D4D4D4"/>
-          <w:sz w:val="21"/>
-          <w:szCs w:val="21"/>
-          <w:lang w:val="en-GB" w:eastAsia="nl-NL"/>
-        </w:rPr>
-        <w:t xml:space="preserve"> = </w:t>
-      </w:r>
-      <w:r>
-        <w:rPr>
-          <w:rFonts w:ascii="Consolas" w:eastAsia="Times New Roman" w:hAnsi="Consolas" w:cs="Times New Roman"/>
-          <w:color w:val="CE9178"/>
-          <w:sz w:val="21"/>
-          <w:szCs w:val="21"/>
-          <w:lang w:val="en-GB" w:eastAsia="nl-NL"/>
-        </w:rPr>
         <w:t>"output-queue"</w:t>
       </w:r>
     </w:p>
@@ -10692,7 +9696,7 @@
           <w:lang w:val="en-GB"/>
         </w:rPr>
       </w:pPr>
-      <w:bookmarkStart w:id="29" w:name="_Toc106656179"/>
+      <w:bookmarkStart w:id="29" w:name="_Toc106723158"/>
       <w:r>
         <w:rPr>
           <w:lang w:val="en-GB"/>
@@ -13542,7 +12546,7 @@
 </file>
 
 <file path=customXml/itemProps2.xml><?xml version="1.0" encoding="utf-8"?>
-<ds:datastoreItem xmlns:ds="http://schemas.openxmlformats.org/officeDocument/2006/customXml" ds:itemID="{F99B408E-FB4B-4D88-9573-BAB436E95194}">
+<ds:datastoreItem xmlns:ds="http://schemas.openxmlformats.org/officeDocument/2006/customXml" ds:itemID="{3BEA8206-3B9D-44D6-9B69-6E37C64FF7A7}">
   <ds:schemaRefs>
     <ds:schemaRef ds:uri="http://schemas.openxmlformats.org/officeDocument/2006/bibliography"/>
   </ds:schemaRefs>

--- a/Portfolio/CS Portfolio Brian Dekker 500718509.docx
+++ b/Portfolio/CS Portfolio Brian Dekker 500718509.docx
@@ -2010,7 +2010,7 @@
                 <w:noProof/>
                 <w:webHidden/>
               </w:rPr>
-              <w:t>1</w:t>
+              <w:t>2</w:t>
             </w:r>
             <w:r>
               <w:rPr>
@@ -2834,8 +2834,6 @@
           <w:docGrid w:linePitch="360"/>
         </w:sectPr>
       </w:pPr>
-      <w:bookmarkStart w:id="0" w:name="_GoBack"/>
-      <w:bookmarkEnd w:id="0"/>
     </w:p>
     <w:tbl>
       <w:tblPr>
@@ -2914,7 +2912,29 @@
                 <w:szCs w:val="20"/>
                 <w:lang w:val="en-US"/>
               </w:rPr>
-              <w:t>Student name:Brian Dekker</w:t>
+              <w:t xml:space="preserve">Student </w:t>
+            </w:r>
+            <w:proofErr w:type="spellStart"/>
+            <w:r>
+              <w:rPr>
+                <w:rFonts w:ascii="Calibri" w:hAnsi="Calibri" w:cs="Arial"/>
+                <w:color w:val="000000"/>
+                <w:sz w:val="21"/>
+                <w:szCs w:val="20"/>
+                <w:lang w:val="en-US"/>
+              </w:rPr>
+              <w:t>name:Brian</w:t>
+            </w:r>
+            <w:proofErr w:type="spellEnd"/>
+            <w:r>
+              <w:rPr>
+                <w:rFonts w:ascii="Calibri" w:hAnsi="Calibri" w:cs="Arial"/>
+                <w:color w:val="000000"/>
+                <w:sz w:val="21"/>
+                <w:szCs w:val="20"/>
+                <w:lang w:val="en-US"/>
+              </w:rPr>
+              <w:t xml:space="preserve"> Dekker</w:t>
             </w:r>
           </w:p>
         </w:tc>
@@ -5346,8 +5366,16 @@
               <w:rPr>
                 <w:lang w:val="en-US"/>
               </w:rPr>
-              <w:t>Future oriented organisation</w:t>
-            </w:r>
+              <w:t xml:space="preserve">Future oriented </w:t>
+            </w:r>
+            <w:proofErr w:type="spellStart"/>
+            <w:r>
+              <w:rPr>
+                <w:lang w:val="en-US"/>
+              </w:rPr>
+              <w:t>organisation</w:t>
+            </w:r>
+            <w:proofErr w:type="spellEnd"/>
           </w:p>
         </w:tc>
         <w:tc>
@@ -5728,7 +5756,7 @@
           <w:lang w:val="en-US"/>
         </w:rPr>
       </w:pPr>
-      <w:bookmarkStart w:id="1" w:name="_Hlk94789809"/>
+      <w:bookmarkStart w:id="0" w:name="_Hlk94789809"/>
       <w:r>
         <w:rPr>
           <w:lang w:val="en-US"/>
@@ -5760,7 +5788,7 @@
         <w:t xml:space="preserve"> at least GOOD</w:t>
       </w:r>
     </w:p>
-    <w:bookmarkEnd w:id="1"/>
+    <w:bookmarkEnd w:id="0"/>
     <w:p>
       <w:pPr>
         <w:pStyle w:val="Lijstalinea"/>
@@ -6799,7 +6827,7 @@
           <w:lang w:val="en-GB"/>
         </w:rPr>
       </w:pPr>
-      <w:bookmarkStart w:id="2" w:name="_Toc106723133"/>
+      <w:bookmarkStart w:id="1" w:name="_Toc106723133"/>
       <w:r>
         <w:rPr>
           <w:lang w:val="en-GB"/>
@@ -6825,7 +6853,7 @@
         </w:rPr>
         <w:t>.</w:t>
       </w:r>
-      <w:bookmarkEnd w:id="2"/>
+      <w:bookmarkEnd w:id="1"/>
     </w:p>
     <w:p>
       <w:pPr>
@@ -6852,7 +6880,21 @@
         <w:rPr>
           <w:lang w:val="en-US"/>
         </w:rPr>
-        <w:t xml:space="preserve">Il refer to my Azure fundamentals folder on my github: </w:t>
+        <w:t xml:space="preserve">Il refer to my Azure fundamentals folder on my </w:t>
+      </w:r>
+      <w:proofErr w:type="spellStart"/>
+      <w:r>
+        <w:rPr>
+          <w:lang w:val="en-US"/>
+        </w:rPr>
+        <w:t>github</w:t>
+      </w:r>
+      <w:proofErr w:type="spellEnd"/>
+      <w:r>
+        <w:rPr>
+          <w:lang w:val="en-US"/>
+        </w:rPr>
+        <w:t xml:space="preserve">: </w:t>
       </w:r>
     </w:p>
     <w:p>
@@ -6878,14 +6920,14 @@
           <w:lang w:val="en-GB"/>
         </w:rPr>
       </w:pPr>
-      <w:bookmarkStart w:id="3" w:name="_Toc106723134"/>
+      <w:bookmarkStart w:id="2" w:name="_Toc106723134"/>
       <w:r>
         <w:rPr>
           <w:lang w:val="en-GB"/>
         </w:rPr>
         <w:t>1.General DevOps.</w:t>
       </w:r>
-      <w:bookmarkEnd w:id="3"/>
+      <w:bookmarkEnd w:id="2"/>
     </w:p>
     <w:p>
       <w:pPr>
@@ -7067,13 +7109,54 @@
           <w:lang w:val="en-US"/>
         </w:rPr>
       </w:pPr>
-      <w:bookmarkStart w:id="4" w:name="_Toc106723135"/>
+      <w:bookmarkStart w:id="3" w:name="_Toc106723135"/>
       <w:r>
         <w:rPr>
           <w:lang w:val="en-US"/>
         </w:rPr>
         <w:t>Plan</w:t>
       </w:r>
+      <w:bookmarkEnd w:id="3"/>
+    </w:p>
+    <w:p>
+      <w:pPr>
+        <w:rPr>
+          <w:lang w:val="en-US"/>
+        </w:rPr>
+      </w:pPr>
+      <w:r>
+        <w:rPr>
+          <w:lang w:val="en-US"/>
+        </w:rPr>
+        <w:t>In this phase of the Dev</w:t>
+      </w:r>
+      <w:r>
+        <w:rPr>
+          <w:lang w:val="en-US"/>
+        </w:rPr>
+        <w:t>O</w:t>
+      </w:r>
+      <w:r>
+        <w:rPr>
+          <w:lang w:val="en-US"/>
+        </w:rPr>
+        <w:t>ps pipeline we determine what functionality is going to be build. It is often the job of the project manager to get together with the stakeholders and create a roadmap for the project and cut that roadmap into smaller pieces that will be planned into sprints.</w:t>
+      </w:r>
+    </w:p>
+    <w:p>
+      <w:pPr>
+        <w:pStyle w:val="Kop2"/>
+        <w:rPr>
+          <w:lang w:val="en-US"/>
+        </w:rPr>
+      </w:pPr>
+      <w:bookmarkStart w:id="4" w:name="_Toc106723136"/>
+      <w:r>
+        <w:rPr>
+          <w:lang w:val="en-US"/>
+        </w:rPr>
+        <w:t>Code</w:t>
+      </w:r>
       <w:bookmarkEnd w:id="4"/>
     </w:p>
     <w:p>
@@ -7082,52 +7165,19 @@
           <w:lang w:val="en-US"/>
         </w:rPr>
       </w:pPr>
-      <w:r>
-        <w:rPr>
-          <w:lang w:val="en-US"/>
-        </w:rPr>
-        <w:t>In this phase of the Dev</w:t>
-      </w:r>
-      <w:r>
-        <w:rPr>
-          <w:lang w:val="en-US"/>
-        </w:rPr>
-        <w:t>O</w:t>
-      </w:r>
-      <w:r>
-        <w:rPr>
-          <w:lang w:val="en-US"/>
-        </w:rPr>
-        <w:t>ps pipeline we determine what functionality is going to be build. It is often the job of the project manager to get together with the stakeholders and create a roadmap for the project and cut that roadmap into smaller pieces that will be planned into sprints.</w:t>
-      </w:r>
-    </w:p>
-    <w:p>
-      <w:pPr>
-        <w:pStyle w:val="Kop2"/>
-        <w:rPr>
-          <w:lang w:val="en-US"/>
-        </w:rPr>
-      </w:pPr>
-      <w:bookmarkStart w:id="5" w:name="_Toc106723136"/>
-      <w:r>
-        <w:rPr>
-          <w:lang w:val="en-US"/>
-        </w:rPr>
-        <w:t>Code</w:t>
+      <w:bookmarkStart w:id="5" w:name="_GoBack"/>
+      <w:r>
+        <w:rPr>
+          <w:lang w:val="en-US"/>
+        </w:rPr>
+        <w:t xml:space="preserve">In this phase the engineers start working to build the functionality’s. Often each engineer will take </w:t>
       </w:r>
       <w:bookmarkEnd w:id="5"/>
-    </w:p>
-    <w:p>
-      <w:pPr>
-        <w:rPr>
-          <w:lang w:val="en-US"/>
-        </w:rPr>
-      </w:pPr>
-      <w:r>
-        <w:rPr>
-          <w:lang w:val="en-US"/>
-        </w:rPr>
-        <w:t>In this phase the engineers start working to build the functionality’s. Often each engineer will take the responsibility to complete some small tasks that will later be combined to get to the finished product. When combining each other’s work the engineer will evaluate each other’s work so that errors or problems can be detected early into the process.</w:t>
+      <w:r>
+        <w:rPr>
+          <w:lang w:val="en-US"/>
+        </w:rPr>
+        <w:t>the responsibility to complete some small tasks that will later be combined to get to the finished product. When combining each other’s work the engineer will evaluate each other’s work so that errors or problems can be detected early into the process.</w:t>
       </w:r>
     </w:p>
     <w:p>
@@ -7450,12 +7500,14 @@
           <w:lang w:val="en-US"/>
         </w:rPr>
       </w:pPr>
+      <w:proofErr w:type="spellStart"/>
       <w:r>
         <w:rPr>
           <w:lang w:val="en-US"/>
         </w:rPr>
         <w:t>Servicebus</w:t>
       </w:r>
+      <w:proofErr w:type="spellEnd"/>
     </w:p>
     <w:p>
       <w:pPr>
@@ -7483,7 +7535,21 @@
         <w:rPr>
           <w:lang w:val="en-US"/>
         </w:rPr>
-        <w:t xml:space="preserve">Il refer to my function app folder on my github: </w:t>
+        <w:t xml:space="preserve">Il refer to my function app folder on my </w:t>
+      </w:r>
+      <w:proofErr w:type="spellStart"/>
+      <w:r>
+        <w:rPr>
+          <w:lang w:val="en-US"/>
+        </w:rPr>
+        <w:t>github</w:t>
+      </w:r>
+      <w:proofErr w:type="spellEnd"/>
+      <w:r>
+        <w:rPr>
+          <w:lang w:val="en-US"/>
+        </w:rPr>
+        <w:t xml:space="preserve">: </w:t>
       </w:r>
       <w:hyperlink r:id="rId10" w:history="1">
         <w:r>
@@ -7537,7 +7603,21 @@
         <w:rPr>
           <w:lang w:val="en-US"/>
         </w:rPr>
-        <w:t>Il refer to my logic app folder on my github:</w:t>
+        <w:t xml:space="preserve">Il refer to my logic app folder on my </w:t>
+      </w:r>
+      <w:proofErr w:type="spellStart"/>
+      <w:r>
+        <w:rPr>
+          <w:lang w:val="en-US"/>
+        </w:rPr>
+        <w:t>github</w:t>
+      </w:r>
+      <w:proofErr w:type="spellEnd"/>
+      <w:r>
+        <w:rPr>
+          <w:lang w:val="en-US"/>
+        </w:rPr>
+        <w:t>:</w:t>
       </w:r>
       <w:r>
         <w:rPr>
@@ -7589,7 +7669,21 @@
         <w:rPr>
           <w:lang w:val="en-US"/>
         </w:rPr>
-        <w:t>Il refer to the Wiki we created on azure devops:</w:t>
+        <w:t xml:space="preserve">Il refer to the Wiki we created on azure </w:t>
+      </w:r>
+      <w:proofErr w:type="spellStart"/>
+      <w:r>
+        <w:rPr>
+          <w:lang w:val="en-US"/>
+        </w:rPr>
+        <w:t>devops</w:t>
+      </w:r>
+      <w:proofErr w:type="spellEnd"/>
+      <w:r>
+        <w:rPr>
+          <w:lang w:val="en-US"/>
+        </w:rPr>
+        <w:t>:</w:t>
       </w:r>
       <w:r>
         <w:rPr>
@@ -7610,7 +7704,21 @@
             <w:rStyle w:val="Hyperlink"/>
             <w:lang w:val="en-US"/>
           </w:rPr>
-          <w:t>https://dev.azure.com/mydevAUAStest/Mixit/_wiki/wikis/Mixit.wiki/16/Mixit-Project-Wiki</w:t>
+          <w:t>https://dev.azure.com/my</w:t>
+        </w:r>
+        <w:r>
+          <w:rPr>
+            <w:rStyle w:val="Hyperlink"/>
+            <w:lang w:val="en-US"/>
+          </w:rPr>
+          <w:t>d</w:t>
+        </w:r>
+        <w:r>
+          <w:rPr>
+            <w:rStyle w:val="Hyperlink"/>
+            <w:lang w:val="en-US"/>
+          </w:rPr>
+          <w:t>evAUAStest/Mixit/_wiki/wikis/Mixit.wiki/16/Mixit-Project-Wiki</w:t>
         </w:r>
       </w:hyperlink>
     </w:p>
@@ -7636,9 +7744,68 @@
     <w:p>
       <w:pPr>
         <w:rPr>
-          <w:lang w:val="en-US"/>
-        </w:rPr>
-      </w:pPr>
+          <w:b/>
+          <w:lang w:val="en-US"/>
+        </w:rPr>
+      </w:pPr>
+      <w:r>
+        <w:rPr>
+          <w:b/>
+          <w:lang w:val="en-US"/>
+        </w:rPr>
+        <w:t>Function app:</w:t>
+      </w:r>
+      <w:r>
+        <w:rPr>
+          <w:lang w:val="en-US"/>
+        </w:rPr>
+        <w:t xml:space="preserve"> both its sub items, </w:t>
+      </w:r>
+      <w:proofErr w:type="spellStart"/>
+      <w:r>
+        <w:rPr>
+          <w:b/>
+          <w:lang w:val="en-US"/>
+        </w:rPr>
+        <w:t>Webapp</w:t>
+      </w:r>
+      <w:proofErr w:type="spellEnd"/>
+      <w:r>
+        <w:rPr>
+          <w:b/>
+          <w:lang w:val="en-US"/>
+        </w:rPr>
+        <w:t xml:space="preserve">: </w:t>
+      </w:r>
+      <w:r>
+        <w:rPr>
+          <w:lang w:val="en-US"/>
+        </w:rPr>
+        <w:t xml:space="preserve">Data authentication with Token, SMS </w:t>
+      </w:r>
+      <w:proofErr w:type="spellStart"/>
+      <w:r>
+        <w:rPr>
+          <w:lang w:val="en-US"/>
+        </w:rPr>
+        <w:t>webapp</w:t>
+      </w:r>
+      <w:proofErr w:type="spellEnd"/>
+      <w:r>
+        <w:rPr>
+          <w:lang w:val="en-US"/>
+        </w:rPr>
+        <w:t xml:space="preserve">, </w:t>
+      </w:r>
+      <w:proofErr w:type="spellStart"/>
+      <w:r>
+        <w:rPr>
+          <w:b/>
+          <w:lang w:val="en-US"/>
+        </w:rPr>
+        <w:t>Servicebus</w:t>
+      </w:r>
+      <w:proofErr w:type="spellEnd"/>
     </w:p>
     <w:p>
       <w:pPr>
@@ -7648,11 +7815,35 @@
         </w:rPr>
       </w:pPr>
       <w:bookmarkStart w:id="16" w:name="_Toc106723147"/>
-      <w:r>
-        <w:rPr>
-          <w:lang w:val="en-US"/>
-        </w:rPr>
-        <w:t>Servicebus.</w:t>
+    </w:p>
+    <w:p>
+      <w:pPr>
+        <w:rPr>
+          <w:lang w:val="en-US"/>
+        </w:rPr>
+      </w:pPr>
+    </w:p>
+    <w:p>
+      <w:pPr>
+        <w:pStyle w:val="Kop2"/>
+        <w:rPr>
+          <w:lang w:val="en-US"/>
+        </w:rPr>
+      </w:pPr>
+      <w:proofErr w:type="spellStart"/>
+      <w:r>
+        <w:rPr>
+          <w:lang w:val="en-US"/>
+        </w:rPr>
+        <w:lastRenderedPageBreak/>
+        <w:t>Servicebus</w:t>
+      </w:r>
+      <w:proofErr w:type="spellEnd"/>
+      <w:r>
+        <w:rPr>
+          <w:lang w:val="en-US"/>
+        </w:rPr>
+        <w:t>.</w:t>
       </w:r>
       <w:bookmarkEnd w:id="16"/>
     </w:p>
@@ -7678,7 +7869,35 @@
         <w:rPr>
           <w:lang w:val="en-US"/>
         </w:rPr>
-        <w:t>he servicebus folder on my github:</w:t>
+        <w:t xml:space="preserve">he </w:t>
+      </w:r>
+      <w:proofErr w:type="spellStart"/>
+      <w:r>
+        <w:rPr>
+          <w:lang w:val="en-US"/>
+        </w:rPr>
+        <w:t>servicebus</w:t>
+      </w:r>
+      <w:proofErr w:type="spellEnd"/>
+      <w:r>
+        <w:rPr>
+          <w:lang w:val="en-US"/>
+        </w:rPr>
+        <w:t xml:space="preserve"> folder on my </w:t>
+      </w:r>
+      <w:proofErr w:type="spellStart"/>
+      <w:r>
+        <w:rPr>
+          <w:lang w:val="en-US"/>
+        </w:rPr>
+        <w:t>github</w:t>
+      </w:r>
+      <w:proofErr w:type="spellEnd"/>
+      <w:r>
+        <w:rPr>
+          <w:lang w:val="en-US"/>
+        </w:rPr>
+        <w:t>:</w:t>
       </w:r>
       <w:r>
         <w:rPr>
@@ -7763,12 +7982,14 @@
           <w:lang w:val="en-US"/>
         </w:rPr>
       </w:pPr>
+      <w:proofErr w:type="spellStart"/>
       <w:r>
         <w:rPr>
           <w:lang w:val="en-US"/>
         </w:rPr>
         <w:t>CosmosDB</w:t>
       </w:r>
+      <w:proofErr w:type="spellEnd"/>
     </w:p>
     <w:p>
       <w:pPr>
@@ -7781,12 +8002,14 @@
           <w:lang w:val="en-US"/>
         </w:rPr>
       </w:pPr>
+      <w:proofErr w:type="spellStart"/>
       <w:r>
         <w:rPr>
           <w:lang w:val="en-US"/>
         </w:rPr>
         <w:t>ServiceBus</w:t>
       </w:r>
+      <w:proofErr w:type="spellEnd"/>
     </w:p>
     <w:p>
       <w:pPr>
@@ -7826,7 +8049,35 @@
         <w:rPr>
           <w:lang w:val="en-US"/>
         </w:rPr>
-        <w:t>he servicebus folder on my github:</w:t>
+        <w:t xml:space="preserve">he </w:t>
+      </w:r>
+      <w:proofErr w:type="spellStart"/>
+      <w:r>
+        <w:rPr>
+          <w:lang w:val="en-US"/>
+        </w:rPr>
+        <w:t>servicebus</w:t>
+      </w:r>
+      <w:proofErr w:type="spellEnd"/>
+      <w:r>
+        <w:rPr>
+          <w:lang w:val="en-US"/>
+        </w:rPr>
+        <w:t xml:space="preserve"> folder on my </w:t>
+      </w:r>
+      <w:proofErr w:type="spellStart"/>
+      <w:r>
+        <w:rPr>
+          <w:lang w:val="en-US"/>
+        </w:rPr>
+        <w:t>github</w:t>
+      </w:r>
+      <w:proofErr w:type="spellEnd"/>
+      <w:r>
+        <w:rPr>
+          <w:lang w:val="en-US"/>
+        </w:rPr>
+        <w:t>:</w:t>
       </w:r>
       <w:r>
         <w:rPr>
@@ -7852,11 +8103,19 @@
         </w:rPr>
       </w:pPr>
       <w:bookmarkStart w:id="19" w:name="_Toc106723150"/>
-      <w:r>
-        <w:rPr>
-          <w:lang w:val="en-US"/>
-        </w:rPr>
-        <w:t>CosmosDB.</w:t>
+      <w:proofErr w:type="spellStart"/>
+      <w:r>
+        <w:rPr>
+          <w:lang w:val="en-US"/>
+        </w:rPr>
+        <w:t>CosmosDB</w:t>
+      </w:r>
+      <w:proofErr w:type="spellEnd"/>
+      <w:r>
+        <w:rPr>
+          <w:lang w:val="en-US"/>
+        </w:rPr>
+        <w:t>.</w:t>
       </w:r>
       <w:bookmarkEnd w:id="19"/>
     </w:p>
@@ -7882,7 +8141,35 @@
         <w:rPr>
           <w:lang w:val="en-US"/>
         </w:rPr>
-        <w:t>he servicebus folder on my github:</w:t>
+        <w:t xml:space="preserve">he </w:t>
+      </w:r>
+      <w:proofErr w:type="spellStart"/>
+      <w:r>
+        <w:rPr>
+          <w:lang w:val="en-US"/>
+        </w:rPr>
+        <w:t>servicebus</w:t>
+      </w:r>
+      <w:proofErr w:type="spellEnd"/>
+      <w:r>
+        <w:rPr>
+          <w:lang w:val="en-US"/>
+        </w:rPr>
+        <w:t xml:space="preserve"> folder on my </w:t>
+      </w:r>
+      <w:proofErr w:type="spellStart"/>
+      <w:r>
+        <w:rPr>
+          <w:lang w:val="en-US"/>
+        </w:rPr>
+        <w:t>github</w:t>
+      </w:r>
+      <w:proofErr w:type="spellEnd"/>
+      <w:r>
+        <w:rPr>
+          <w:lang w:val="en-US"/>
+        </w:rPr>
+        <w:t>:</w:t>
       </w:r>
       <w:r>
         <w:rPr>
@@ -7908,11 +8195,19 @@
         </w:rPr>
       </w:pPr>
       <w:bookmarkStart w:id="20" w:name="_Toc106723151"/>
-      <w:r>
-        <w:rPr>
-          <w:lang w:val="en-US"/>
-        </w:rPr>
-        <w:t>ServiceBus.</w:t>
+      <w:proofErr w:type="spellStart"/>
+      <w:r>
+        <w:rPr>
+          <w:lang w:val="en-US"/>
+        </w:rPr>
+        <w:t>ServiceBus</w:t>
+      </w:r>
+      <w:proofErr w:type="spellEnd"/>
+      <w:r>
+        <w:rPr>
+          <w:lang w:val="en-US"/>
+        </w:rPr>
+        <w:t>.</w:t>
       </w:r>
       <w:bookmarkEnd w:id="20"/>
     </w:p>
@@ -7938,7 +8233,35 @@
         <w:rPr>
           <w:lang w:val="en-US"/>
         </w:rPr>
-        <w:t>he servicebus folder on my github:</w:t>
+        <w:t xml:space="preserve">he </w:t>
+      </w:r>
+      <w:proofErr w:type="spellStart"/>
+      <w:r>
+        <w:rPr>
+          <w:lang w:val="en-US"/>
+        </w:rPr>
+        <w:t>servicebus</w:t>
+      </w:r>
+      <w:proofErr w:type="spellEnd"/>
+      <w:r>
+        <w:rPr>
+          <w:lang w:val="en-US"/>
+        </w:rPr>
+        <w:t xml:space="preserve"> folder on my </w:t>
+      </w:r>
+      <w:proofErr w:type="spellStart"/>
+      <w:r>
+        <w:rPr>
+          <w:lang w:val="en-US"/>
+        </w:rPr>
+        <w:t>github</w:t>
+      </w:r>
+      <w:proofErr w:type="spellEnd"/>
+      <w:r>
+        <w:rPr>
+          <w:lang w:val="en-US"/>
+        </w:rPr>
+        <w:t>:</w:t>
       </w:r>
       <w:r>
         <w:rPr>
@@ -8447,7 +8770,21 @@
         <w:rPr>
           <w:lang w:val="en-GB"/>
         </w:rPr>
-        <w:t>Here is an example of a managed identity I created and use it to give my logic app permission to send data to my storage account and CosmosDB.</w:t>
+        <w:t xml:space="preserve">Here is an example of a managed identity I created and use it to give my logic app permission to send data to my storage account and </w:t>
+      </w:r>
+      <w:proofErr w:type="spellStart"/>
+      <w:r>
+        <w:rPr>
+          <w:lang w:val="en-GB"/>
+        </w:rPr>
+        <w:t>CosmosDB</w:t>
+      </w:r>
+      <w:proofErr w:type="spellEnd"/>
+      <w:r>
+        <w:rPr>
+          <w:lang w:val="en-GB"/>
+        </w:rPr>
+        <w:t>.</w:t>
       </w:r>
     </w:p>
     <w:p>
@@ -8536,7 +8873,21 @@
         <w:rPr>
           <w:lang w:val="en-US"/>
         </w:rPr>
-        <w:t>SAS policys are keys that you can use to connect to certain services in azure for example a service bus or queue within the service bus we used this in our project.</w:t>
+        <w:t xml:space="preserve">SAS </w:t>
+      </w:r>
+      <w:proofErr w:type="spellStart"/>
+      <w:r>
+        <w:rPr>
+          <w:lang w:val="en-US"/>
+        </w:rPr>
+        <w:t>policys</w:t>
+      </w:r>
+      <w:proofErr w:type="spellEnd"/>
+      <w:r>
+        <w:rPr>
+          <w:lang w:val="en-US"/>
+        </w:rPr>
+        <w:t xml:space="preserve"> are keys that you can use to connect to certain services in azure for example a service bus or queue within the service bus we used this in our project.</w:t>
       </w:r>
     </w:p>
     <w:p>
@@ -8637,7 +8988,49 @@
         <w:rPr>
           <w:lang w:val="en-GB"/>
         </w:rPr>
-        <w:t>secrets that you want to shield from the outside. For example we use the key vault to store our SAS policys (connection strings) that we use to connect to our services that need to work together like the webapp and the servicebus.</w:t>
+        <w:t xml:space="preserve">secrets that you want to shield from the outside. For example we use the key vault to store our SAS </w:t>
+      </w:r>
+      <w:proofErr w:type="spellStart"/>
+      <w:r>
+        <w:rPr>
+          <w:lang w:val="en-GB"/>
+        </w:rPr>
+        <w:t>policys</w:t>
+      </w:r>
+      <w:proofErr w:type="spellEnd"/>
+      <w:r>
+        <w:rPr>
+          <w:lang w:val="en-GB"/>
+        </w:rPr>
+        <w:t xml:space="preserve"> (connection strings) that we use to connect to our services that need to work together like the </w:t>
+      </w:r>
+      <w:proofErr w:type="spellStart"/>
+      <w:r>
+        <w:rPr>
+          <w:lang w:val="en-GB"/>
+        </w:rPr>
+        <w:t>webapp</w:t>
+      </w:r>
+      <w:proofErr w:type="spellEnd"/>
+      <w:r>
+        <w:rPr>
+          <w:lang w:val="en-GB"/>
+        </w:rPr>
+        <w:t xml:space="preserve"> and the </w:t>
+      </w:r>
+      <w:proofErr w:type="spellStart"/>
+      <w:r>
+        <w:rPr>
+          <w:lang w:val="en-GB"/>
+        </w:rPr>
+        <w:t>servicebus</w:t>
+      </w:r>
+      <w:proofErr w:type="spellEnd"/>
+      <w:r>
+        <w:rPr>
+          <w:lang w:val="en-GB"/>
+        </w:rPr>
+        <w:t>.</w:t>
       </w:r>
     </w:p>
     <w:p>
@@ -8752,7 +9145,21 @@
         <w:rPr>
           <w:lang w:val="en-GB"/>
         </w:rPr>
-        <w:t>Code in webapp to get secrets from key vault</w:t>
+        <w:t xml:space="preserve">Code in </w:t>
+      </w:r>
+      <w:proofErr w:type="spellStart"/>
+      <w:r>
+        <w:rPr>
+          <w:lang w:val="en-GB"/>
+        </w:rPr>
+        <w:t>webapp</w:t>
+      </w:r>
+      <w:proofErr w:type="spellEnd"/>
+      <w:r>
+        <w:rPr>
+          <w:lang w:val="en-GB"/>
+        </w:rPr>
+        <w:t xml:space="preserve"> to get secrets from key vault</w:t>
       </w:r>
     </w:p>
     <w:p>
@@ -8775,7 +9182,29 @@
           <w:szCs w:val="21"/>
           <w:lang w:val="en-GB" w:eastAsia="nl-NL"/>
         </w:rPr>
-        <w:t># Azure KeyVault name + URL</w:t>
+        <w:t xml:space="preserve"># Azure </w:t>
+      </w:r>
+      <w:proofErr w:type="spellStart"/>
+      <w:r>
+        <w:rPr>
+          <w:rFonts w:ascii="Consolas" w:eastAsia="Times New Roman" w:hAnsi="Consolas" w:cs="Times New Roman"/>
+          <w:color w:val="6A9955"/>
+          <w:sz w:val="21"/>
+          <w:szCs w:val="21"/>
+          <w:lang w:val="en-GB" w:eastAsia="nl-NL"/>
+        </w:rPr>
+        <w:t>KeyVault</w:t>
+      </w:r>
+      <w:proofErr w:type="spellEnd"/>
+      <w:r>
+        <w:rPr>
+          <w:rFonts w:ascii="Consolas" w:eastAsia="Times New Roman" w:hAnsi="Consolas" w:cs="Times New Roman"/>
+          <w:color w:val="6A9955"/>
+          <w:sz w:val="21"/>
+          <w:szCs w:val="21"/>
+          <w:lang w:val="en-GB" w:eastAsia="nl-NL"/>
+        </w:rPr>
+        <w:t xml:space="preserve"> name + URL</w:t>
       </w:r>
     </w:p>
     <w:p>
@@ -8790,6 +9219,7 @@
           <w:lang w:val="en-GB" w:eastAsia="nl-NL"/>
         </w:rPr>
       </w:pPr>
+      <w:proofErr w:type="spellStart"/>
       <w:r>
         <w:rPr>
           <w:rFonts w:ascii="Consolas" w:eastAsia="Times New Roman" w:hAnsi="Consolas" w:cs="Times New Roman"/>
@@ -8800,6 +9230,7 @@
         </w:rPr>
         <w:t>keyVaultName</w:t>
       </w:r>
+      <w:proofErr w:type="spellEnd"/>
       <w:r>
         <w:rPr>
           <w:rFonts w:ascii="Consolas" w:eastAsia="Times New Roman" w:hAnsi="Consolas" w:cs="Times New Roman"/>
@@ -8818,7 +9249,29 @@
           <w:szCs w:val="21"/>
           <w:lang w:val="en-GB" w:eastAsia="nl-NL"/>
         </w:rPr>
-        <w:t>"MixitKeyVaultWebapp"</w:t>
+        <w:t>"</w:t>
+      </w:r>
+      <w:proofErr w:type="spellStart"/>
+      <w:r>
+        <w:rPr>
+          <w:rFonts w:ascii="Consolas" w:eastAsia="Times New Roman" w:hAnsi="Consolas" w:cs="Times New Roman"/>
+          <w:color w:val="CE9178"/>
+          <w:sz w:val="21"/>
+          <w:szCs w:val="21"/>
+          <w:lang w:val="en-GB" w:eastAsia="nl-NL"/>
+        </w:rPr>
+        <w:t>MixitKeyVaultWebapp</w:t>
+      </w:r>
+      <w:proofErr w:type="spellEnd"/>
+      <w:r>
+        <w:rPr>
+          <w:rFonts w:ascii="Consolas" w:eastAsia="Times New Roman" w:hAnsi="Consolas" w:cs="Times New Roman"/>
+          <w:color w:val="CE9178"/>
+          <w:sz w:val="21"/>
+          <w:szCs w:val="21"/>
+          <w:lang w:val="en-GB" w:eastAsia="nl-NL"/>
+        </w:rPr>
+        <w:t>"</w:t>
       </w:r>
     </w:p>
     <w:p>
@@ -8833,6 +9286,7 @@
           <w:lang w:eastAsia="nl-NL"/>
         </w:rPr>
       </w:pPr>
+      <w:proofErr w:type="spellStart"/>
       <w:r>
         <w:rPr>
           <w:rFonts w:ascii="Consolas" w:eastAsia="Times New Roman" w:hAnsi="Consolas" w:cs="Times New Roman"/>
@@ -8843,6 +9297,7 @@
         </w:rPr>
         <w:t>KVUri</w:t>
       </w:r>
+      <w:proofErr w:type="spellEnd"/>
       <w:r>
         <w:rPr>
           <w:rFonts w:ascii="Consolas" w:eastAsia="Times New Roman" w:hAnsi="Consolas" w:cs="Times New Roman"/>
@@ -8853,6 +9308,7 @@
         </w:rPr>
         <w:t xml:space="preserve"> = </w:t>
       </w:r>
+      <w:proofErr w:type="spellStart"/>
       <w:r>
         <w:rPr>
           <w:rFonts w:ascii="Consolas" w:eastAsia="Times New Roman" w:hAnsi="Consolas" w:cs="Times New Roman"/>
@@ -8871,7 +9327,18 @@
           <w:szCs w:val="21"/>
           <w:lang w:eastAsia="nl-NL"/>
         </w:rPr>
-        <w:t>"https://</w:t>
+        <w:t>"https</w:t>
+      </w:r>
+      <w:proofErr w:type="spellEnd"/>
+      <w:r>
+        <w:rPr>
+          <w:rFonts w:ascii="Consolas" w:eastAsia="Times New Roman" w:hAnsi="Consolas" w:cs="Times New Roman"/>
+          <w:color w:val="CE9178"/>
+          <w:sz w:val="21"/>
+          <w:szCs w:val="21"/>
+          <w:lang w:eastAsia="nl-NL"/>
+        </w:rPr>
+        <w:t>://</w:t>
       </w:r>
       <w:r>
         <w:rPr>
@@ -8883,6 +9350,7 @@
         </w:rPr>
         <w:t>{</w:t>
       </w:r>
+      <w:proofErr w:type="spellStart"/>
       <w:r>
         <w:rPr>
           <w:rFonts w:ascii="Consolas" w:eastAsia="Times New Roman" w:hAnsi="Consolas" w:cs="Times New Roman"/>
@@ -8893,6 +9361,7 @@
         </w:rPr>
         <w:t>keyVaultName</w:t>
       </w:r>
+      <w:proofErr w:type="spellEnd"/>
       <w:r>
         <w:rPr>
           <w:rFonts w:ascii="Consolas" w:eastAsia="Times New Roman" w:hAnsi="Consolas" w:cs="Times New Roman"/>
@@ -8947,7 +9416,51 @@
           <w:szCs w:val="21"/>
           <w:lang w:val="en-GB" w:eastAsia="nl-NL"/>
         </w:rPr>
-        <w:t># For auto selecting user/identity, if run local, it use users, if in webapp on azure, it runs on managed identity of the webapp.</w:t>
+        <w:t xml:space="preserve"># For auto selecting user/identity, if run local, it use users, if in </w:t>
+      </w:r>
+      <w:proofErr w:type="spellStart"/>
+      <w:r>
+        <w:rPr>
+          <w:rFonts w:ascii="Consolas" w:eastAsia="Times New Roman" w:hAnsi="Consolas" w:cs="Times New Roman"/>
+          <w:color w:val="6A9955"/>
+          <w:sz w:val="21"/>
+          <w:szCs w:val="21"/>
+          <w:lang w:val="en-GB" w:eastAsia="nl-NL"/>
+        </w:rPr>
+        <w:t>webapp</w:t>
+      </w:r>
+      <w:proofErr w:type="spellEnd"/>
+      <w:r>
+        <w:rPr>
+          <w:rFonts w:ascii="Consolas" w:eastAsia="Times New Roman" w:hAnsi="Consolas" w:cs="Times New Roman"/>
+          <w:color w:val="6A9955"/>
+          <w:sz w:val="21"/>
+          <w:szCs w:val="21"/>
+          <w:lang w:val="en-GB" w:eastAsia="nl-NL"/>
+        </w:rPr>
+        <w:t xml:space="preserve"> on azure, it runs on managed identity of the </w:t>
+      </w:r>
+      <w:proofErr w:type="spellStart"/>
+      <w:r>
+        <w:rPr>
+          <w:rFonts w:ascii="Consolas" w:eastAsia="Times New Roman" w:hAnsi="Consolas" w:cs="Times New Roman"/>
+          <w:color w:val="6A9955"/>
+          <w:sz w:val="21"/>
+          <w:szCs w:val="21"/>
+          <w:lang w:val="en-GB" w:eastAsia="nl-NL"/>
+        </w:rPr>
+        <w:t>webapp</w:t>
+      </w:r>
+      <w:proofErr w:type="spellEnd"/>
+      <w:r>
+        <w:rPr>
+          <w:rFonts w:ascii="Consolas" w:eastAsia="Times New Roman" w:hAnsi="Consolas" w:cs="Times New Roman"/>
+          <w:color w:val="6A9955"/>
+          <w:sz w:val="21"/>
+          <w:szCs w:val="21"/>
+          <w:lang w:val="en-GB" w:eastAsia="nl-NL"/>
+        </w:rPr>
+        <w:t>.</w:t>
       </w:r>
     </w:p>
     <w:p>
@@ -8970,7 +9483,29 @@
           <w:szCs w:val="21"/>
           <w:lang w:val="en-GB" w:eastAsia="nl-NL"/>
         </w:rPr>
-        <w:t># credential = DefaultAzureCredential()</w:t>
+        <w:t xml:space="preserve"># credential = </w:t>
+      </w:r>
+      <w:proofErr w:type="spellStart"/>
+      <w:r>
+        <w:rPr>
+          <w:rFonts w:ascii="Consolas" w:eastAsia="Times New Roman" w:hAnsi="Consolas" w:cs="Times New Roman"/>
+          <w:color w:val="6A9955"/>
+          <w:sz w:val="21"/>
+          <w:szCs w:val="21"/>
+          <w:lang w:val="en-GB" w:eastAsia="nl-NL"/>
+        </w:rPr>
+        <w:t>DefaultAzureCredential</w:t>
+      </w:r>
+      <w:proofErr w:type="spellEnd"/>
+      <w:r>
+        <w:rPr>
+          <w:rFonts w:ascii="Consolas" w:eastAsia="Times New Roman" w:hAnsi="Consolas" w:cs="Times New Roman"/>
+          <w:color w:val="6A9955"/>
+          <w:sz w:val="21"/>
+          <w:szCs w:val="21"/>
+          <w:lang w:val="en-GB" w:eastAsia="nl-NL"/>
+        </w:rPr>
+        <w:t>()</w:t>
       </w:r>
     </w:p>
     <w:p>
@@ -9005,6 +9540,7 @@
         </w:rPr>
         <w:t xml:space="preserve"> = </w:t>
       </w:r>
+      <w:proofErr w:type="spellStart"/>
       <w:r>
         <w:rPr>
           <w:rFonts w:ascii="Consolas" w:eastAsia="Times New Roman" w:hAnsi="Consolas" w:cs="Times New Roman"/>
@@ -9015,6 +9551,7 @@
         </w:rPr>
         <w:t>AzureCliCredential</w:t>
       </w:r>
+      <w:proofErr w:type="spellEnd"/>
       <w:r>
         <w:rPr>
           <w:rFonts w:ascii="Consolas" w:eastAsia="Times New Roman" w:hAnsi="Consolas" w:cs="Times New Roman"/>
@@ -9058,6 +9595,7 @@
         </w:rPr>
         <w:t xml:space="preserve"> = </w:t>
       </w:r>
+      <w:proofErr w:type="spellStart"/>
       <w:r>
         <w:rPr>
           <w:rFonts w:ascii="Consolas" w:eastAsia="Times New Roman" w:hAnsi="Consolas" w:cs="Times New Roman"/>
@@ -9068,6 +9606,7 @@
         </w:rPr>
         <w:t>SecretClient</w:t>
       </w:r>
+      <w:proofErr w:type="spellEnd"/>
       <w:r>
         <w:rPr>
           <w:rFonts w:ascii="Consolas" w:eastAsia="Times New Roman" w:hAnsi="Consolas" w:cs="Times New Roman"/>
@@ -9078,6 +9617,7 @@
         </w:rPr>
         <w:t>(</w:t>
       </w:r>
+      <w:proofErr w:type="spellStart"/>
       <w:r>
         <w:rPr>
           <w:rFonts w:ascii="Consolas" w:eastAsia="Times New Roman" w:hAnsi="Consolas" w:cs="Times New Roman"/>
@@ -9088,6 +9628,7 @@
         </w:rPr>
         <w:t>vault_url</w:t>
       </w:r>
+      <w:proofErr w:type="spellEnd"/>
       <w:r>
         <w:rPr>
           <w:rFonts w:ascii="Consolas" w:eastAsia="Times New Roman" w:hAnsi="Consolas" w:cs="Times New Roman"/>
@@ -9098,6 +9639,7 @@
         </w:rPr>
         <w:t>=</w:t>
       </w:r>
+      <w:proofErr w:type="spellStart"/>
       <w:r>
         <w:rPr>
           <w:rFonts w:ascii="Consolas" w:eastAsia="Times New Roman" w:hAnsi="Consolas" w:cs="Times New Roman"/>
@@ -9108,6 +9650,7 @@
         </w:rPr>
         <w:t>KVUri</w:t>
       </w:r>
+      <w:proofErr w:type="spellEnd"/>
       <w:r>
         <w:rPr>
           <w:rFonts w:ascii="Consolas" w:eastAsia="Times New Roman" w:hAnsi="Consolas" w:cs="Times New Roman"/>
@@ -9192,7 +9735,95 @@
           <w:szCs w:val="21"/>
           <w:lang w:val="en-GB" w:eastAsia="nl-NL"/>
         </w:rPr>
-        <w:t># Get secrets from keyvault "MixitKeyVaultWebapp" for acces to servicebus.</w:t>
+        <w:t xml:space="preserve"># Get secrets from </w:t>
+      </w:r>
+      <w:proofErr w:type="spellStart"/>
+      <w:r>
+        <w:rPr>
+          <w:rFonts w:ascii="Consolas" w:eastAsia="Times New Roman" w:hAnsi="Consolas" w:cs="Times New Roman"/>
+          <w:color w:val="6A9955"/>
+          <w:sz w:val="21"/>
+          <w:szCs w:val="21"/>
+          <w:lang w:val="en-GB" w:eastAsia="nl-NL"/>
+        </w:rPr>
+        <w:t>keyvault</w:t>
+      </w:r>
+      <w:proofErr w:type="spellEnd"/>
+      <w:r>
+        <w:rPr>
+          <w:rFonts w:ascii="Consolas" w:eastAsia="Times New Roman" w:hAnsi="Consolas" w:cs="Times New Roman"/>
+          <w:color w:val="6A9955"/>
+          <w:sz w:val="21"/>
+          <w:szCs w:val="21"/>
+          <w:lang w:val="en-GB" w:eastAsia="nl-NL"/>
+        </w:rPr>
+        <w:t xml:space="preserve"> "</w:t>
+      </w:r>
+      <w:proofErr w:type="spellStart"/>
+      <w:r>
+        <w:rPr>
+          <w:rFonts w:ascii="Consolas" w:eastAsia="Times New Roman" w:hAnsi="Consolas" w:cs="Times New Roman"/>
+          <w:color w:val="6A9955"/>
+          <w:sz w:val="21"/>
+          <w:szCs w:val="21"/>
+          <w:lang w:val="en-GB" w:eastAsia="nl-NL"/>
+        </w:rPr>
+        <w:t>MixitKeyVaultWebapp</w:t>
+      </w:r>
+      <w:proofErr w:type="spellEnd"/>
+      <w:r>
+        <w:rPr>
+          <w:rFonts w:ascii="Consolas" w:eastAsia="Times New Roman" w:hAnsi="Consolas" w:cs="Times New Roman"/>
+          <w:color w:val="6A9955"/>
+          <w:sz w:val="21"/>
+          <w:szCs w:val="21"/>
+          <w:lang w:val="en-GB" w:eastAsia="nl-NL"/>
+        </w:rPr>
+        <w:t xml:space="preserve">" for </w:t>
+      </w:r>
+      <w:proofErr w:type="spellStart"/>
+      <w:r>
+        <w:rPr>
+          <w:rFonts w:ascii="Consolas" w:eastAsia="Times New Roman" w:hAnsi="Consolas" w:cs="Times New Roman"/>
+          <w:color w:val="6A9955"/>
+          <w:sz w:val="21"/>
+          <w:szCs w:val="21"/>
+          <w:lang w:val="en-GB" w:eastAsia="nl-NL"/>
+        </w:rPr>
+        <w:t>acces</w:t>
+      </w:r>
+      <w:proofErr w:type="spellEnd"/>
+      <w:r>
+        <w:rPr>
+          <w:rFonts w:ascii="Consolas" w:eastAsia="Times New Roman" w:hAnsi="Consolas" w:cs="Times New Roman"/>
+          <w:color w:val="6A9955"/>
+          <w:sz w:val="21"/>
+          <w:szCs w:val="21"/>
+          <w:lang w:val="en-GB" w:eastAsia="nl-NL"/>
+        </w:rPr>
+        <w:t xml:space="preserve"> to </w:t>
+      </w:r>
+      <w:proofErr w:type="spellStart"/>
+      <w:r>
+        <w:rPr>
+          <w:rFonts w:ascii="Consolas" w:eastAsia="Times New Roman" w:hAnsi="Consolas" w:cs="Times New Roman"/>
+          <w:color w:val="6A9955"/>
+          <w:sz w:val="21"/>
+          <w:szCs w:val="21"/>
+          <w:lang w:val="en-GB" w:eastAsia="nl-NL"/>
+        </w:rPr>
+        <w:t>servicebus</w:t>
+      </w:r>
+      <w:proofErr w:type="spellEnd"/>
+      <w:r>
+        <w:rPr>
+          <w:rFonts w:ascii="Consolas" w:eastAsia="Times New Roman" w:hAnsi="Consolas" w:cs="Times New Roman"/>
+          <w:color w:val="6A9955"/>
+          <w:sz w:val="21"/>
+          <w:szCs w:val="21"/>
+          <w:lang w:val="en-GB" w:eastAsia="nl-NL"/>
+        </w:rPr>
+        <w:t>.</w:t>
       </w:r>
     </w:p>
     <w:p>
@@ -9243,6 +9874,7 @@
           <w:lang w:val="en-GB" w:eastAsia="nl-NL"/>
         </w:rPr>
       </w:pPr>
+      <w:proofErr w:type="spellStart"/>
       <w:r>
         <w:rPr>
           <w:rFonts w:ascii="Consolas" w:eastAsia="Times New Roman" w:hAnsi="Consolas" w:cs="Times New Roman"/>
@@ -9253,6 +9885,7 @@
         </w:rPr>
         <w:t>sendsmsque</w:t>
       </w:r>
+      <w:proofErr w:type="spellEnd"/>
       <w:r>
         <w:rPr>
           <w:rFonts w:ascii="Consolas" w:eastAsia="Times New Roman" w:hAnsi="Consolas" w:cs="Times New Roman"/>
@@ -9263,6 +9896,7 @@
         </w:rPr>
         <w:t xml:space="preserve"> = </w:t>
       </w:r>
+      <w:proofErr w:type="spellStart"/>
       <w:r>
         <w:rPr>
           <w:rFonts w:ascii="Consolas" w:eastAsia="Times New Roman" w:hAnsi="Consolas" w:cs="Times New Roman"/>
@@ -9293,6 +9927,7 @@
         </w:rPr>
         <w:t>get_secret</w:t>
       </w:r>
+      <w:proofErr w:type="spellEnd"/>
       <w:r>
         <w:rPr>
           <w:rFonts w:ascii="Consolas" w:eastAsia="Times New Roman" w:hAnsi="Consolas" w:cs="Times New Roman"/>
@@ -9311,7 +9946,29 @@
           <w:szCs w:val="21"/>
           <w:lang w:val="en-GB" w:eastAsia="nl-NL"/>
         </w:rPr>
-        <w:t>"sendsmsque"</w:t>
+        <w:t>"</w:t>
+      </w:r>
+      <w:proofErr w:type="spellStart"/>
+      <w:r>
+        <w:rPr>
+          <w:rFonts w:ascii="Consolas" w:eastAsia="Times New Roman" w:hAnsi="Consolas" w:cs="Times New Roman"/>
+          <w:color w:val="CE9178"/>
+          <w:sz w:val="21"/>
+          <w:szCs w:val="21"/>
+          <w:lang w:val="en-GB" w:eastAsia="nl-NL"/>
+        </w:rPr>
+        <w:t>sendsmsque</w:t>
+      </w:r>
+      <w:proofErr w:type="spellEnd"/>
+      <w:r>
+        <w:rPr>
+          <w:rFonts w:ascii="Consolas" w:eastAsia="Times New Roman" w:hAnsi="Consolas" w:cs="Times New Roman"/>
+          <w:color w:val="CE9178"/>
+          <w:sz w:val="21"/>
+          <w:szCs w:val="21"/>
+          <w:lang w:val="en-GB" w:eastAsia="nl-NL"/>
+        </w:rPr>
+        <w:t>"</w:t>
       </w:r>
       <w:r>
         <w:rPr>
@@ -9336,6 +9993,7 @@
           <w:lang w:val="en-GB" w:eastAsia="nl-NL"/>
         </w:rPr>
       </w:pPr>
+      <w:proofErr w:type="spellStart"/>
       <w:r>
         <w:rPr>
           <w:rFonts w:ascii="Consolas" w:eastAsia="Times New Roman" w:hAnsi="Consolas" w:cs="Times New Roman"/>
@@ -9346,6 +10004,7 @@
         </w:rPr>
         <w:t>sendsmsquename</w:t>
       </w:r>
+      <w:proofErr w:type="spellEnd"/>
       <w:r>
         <w:rPr>
           <w:rFonts w:ascii="Consolas" w:eastAsia="Times New Roman" w:hAnsi="Consolas" w:cs="Times New Roman"/>
@@ -9364,7 +10023,29 @@
           <w:szCs w:val="21"/>
           <w:lang w:val="en-GB" w:eastAsia="nl-NL"/>
         </w:rPr>
-        <w:t>"smsrequestqueue"</w:t>
+        <w:t>"</w:t>
+      </w:r>
+      <w:proofErr w:type="spellStart"/>
+      <w:r>
+        <w:rPr>
+          <w:rFonts w:ascii="Consolas" w:eastAsia="Times New Roman" w:hAnsi="Consolas" w:cs="Times New Roman"/>
+          <w:color w:val="CE9178"/>
+          <w:sz w:val="21"/>
+          <w:szCs w:val="21"/>
+          <w:lang w:val="en-GB" w:eastAsia="nl-NL"/>
+        </w:rPr>
+        <w:t>smsrequestqueue</w:t>
+      </w:r>
+      <w:proofErr w:type="spellEnd"/>
+      <w:r>
+        <w:rPr>
+          <w:rFonts w:ascii="Consolas" w:eastAsia="Times New Roman" w:hAnsi="Consolas" w:cs="Times New Roman"/>
+          <w:color w:val="CE9178"/>
+          <w:sz w:val="21"/>
+          <w:szCs w:val="21"/>
+          <w:lang w:val="en-GB" w:eastAsia="nl-NL"/>
+        </w:rPr>
+        <w:t>"</w:t>
       </w:r>
     </w:p>
     <w:p>
@@ -9392,6 +10073,7 @@
           <w:lang w:val="en-GB" w:eastAsia="nl-NL"/>
         </w:rPr>
       </w:pPr>
+      <w:proofErr w:type="spellStart"/>
       <w:r>
         <w:rPr>
           <w:rFonts w:ascii="Consolas" w:eastAsia="Times New Roman" w:hAnsi="Consolas" w:cs="Times New Roman"/>
@@ -9402,6 +10084,7 @@
         </w:rPr>
         <w:t>sendque</w:t>
       </w:r>
+      <w:proofErr w:type="spellEnd"/>
       <w:r>
         <w:rPr>
           <w:rFonts w:ascii="Consolas" w:eastAsia="Times New Roman" w:hAnsi="Consolas" w:cs="Times New Roman"/>
@@ -9412,6 +10095,7 @@
         </w:rPr>
         <w:t xml:space="preserve"> = </w:t>
       </w:r>
+      <w:proofErr w:type="spellStart"/>
       <w:r>
         <w:rPr>
           <w:rFonts w:ascii="Consolas" w:eastAsia="Times New Roman" w:hAnsi="Consolas" w:cs="Times New Roman"/>
@@ -9442,6 +10126,7 @@
         </w:rPr>
         <w:t>get_secret</w:t>
       </w:r>
+      <w:proofErr w:type="spellEnd"/>
       <w:r>
         <w:rPr>
           <w:rFonts w:ascii="Consolas" w:eastAsia="Times New Roman" w:hAnsi="Consolas" w:cs="Times New Roman"/>
@@ -9460,7 +10145,29 @@
           <w:szCs w:val="21"/>
           <w:lang w:val="en-GB" w:eastAsia="nl-NL"/>
         </w:rPr>
-        <w:t>"sendque"</w:t>
+        <w:t>"</w:t>
+      </w:r>
+      <w:proofErr w:type="spellStart"/>
+      <w:r>
+        <w:rPr>
+          <w:rFonts w:ascii="Consolas" w:eastAsia="Times New Roman" w:hAnsi="Consolas" w:cs="Times New Roman"/>
+          <w:color w:val="CE9178"/>
+          <w:sz w:val="21"/>
+          <w:szCs w:val="21"/>
+          <w:lang w:val="en-GB" w:eastAsia="nl-NL"/>
+        </w:rPr>
+        <w:t>sendque</w:t>
+      </w:r>
+      <w:proofErr w:type="spellEnd"/>
+      <w:r>
+        <w:rPr>
+          <w:rFonts w:ascii="Consolas" w:eastAsia="Times New Roman" w:hAnsi="Consolas" w:cs="Times New Roman"/>
+          <w:color w:val="CE9178"/>
+          <w:sz w:val="21"/>
+          <w:szCs w:val="21"/>
+          <w:lang w:val="en-GB" w:eastAsia="nl-NL"/>
+        </w:rPr>
+        <w:t>"</w:t>
       </w:r>
       <w:r>
         <w:rPr>
@@ -9485,6 +10192,7 @@
           <w:lang w:val="en-GB" w:eastAsia="nl-NL"/>
         </w:rPr>
       </w:pPr>
+      <w:proofErr w:type="spellStart"/>
       <w:r>
         <w:rPr>
           <w:rFonts w:ascii="Consolas" w:eastAsia="Times New Roman" w:hAnsi="Consolas" w:cs="Times New Roman"/>
@@ -9495,6 +10203,7 @@
         </w:rPr>
         <w:t>sendquename</w:t>
       </w:r>
+      <w:proofErr w:type="spellEnd"/>
       <w:r>
         <w:rPr>
           <w:rFonts w:ascii="Consolas" w:eastAsia="Times New Roman" w:hAnsi="Consolas" w:cs="Times New Roman"/>
@@ -9541,6 +10250,7 @@
           <w:lang w:val="en-GB" w:eastAsia="nl-NL"/>
         </w:rPr>
       </w:pPr>
+      <w:proofErr w:type="spellStart"/>
       <w:r>
         <w:rPr>
           <w:rFonts w:ascii="Consolas" w:eastAsia="Times New Roman" w:hAnsi="Consolas" w:cs="Times New Roman"/>
@@ -9551,6 +10261,7 @@
         </w:rPr>
         <w:t>requestque</w:t>
       </w:r>
+      <w:proofErr w:type="spellEnd"/>
       <w:r>
         <w:rPr>
           <w:rFonts w:ascii="Consolas" w:eastAsia="Times New Roman" w:hAnsi="Consolas" w:cs="Times New Roman"/>
@@ -9561,6 +10272,7 @@
         </w:rPr>
         <w:t xml:space="preserve"> = </w:t>
       </w:r>
+      <w:proofErr w:type="spellStart"/>
       <w:r>
         <w:rPr>
           <w:rFonts w:ascii="Consolas" w:eastAsia="Times New Roman" w:hAnsi="Consolas" w:cs="Times New Roman"/>
@@ -9591,6 +10303,7 @@
         </w:rPr>
         <w:t>get_secret</w:t>
       </w:r>
+      <w:proofErr w:type="spellEnd"/>
       <w:r>
         <w:rPr>
           <w:rFonts w:ascii="Consolas" w:eastAsia="Times New Roman" w:hAnsi="Consolas" w:cs="Times New Roman"/>
@@ -9609,7 +10322,29 @@
           <w:szCs w:val="21"/>
           <w:lang w:val="en-GB" w:eastAsia="nl-NL"/>
         </w:rPr>
-        <w:t>"requestque"</w:t>
+        <w:t>"</w:t>
+      </w:r>
+      <w:proofErr w:type="spellStart"/>
+      <w:r>
+        <w:rPr>
+          <w:rFonts w:ascii="Consolas" w:eastAsia="Times New Roman" w:hAnsi="Consolas" w:cs="Times New Roman"/>
+          <w:color w:val="CE9178"/>
+          <w:sz w:val="21"/>
+          <w:szCs w:val="21"/>
+          <w:lang w:val="en-GB" w:eastAsia="nl-NL"/>
+        </w:rPr>
+        <w:t>requestque</w:t>
+      </w:r>
+      <w:proofErr w:type="spellEnd"/>
+      <w:r>
+        <w:rPr>
+          <w:rFonts w:ascii="Consolas" w:eastAsia="Times New Roman" w:hAnsi="Consolas" w:cs="Times New Roman"/>
+          <w:color w:val="CE9178"/>
+          <w:sz w:val="21"/>
+          <w:szCs w:val="21"/>
+          <w:lang w:val="en-GB" w:eastAsia="nl-NL"/>
+        </w:rPr>
+        <w:t>"</w:t>
       </w:r>
       <w:r>
         <w:rPr>
@@ -9634,6 +10369,7 @@
           <w:lang w:val="en-GB" w:eastAsia="nl-NL"/>
         </w:rPr>
       </w:pPr>
+      <w:proofErr w:type="spellStart"/>
       <w:r>
         <w:rPr>
           <w:rFonts w:ascii="Consolas" w:eastAsia="Times New Roman" w:hAnsi="Consolas" w:cs="Times New Roman"/>
@@ -9644,6 +10380,7 @@
         </w:rPr>
         <w:t>requestquename</w:t>
       </w:r>
+      <w:proofErr w:type="spellEnd"/>
       <w:r>
         <w:rPr>
           <w:rFonts w:ascii="Consolas" w:eastAsia="Times New Roman" w:hAnsi="Consolas" w:cs="Times New Roman"/>
@@ -12546,7 +13283,7 @@
 </file>
 
 <file path=customXml/itemProps2.xml><?xml version="1.0" encoding="utf-8"?>
-<ds:datastoreItem xmlns:ds="http://schemas.openxmlformats.org/officeDocument/2006/customXml" ds:itemID="{3BEA8206-3B9D-44D6-9B69-6E37C64FF7A7}">
+<ds:datastoreItem xmlns:ds="http://schemas.openxmlformats.org/officeDocument/2006/customXml" ds:itemID="{40354452-AB2F-49FB-BC02-B15F0A8AE72D}">
   <ds:schemaRefs>
     <ds:schemaRef ds:uri="http://schemas.openxmlformats.org/officeDocument/2006/bibliography"/>
   </ds:schemaRefs>
